--- a/Project-1/Docs/CSE_5243_Report.docx
+++ b/Project-1/Docs/CSE_5243_Report.docx
@@ -98,106 +98,106 @@
         <w:rPr>
           <w:sz w:val="36"/>
           <w:szCs w:val="36"/>
+          <w:u w:val="single"/>
         </w:rPr>
       </w:pPr>
       <w:r>
         <w:rPr>
           <w:sz w:val="36"/>
           <w:szCs w:val="36"/>
-        </w:rPr>
-        <w:t xml:space="preserve">Rajarshi Biswas, </w:t>
-      </w:r>
-      <w:proofErr w:type="spellStart"/>
-      <w:r>
+          <w:u w:val="single"/>
+        </w:rPr>
+        <w:t xml:space="preserve">Homework 1 </w:t>
+      </w:r>
+    </w:p>
+    <w:p>
+      <w:pPr>
+        <w:jc w:val="center"/>
         <w:rPr>
           <w:sz w:val="36"/>
           <w:szCs w:val="36"/>
         </w:rPr>
-        <w:t>Sayam</w:t>
-      </w:r>
-      <w:proofErr w:type="spellEnd"/>
-      <w:r>
+      </w:pPr>
+    </w:p>
+    <w:p>
+      <w:pPr>
+        <w:jc w:val="center"/>
         <w:rPr>
           <w:sz w:val="36"/>
           <w:szCs w:val="36"/>
         </w:rPr>
-        <w:t xml:space="preserve"> </w:t>
-      </w:r>
-      <w:proofErr w:type="spellStart"/>
+      </w:pPr>
       <w:r>
         <w:rPr>
           <w:sz w:val="36"/>
           <w:szCs w:val="36"/>
         </w:rPr>
-        <w:t>Ganguly</w:t>
-      </w:r>
-      <w:proofErr w:type="spellEnd"/>
-    </w:p>
-    <w:p>
-      <w:pPr>
-        <w:jc w:val="center"/>
+        <w:t xml:space="preserve">Rajarshi Biswas, </w:t>
+      </w:r>
+      <w:proofErr w:type="spellStart"/>
+      <w:r>
         <w:rPr>
           <w:sz w:val="36"/>
           <w:szCs w:val="36"/>
         </w:rPr>
-      </w:pPr>
-    </w:p>
-    <w:p>
-      <w:pPr>
-        <w:jc w:val="center"/>
+        <w:t>Sayam</w:t>
+      </w:r>
+      <w:proofErr w:type="spellEnd"/>
+      <w:r>
         <w:rPr>
           <w:sz w:val="36"/>
           <w:szCs w:val="36"/>
         </w:rPr>
-      </w:pPr>
+        <w:t xml:space="preserve"> </w:t>
+      </w:r>
+      <w:proofErr w:type="spellStart"/>
       <w:r>
         <w:rPr>
           <w:sz w:val="36"/>
           <w:szCs w:val="36"/>
         </w:rPr>
-        <w:t xml:space="preserve">{biswas.91, </w:t>
-      </w:r>
-      <w:r>
+        <w:t>Ganguly</w:t>
+      </w:r>
+      <w:proofErr w:type="spellEnd"/>
+    </w:p>
+    <w:p>
+      <w:pPr>
+        <w:jc w:val="center"/>
         <w:rPr>
           <w:sz w:val="36"/>
           <w:szCs w:val="36"/>
         </w:rPr>
-        <w:t>ganguly.32</w:t>
-      </w:r>
-      <w:r>
+      </w:pPr>
+    </w:p>
+    <w:p>
+      <w:pPr>
+        <w:jc w:val="center"/>
         <w:rPr>
           <w:sz w:val="36"/>
           <w:szCs w:val="36"/>
         </w:rPr>
-        <w:t>}@osu.edu</w:t>
-      </w:r>
-    </w:p>
-    <w:p>
-      <w:pPr>
-        <w:jc w:val="center"/>
+      </w:pPr>
+      <w:r>
         <w:rPr>
           <w:sz w:val="36"/>
           <w:szCs w:val="36"/>
         </w:rPr>
-      </w:pPr>
-    </w:p>
-    <w:p>
-      <w:pPr>
-        <w:jc w:val="center"/>
+        <w:t xml:space="preserve">{biswas.91, </w:t>
+      </w:r>
+      <w:r>
         <w:rPr>
           <w:sz w:val="36"/>
           <w:szCs w:val="36"/>
         </w:rPr>
-      </w:pPr>
-    </w:p>
-    <w:p>
-      <w:pPr>
-        <w:jc w:val="center"/>
+        <w:t>ganguly.32</w:t>
+      </w:r>
+      <w:r>
         <w:rPr>
           <w:sz w:val="36"/>
           <w:szCs w:val="36"/>
         </w:rPr>
-      </w:pPr>
+        <w:t>}@osu.edu</w:t>
+      </w:r>
     </w:p>
     <w:p>
       <w:pPr>
@@ -225,10 +225,66 @@
           <w:szCs w:val="36"/>
         </w:rPr>
       </w:pPr>
-      <w:r>
+    </w:p>
+    <w:p>
+      <w:pPr>
+        <w:jc w:val="center"/>
         <w:rPr>
           <w:sz w:val="36"/>
           <w:szCs w:val="36"/>
+        </w:rPr>
+      </w:pPr>
+    </w:p>
+    <w:p>
+      <w:pPr>
+        <w:jc w:val="center"/>
+        <w:rPr>
+          <w:sz w:val="36"/>
+          <w:szCs w:val="36"/>
+        </w:rPr>
+      </w:pPr>
+    </w:p>
+    <w:p>
+      <w:pPr>
+        <w:jc w:val="center"/>
+        <w:rPr>
+          <w:sz w:val="36"/>
+          <w:szCs w:val="36"/>
+        </w:rPr>
+      </w:pPr>
+    </w:p>
+    <w:p>
+      <w:pPr>
+        <w:jc w:val="center"/>
+        <w:rPr>
+          <w:sz w:val="36"/>
+          <w:szCs w:val="36"/>
+        </w:rPr>
+      </w:pPr>
+    </w:p>
+    <w:p>
+      <w:pPr>
+        <w:jc w:val="center"/>
+        <w:rPr>
+          <w:sz w:val="36"/>
+          <w:szCs w:val="36"/>
+        </w:rPr>
+      </w:pPr>
+    </w:p>
+    <w:p>
+      <w:pPr>
+        <w:jc w:val="center"/>
+        <w:rPr>
+          <w:sz w:val="36"/>
+          <w:szCs w:val="36"/>
+          <w:u w:val="single"/>
+        </w:rPr>
+      </w:pPr>
+      <w:r>
+        <w:rPr>
+          <w:sz w:val="36"/>
+          <w:szCs w:val="36"/>
+          <w:u w:val="single"/>
         </w:rPr>
         <w:t>The Ohio State University</w:t>
       </w:r>
@@ -242,38 +298,23 @@
     <w:p/>
     <w:p/>
     <w:p/>
+    <w:p>
+      <w:bookmarkStart w:id="0" w:name="_GoBack"/>
+      <w:bookmarkEnd w:id="0"/>
+    </w:p>
     <w:p/>
     <w:p/>
     <w:p/>
-    <w:p/>
-    <w:p/>
-    <w:p/>
-    <w:p/>
-    <w:p/>
-    <w:p/>
-    <w:p/>
-    <w:p>
-      <w:pPr>
-        <w:pStyle w:val="TOCHeading"/>
-      </w:pPr>
-    </w:p>
-    <w:p>
-      <w:pPr>
-        <w:pStyle w:val="TOCHeading"/>
-      </w:pPr>
-    </w:p>
-    <w:p>
-      <w:pPr>
-        <w:pStyle w:val="TOCHeading"/>
-      </w:pPr>
-    </w:p>
-    <w:p>
-      <w:pPr>
-        <w:pStyle w:val="TOCHeading"/>
-      </w:pPr>
-    </w:p>
     <w:sdt>
       <w:sdtPr>
+        <w:rPr>
+          <w:rFonts w:asciiTheme="minorHAnsi" w:eastAsiaTheme="minorHAnsi" w:hAnsiTheme="minorHAnsi" w:cstheme="minorBidi"/>
+          <w:b w:val="0"/>
+          <w:bCs w:val="0"/>
+          <w:color w:val="auto"/>
+          <w:sz w:val="24"/>
+          <w:szCs w:val="24"/>
+        </w:rPr>
         <w:id w:val="1922287222"/>
         <w:docPartObj>
           <w:docPartGallery w:val="Table of Contents"/>
@@ -282,11 +323,7 @@
       </w:sdtPr>
       <w:sdtEndPr>
         <w:rPr>
-          <w:rFonts w:asciiTheme="minorHAnsi" w:eastAsiaTheme="minorHAnsi" w:hAnsiTheme="minorHAnsi" w:cstheme="minorBidi"/>
           <w:noProof/>
-          <w:color w:val="auto"/>
-          <w:sz w:val="24"/>
-          <w:szCs w:val="24"/>
         </w:rPr>
       </w:sdtEndPr>
       <w:sdtContent>
@@ -302,7 +339,7 @@
           <w:pPr>
             <w:pStyle w:val="TOC1"/>
             <w:tabs>
-              <w:tab w:val="right" w:leader="dot" w:pos="10790"/>
+              <w:tab w:val="right" w:leader="dot" w:pos="9350"/>
             </w:tabs>
             <w:rPr>
               <w:rFonts w:eastAsiaTheme="minorEastAsia"/>
@@ -328,7 +365,7 @@
             </w:rPr>
             <w:fldChar w:fldCharType="separate"/>
           </w:r>
-          <w:hyperlink w:anchor="_Toc473656441" w:history="1">
+          <w:hyperlink w:anchor="_Toc473727228" w:history="1">
             <w:r>
               <w:rPr>
                 <w:rStyle w:val="Hyperlink"/>
@@ -355,7 +392,7 @@
                 <w:noProof/>
                 <w:webHidden/>
               </w:rPr>
-              <w:instrText xml:space="preserve"> PAGEREF _Toc473656441 \h </w:instrText>
+              <w:instrText xml:space="preserve"> PAGEREF _Toc473727228 \h </w:instrText>
             </w:r>
             <w:r>
               <w:rPr>
@@ -390,7 +427,7 @@
           <w:pPr>
             <w:pStyle w:val="TOC2"/>
             <w:tabs>
-              <w:tab w:val="right" w:leader="dot" w:pos="10790"/>
+              <w:tab w:val="right" w:leader="dot" w:pos="9350"/>
             </w:tabs>
             <w:rPr>
               <w:rFonts w:eastAsiaTheme="minorEastAsia"/>
@@ -401,7 +438,7 @@
               <w:szCs w:val="24"/>
             </w:rPr>
           </w:pPr>
-          <w:hyperlink w:anchor="_Toc473656442" w:history="1">
+          <w:hyperlink w:anchor="_Toc473727229" w:history="1">
             <w:r>
               <w:rPr>
                 <w:rStyle w:val="Hyperlink"/>
@@ -428,7 +465,7 @@
                 <w:noProof/>
                 <w:webHidden/>
               </w:rPr>
-              <w:instrText xml:space="preserve"> PAGEREF _Toc473656442 \h </w:instrText>
+              <w:instrText xml:space="preserve"> PAGEREF _Toc473727229 \h </w:instrText>
             </w:r>
             <w:r>
               <w:rPr>
@@ -463,7 +500,7 @@
           <w:pPr>
             <w:pStyle w:val="TOC2"/>
             <w:tabs>
-              <w:tab w:val="right" w:leader="dot" w:pos="10790"/>
+              <w:tab w:val="right" w:leader="dot" w:pos="9350"/>
             </w:tabs>
             <w:rPr>
               <w:rFonts w:eastAsiaTheme="minorEastAsia"/>
@@ -474,7 +511,7 @@
               <w:szCs w:val="24"/>
             </w:rPr>
           </w:pPr>
-          <w:hyperlink w:anchor="_Toc473656443" w:history="1">
+          <w:hyperlink w:anchor="_Toc473727230" w:history="1">
             <w:r>
               <w:rPr>
                 <w:rStyle w:val="Hyperlink"/>
@@ -501,7 +538,7 @@
                 <w:noProof/>
                 <w:webHidden/>
               </w:rPr>
-              <w:instrText xml:space="preserve"> PAGEREF _Toc473656443 \h </w:instrText>
+              <w:instrText xml:space="preserve"> PAGEREF _Toc473727230 \h </w:instrText>
             </w:r>
             <w:r>
               <w:rPr>
@@ -536,7 +573,7 @@
           <w:pPr>
             <w:pStyle w:val="TOC3"/>
             <w:tabs>
-              <w:tab w:val="right" w:leader="dot" w:pos="10790"/>
+              <w:tab w:val="right" w:leader="dot" w:pos="9350"/>
             </w:tabs>
             <w:rPr>
               <w:rFonts w:eastAsiaTheme="minorEastAsia"/>
@@ -545,7 +582,7 @@
               <w:szCs w:val="24"/>
             </w:rPr>
           </w:pPr>
-          <w:hyperlink w:anchor="_Toc473656444" w:history="1">
+          <w:hyperlink w:anchor="_Toc473727231" w:history="1">
             <w:r>
               <w:rPr>
                 <w:rStyle w:val="Hyperlink"/>
@@ -572,7 +609,7 @@
                 <w:noProof/>
                 <w:webHidden/>
               </w:rPr>
-              <w:instrText xml:space="preserve"> PAGEREF _Toc473656444 \h </w:instrText>
+              <w:instrText xml:space="preserve"> PAGEREF _Toc473727231 \h </w:instrText>
             </w:r>
             <w:r>
               <w:rPr>
@@ -607,7 +644,7 @@
           <w:pPr>
             <w:pStyle w:val="TOC3"/>
             <w:tabs>
-              <w:tab w:val="right" w:leader="dot" w:pos="10790"/>
+              <w:tab w:val="right" w:leader="dot" w:pos="9350"/>
             </w:tabs>
             <w:rPr>
               <w:rFonts w:eastAsiaTheme="minorEastAsia"/>
@@ -616,7 +653,7 @@
               <w:szCs w:val="24"/>
             </w:rPr>
           </w:pPr>
-          <w:hyperlink w:anchor="_Toc473656445" w:history="1">
+          <w:hyperlink w:anchor="_Toc473727232" w:history="1">
             <w:r>
               <w:rPr>
                 <w:rStyle w:val="Hyperlink"/>
@@ -643,7 +680,7 @@
                 <w:noProof/>
                 <w:webHidden/>
               </w:rPr>
-              <w:instrText xml:space="preserve"> PAGEREF _Toc473656445 \h </w:instrText>
+              <w:instrText xml:space="preserve"> PAGEREF _Toc473727232 \h </w:instrText>
             </w:r>
             <w:r>
               <w:rPr>
@@ -678,7 +715,7 @@
           <w:pPr>
             <w:pStyle w:val="TOC3"/>
             <w:tabs>
-              <w:tab w:val="right" w:leader="dot" w:pos="10790"/>
+              <w:tab w:val="right" w:leader="dot" w:pos="9350"/>
             </w:tabs>
             <w:rPr>
               <w:rFonts w:eastAsiaTheme="minorEastAsia"/>
@@ -687,13 +724,13 @@
               <w:szCs w:val="24"/>
             </w:rPr>
           </w:pPr>
-          <w:hyperlink w:anchor="_Toc473656446" w:history="1">
+          <w:hyperlink w:anchor="_Toc473727233" w:history="1">
             <w:r>
               <w:rPr>
                 <w:rStyle w:val="Hyperlink"/>
                 <w:noProof/>
               </w:rPr>
-              <w:t>1.2.4 Marital status</w:t>
+              <w:t>1.2.3 Education</w:t>
             </w:r>
             <w:r>
               <w:rPr>
@@ -714,7 +751,7 @@
                 <w:noProof/>
                 <w:webHidden/>
               </w:rPr>
-              <w:instrText xml:space="preserve"> PAGEREF _Toc473656446 \h </w:instrText>
+              <w:instrText xml:space="preserve"> PAGEREF _Toc473727233 \h </w:instrText>
             </w:r>
             <w:r>
               <w:rPr>
@@ -749,7 +786,7 @@
           <w:pPr>
             <w:pStyle w:val="TOC3"/>
             <w:tabs>
-              <w:tab w:val="right" w:leader="dot" w:pos="10790"/>
+              <w:tab w:val="right" w:leader="dot" w:pos="9350"/>
             </w:tabs>
             <w:rPr>
               <w:rFonts w:eastAsiaTheme="minorEastAsia"/>
@@ -758,13 +795,13 @@
               <w:szCs w:val="24"/>
             </w:rPr>
           </w:pPr>
-          <w:hyperlink w:anchor="_Toc473656447" w:history="1">
+          <w:hyperlink w:anchor="_Toc473727234" w:history="1">
             <w:r>
               <w:rPr>
                 <w:rStyle w:val="Hyperlink"/>
                 <w:noProof/>
               </w:rPr>
-              <w:t>We plot in Fig 1.10 the number of people in different occupation, in addition, Fig 1.11 depicts the percentage of people earning more than 50K in each occupation category.</w:t>
+              <w:t>1.2.4 Marital status</w:t>
             </w:r>
             <w:r>
               <w:rPr>
@@ -785,7 +822,7 @@
                 <w:noProof/>
                 <w:webHidden/>
               </w:rPr>
-              <w:instrText xml:space="preserve"> PAGEREF _Toc473656447 \h </w:instrText>
+              <w:instrText xml:space="preserve"> PAGEREF _Toc473727234 \h </w:instrText>
             </w:r>
             <w:r>
               <w:rPr>
@@ -805,7 +842,7 @@
                 <w:noProof/>
                 <w:webHidden/>
               </w:rPr>
-              <w:t>7</w:t>
+              <w:t>6</w:t>
             </w:r>
             <w:r>
               <w:rPr>
@@ -820,7 +857,7 @@
           <w:pPr>
             <w:pStyle w:val="TOC3"/>
             <w:tabs>
-              <w:tab w:val="right" w:leader="dot" w:pos="10790"/>
+              <w:tab w:val="right" w:leader="dot" w:pos="9350"/>
             </w:tabs>
             <w:rPr>
               <w:rFonts w:eastAsiaTheme="minorEastAsia"/>
@@ -829,13 +866,13 @@
               <w:szCs w:val="24"/>
             </w:rPr>
           </w:pPr>
-          <w:hyperlink w:anchor="_Toc473656448" w:history="1">
+          <w:hyperlink w:anchor="_Toc473727235" w:history="1">
             <w:r>
               <w:rPr>
                 <w:rStyle w:val="Hyperlink"/>
                 <w:noProof/>
               </w:rPr>
-              <w:t>1.2.6 race</w:t>
+              <w:t>1.2.5 Occupation</w:t>
             </w:r>
             <w:r>
               <w:rPr>
@@ -856,7 +893,7 @@
                 <w:noProof/>
                 <w:webHidden/>
               </w:rPr>
-              <w:instrText xml:space="preserve"> PAGEREF _Toc473656448 \h </w:instrText>
+              <w:instrText xml:space="preserve"> PAGEREF _Toc473727235 \h </w:instrText>
             </w:r>
             <w:r>
               <w:rPr>
@@ -876,7 +913,7 @@
                 <w:noProof/>
                 <w:webHidden/>
               </w:rPr>
-              <w:t>8</w:t>
+              <w:t>7</w:t>
             </w:r>
             <w:r>
               <w:rPr>
@@ -891,7 +928,7 @@
           <w:pPr>
             <w:pStyle w:val="TOC3"/>
             <w:tabs>
-              <w:tab w:val="right" w:leader="dot" w:pos="10790"/>
+              <w:tab w:val="right" w:leader="dot" w:pos="9350"/>
             </w:tabs>
             <w:rPr>
               <w:rFonts w:eastAsiaTheme="minorEastAsia"/>
@@ -900,13 +937,13 @@
               <w:szCs w:val="24"/>
             </w:rPr>
           </w:pPr>
-          <w:hyperlink w:anchor="_Toc473656449" w:history="1">
+          <w:hyperlink w:anchor="_Toc473727236" w:history="1">
             <w:r>
               <w:rPr>
                 <w:rStyle w:val="Hyperlink"/>
                 <w:noProof/>
               </w:rPr>
-              <w:t>1.2.8 Capital loss and Capital gain.</w:t>
+              <w:t>1.2.6 race</w:t>
             </w:r>
             <w:r>
               <w:rPr>
@@ -927,7 +964,7 @@
                 <w:noProof/>
                 <w:webHidden/>
               </w:rPr>
-              <w:instrText xml:space="preserve"> PAGEREF _Toc473656449 \h </w:instrText>
+              <w:instrText xml:space="preserve"> PAGEREF _Toc473727236 \h </w:instrText>
             </w:r>
             <w:r>
               <w:rPr>
@@ -947,7 +984,7 @@
                 <w:noProof/>
                 <w:webHidden/>
               </w:rPr>
-              <w:t>9</w:t>
+              <w:t>8</w:t>
             </w:r>
             <w:r>
               <w:rPr>
@@ -962,7 +999,7 @@
           <w:pPr>
             <w:pStyle w:val="TOC3"/>
             <w:tabs>
-              <w:tab w:val="right" w:leader="dot" w:pos="10790"/>
+              <w:tab w:val="right" w:leader="dot" w:pos="9350"/>
             </w:tabs>
             <w:rPr>
               <w:rFonts w:eastAsiaTheme="minorEastAsia"/>
@@ -971,13 +1008,13 @@
               <w:szCs w:val="24"/>
             </w:rPr>
           </w:pPr>
-          <w:hyperlink w:anchor="_Toc473656450" w:history="1">
+          <w:hyperlink w:anchor="_Toc473727237" w:history="1">
             <w:r>
               <w:rPr>
                 <w:rStyle w:val="Hyperlink"/>
                 <w:noProof/>
               </w:rPr>
-              <w:t>1.2.9 Hours per week</w:t>
+              <w:t>1.2.7 Gender</w:t>
             </w:r>
             <w:r>
               <w:rPr>
@@ -998,7 +1035,7 @@
                 <w:noProof/>
                 <w:webHidden/>
               </w:rPr>
-              <w:instrText xml:space="preserve"> PAGEREF _Toc473656450 \h </w:instrText>
+              <w:instrText xml:space="preserve"> PAGEREF _Toc473727237 \h </w:instrText>
             </w:r>
             <w:r>
               <w:rPr>
@@ -1033,7 +1070,7 @@
           <w:pPr>
             <w:pStyle w:val="TOC3"/>
             <w:tabs>
-              <w:tab w:val="right" w:leader="dot" w:pos="10790"/>
+              <w:tab w:val="right" w:leader="dot" w:pos="9350"/>
             </w:tabs>
             <w:rPr>
               <w:rFonts w:eastAsiaTheme="minorEastAsia"/>
@@ -1042,12 +1079,154 @@
               <w:szCs w:val="24"/>
             </w:rPr>
           </w:pPr>
-          <w:hyperlink w:anchor="_Toc473656451" w:history="1">
+          <w:hyperlink w:anchor="_Toc473727238" w:history="1">
             <w:r>
               <w:rPr>
                 <w:rStyle w:val="Hyperlink"/>
                 <w:noProof/>
               </w:rPr>
+              <w:t>1.2.8 Capital loss and Capital gain.</w:t>
+            </w:r>
+            <w:r>
+              <w:rPr>
+                <w:noProof/>
+                <w:webHidden/>
+              </w:rPr>
+              <w:tab/>
+            </w:r>
+            <w:r>
+              <w:rPr>
+                <w:noProof/>
+                <w:webHidden/>
+              </w:rPr>
+              <w:fldChar w:fldCharType="begin"/>
+            </w:r>
+            <w:r>
+              <w:rPr>
+                <w:noProof/>
+                <w:webHidden/>
+              </w:rPr>
+              <w:instrText xml:space="preserve"> PAGEREF _Toc473727238 \h </w:instrText>
+            </w:r>
+            <w:r>
+              <w:rPr>
+                <w:noProof/>
+                <w:webHidden/>
+              </w:rPr>
+            </w:r>
+            <w:r>
+              <w:rPr>
+                <w:noProof/>
+                <w:webHidden/>
+              </w:rPr>
+              <w:fldChar w:fldCharType="separate"/>
+            </w:r>
+            <w:r>
+              <w:rPr>
+                <w:noProof/>
+                <w:webHidden/>
+              </w:rPr>
+              <w:t>9</w:t>
+            </w:r>
+            <w:r>
+              <w:rPr>
+                <w:noProof/>
+                <w:webHidden/>
+              </w:rPr>
+              <w:fldChar w:fldCharType="end"/>
+            </w:r>
+          </w:hyperlink>
+        </w:p>
+        <w:p>
+          <w:pPr>
+            <w:pStyle w:val="TOC3"/>
+            <w:tabs>
+              <w:tab w:val="right" w:leader="dot" w:pos="9350"/>
+            </w:tabs>
+            <w:rPr>
+              <w:rFonts w:eastAsiaTheme="minorEastAsia"/>
+              <w:noProof/>
+              <w:sz w:val="24"/>
+              <w:szCs w:val="24"/>
+            </w:rPr>
+          </w:pPr>
+          <w:hyperlink w:anchor="_Toc473727239" w:history="1">
+            <w:r>
+              <w:rPr>
+                <w:rStyle w:val="Hyperlink"/>
+                <w:noProof/>
+              </w:rPr>
+              <w:t>1.2.9 Hours per week</w:t>
+            </w:r>
+            <w:r>
+              <w:rPr>
+                <w:noProof/>
+                <w:webHidden/>
+              </w:rPr>
+              <w:tab/>
+            </w:r>
+            <w:r>
+              <w:rPr>
+                <w:noProof/>
+                <w:webHidden/>
+              </w:rPr>
+              <w:fldChar w:fldCharType="begin"/>
+            </w:r>
+            <w:r>
+              <w:rPr>
+                <w:noProof/>
+                <w:webHidden/>
+              </w:rPr>
+              <w:instrText xml:space="preserve"> PAGEREF _Toc473727239 \h </w:instrText>
+            </w:r>
+            <w:r>
+              <w:rPr>
+                <w:noProof/>
+                <w:webHidden/>
+              </w:rPr>
+            </w:r>
+            <w:r>
+              <w:rPr>
+                <w:noProof/>
+                <w:webHidden/>
+              </w:rPr>
+              <w:fldChar w:fldCharType="separate"/>
+            </w:r>
+            <w:r>
+              <w:rPr>
+                <w:noProof/>
+                <w:webHidden/>
+              </w:rPr>
+              <w:t>10</w:t>
+            </w:r>
+            <w:r>
+              <w:rPr>
+                <w:noProof/>
+                <w:webHidden/>
+              </w:rPr>
+              <w:fldChar w:fldCharType="end"/>
+            </w:r>
+          </w:hyperlink>
+        </w:p>
+        <w:p>
+          <w:pPr>
+            <w:pStyle w:val="TOC3"/>
+            <w:tabs>
+              <w:tab w:val="right" w:leader="dot" w:pos="9350"/>
+            </w:tabs>
+            <w:rPr>
+              <w:rFonts w:eastAsiaTheme="minorEastAsia"/>
+              <w:noProof/>
+              <w:sz w:val="24"/>
+              <w:szCs w:val="24"/>
+            </w:rPr>
+          </w:pPr>
+          <w:hyperlink w:anchor="_Toc473727240" w:history="1">
+            <w:r>
+              <w:rPr>
+                <w:rStyle w:val="Hyperlink"/>
+                <w:noProof/>
+              </w:rPr>
               <w:t>1.2.10 Native country</w:t>
             </w:r>
             <w:r>
@@ -1069,7 +1248,7 @@
                 <w:noProof/>
                 <w:webHidden/>
               </w:rPr>
-              <w:instrText xml:space="preserve"> PAGEREF _Toc473656451 \h </w:instrText>
+              <w:instrText xml:space="preserve"> PAGEREF _Toc473727240 \h </w:instrText>
             </w:r>
             <w:r>
               <w:rPr>
@@ -1089,7 +1268,7 @@
                 <w:noProof/>
                 <w:webHidden/>
               </w:rPr>
-              <w:t>10</w:t>
+              <w:t>11</w:t>
             </w:r>
             <w:r>
               <w:rPr>
@@ -1104,7 +1283,7 @@
           <w:pPr>
             <w:pStyle w:val="TOC1"/>
             <w:tabs>
-              <w:tab w:val="right" w:leader="dot" w:pos="10790"/>
+              <w:tab w:val="right" w:leader="dot" w:pos="9350"/>
             </w:tabs>
             <w:rPr>
               <w:rFonts w:eastAsiaTheme="minorEastAsia"/>
@@ -1113,7 +1292,7 @@
               <w:noProof/>
             </w:rPr>
           </w:pPr>
-          <w:hyperlink w:anchor="_Toc473656452" w:history="1">
+          <w:hyperlink w:anchor="_Toc473727241" w:history="1">
             <w:r>
               <w:rPr>
                 <w:rStyle w:val="Hyperlink"/>
@@ -1140,7 +1319,7 @@
                 <w:noProof/>
                 <w:webHidden/>
               </w:rPr>
-              <w:instrText xml:space="preserve"> PAGEREF _Toc473656452 \h </w:instrText>
+              <w:instrText xml:space="preserve"> PAGEREF _Toc473727241 \h </w:instrText>
             </w:r>
             <w:r>
               <w:rPr>
@@ -1175,7 +1354,7 @@
           <w:pPr>
             <w:pStyle w:val="TOC2"/>
             <w:tabs>
-              <w:tab w:val="right" w:leader="dot" w:pos="10790"/>
+              <w:tab w:val="right" w:leader="dot" w:pos="9350"/>
             </w:tabs>
             <w:rPr>
               <w:rFonts w:eastAsiaTheme="minorEastAsia"/>
@@ -1186,7 +1365,7 @@
               <w:szCs w:val="24"/>
             </w:rPr>
           </w:pPr>
-          <w:hyperlink w:anchor="_Toc473656453" w:history="1">
+          <w:hyperlink w:anchor="_Toc473727242" w:history="1">
             <w:r>
               <w:rPr>
                 <w:rStyle w:val="Hyperlink"/>
@@ -1213,7 +1392,7 @@
                 <w:noProof/>
                 <w:webHidden/>
               </w:rPr>
-              <w:instrText xml:space="preserve"> PAGEREF _Toc473656453 \h </w:instrText>
+              <w:instrText xml:space="preserve"> PAGEREF _Toc473727242 \h </w:instrText>
             </w:r>
             <w:r>
               <w:rPr>
@@ -1248,7 +1427,7 @@
           <w:pPr>
             <w:pStyle w:val="TOC2"/>
             <w:tabs>
-              <w:tab w:val="right" w:leader="dot" w:pos="10790"/>
+              <w:tab w:val="right" w:leader="dot" w:pos="9350"/>
             </w:tabs>
             <w:rPr>
               <w:rFonts w:eastAsiaTheme="minorEastAsia"/>
@@ -1259,7 +1438,7 @@
               <w:szCs w:val="24"/>
             </w:rPr>
           </w:pPr>
-          <w:hyperlink w:anchor="_Toc473656454" w:history="1">
+          <w:hyperlink w:anchor="_Toc473727243" w:history="1">
             <w:r>
               <w:rPr>
                 <w:rStyle w:val="Hyperlink"/>
@@ -1286,7 +1465,7 @@
                 <w:noProof/>
                 <w:webHidden/>
               </w:rPr>
-              <w:instrText xml:space="preserve"> PAGEREF _Toc473656454 \h </w:instrText>
+              <w:instrText xml:space="preserve"> PAGEREF _Toc473727243 \h </w:instrText>
             </w:r>
             <w:r>
               <w:rPr>
@@ -1306,7 +1485,7 @@
                 <w:noProof/>
                 <w:webHidden/>
               </w:rPr>
-              <w:t>11</w:t>
+              <w:t>12</w:t>
             </w:r>
             <w:r>
               <w:rPr>
@@ -1321,7 +1500,7 @@
           <w:pPr>
             <w:pStyle w:val="TOC2"/>
             <w:tabs>
-              <w:tab w:val="right" w:leader="dot" w:pos="10790"/>
+              <w:tab w:val="right" w:leader="dot" w:pos="9350"/>
             </w:tabs>
             <w:rPr>
               <w:rFonts w:eastAsiaTheme="minorEastAsia"/>
@@ -1332,7 +1511,7 @@
               <w:szCs w:val="24"/>
             </w:rPr>
           </w:pPr>
-          <w:hyperlink w:anchor="_Toc473656455" w:history="1">
+          <w:hyperlink w:anchor="_Toc473727244" w:history="1">
             <w:r>
               <w:rPr>
                 <w:rStyle w:val="Hyperlink"/>
@@ -1359,7 +1538,7 @@
                 <w:noProof/>
                 <w:webHidden/>
               </w:rPr>
-              <w:instrText xml:space="preserve"> PAGEREF _Toc473656455 \h </w:instrText>
+              <w:instrText xml:space="preserve"> PAGEREF _Toc473727244 \h </w:instrText>
             </w:r>
             <w:r>
               <w:rPr>
@@ -1379,7 +1558,7 @@
                 <w:noProof/>
                 <w:webHidden/>
               </w:rPr>
-              <w:t>11</w:t>
+              <w:t>12</w:t>
             </w:r>
             <w:r>
               <w:rPr>
@@ -1394,7 +1573,7 @@
           <w:pPr>
             <w:pStyle w:val="TOC2"/>
             <w:tabs>
-              <w:tab w:val="right" w:leader="dot" w:pos="10790"/>
+              <w:tab w:val="right" w:leader="dot" w:pos="9350"/>
             </w:tabs>
             <w:rPr>
               <w:rFonts w:eastAsiaTheme="minorEastAsia"/>
@@ -1405,7 +1584,7 @@
               <w:szCs w:val="24"/>
             </w:rPr>
           </w:pPr>
-          <w:hyperlink w:anchor="_Toc473656456" w:history="1">
+          <w:hyperlink w:anchor="_Toc473727245" w:history="1">
             <w:r>
               <w:rPr>
                 <w:rStyle w:val="Hyperlink"/>
@@ -1432,7 +1611,7 @@
                 <w:noProof/>
                 <w:webHidden/>
               </w:rPr>
-              <w:instrText xml:space="preserve"> PAGEREF _Toc473656456 \h </w:instrText>
+              <w:instrText xml:space="preserve"> PAGEREF _Toc473727245 \h </w:instrText>
             </w:r>
             <w:r>
               <w:rPr>
@@ -1452,7 +1631,7 @@
                 <w:noProof/>
                 <w:webHidden/>
               </w:rPr>
-              <w:t>13</w:t>
+              <w:t>14</w:t>
             </w:r>
             <w:r>
               <w:rPr>
@@ -1467,7 +1646,7 @@
           <w:pPr>
             <w:pStyle w:val="TOC2"/>
             <w:tabs>
-              <w:tab w:val="right" w:leader="dot" w:pos="10790"/>
+              <w:tab w:val="right" w:leader="dot" w:pos="9350"/>
             </w:tabs>
             <w:rPr>
               <w:rFonts w:eastAsiaTheme="minorEastAsia"/>
@@ -1478,7 +1657,7 @@
               <w:szCs w:val="24"/>
             </w:rPr>
           </w:pPr>
-          <w:hyperlink w:anchor="_Toc473656457" w:history="1">
+          <w:hyperlink w:anchor="_Toc473727246" w:history="1">
             <w:r>
               <w:rPr>
                 <w:rStyle w:val="Hyperlink"/>
@@ -1505,7 +1684,7 @@
                 <w:noProof/>
                 <w:webHidden/>
               </w:rPr>
-              <w:instrText xml:space="preserve"> PAGEREF _Toc473656457 \h </w:instrText>
+              <w:instrText xml:space="preserve"> PAGEREF _Toc473727246 \h </w:instrText>
             </w:r>
             <w:r>
               <w:rPr>
@@ -1525,7 +1704,7 @@
                 <w:noProof/>
                 <w:webHidden/>
               </w:rPr>
-              <w:t>13</w:t>
+              <w:t>14</w:t>
             </w:r>
             <w:r>
               <w:rPr>
@@ -1540,7 +1719,7 @@
           <w:pPr>
             <w:pStyle w:val="TOC1"/>
             <w:tabs>
-              <w:tab w:val="right" w:leader="dot" w:pos="10790"/>
+              <w:tab w:val="right" w:leader="dot" w:pos="9350"/>
             </w:tabs>
             <w:rPr>
               <w:rFonts w:eastAsiaTheme="minorEastAsia"/>
@@ -1549,7 +1728,7 @@
               <w:noProof/>
             </w:rPr>
           </w:pPr>
-          <w:hyperlink w:anchor="_Toc473656458" w:history="1">
+          <w:hyperlink w:anchor="_Toc473727247" w:history="1">
             <w:r>
               <w:rPr>
                 <w:rStyle w:val="Hyperlink"/>
@@ -1576,7 +1755,7 @@
                 <w:noProof/>
                 <w:webHidden/>
               </w:rPr>
-              <w:instrText xml:space="preserve"> PAGEREF _Toc473656458 \h </w:instrText>
+              <w:instrText xml:space="preserve"> PAGEREF _Toc473727247 \h </w:instrText>
             </w:r>
             <w:r>
               <w:rPr>
@@ -1596,7 +1775,7 @@
                 <w:noProof/>
                 <w:webHidden/>
               </w:rPr>
-              <w:t>13</w:t>
+              <w:t>14</w:t>
             </w:r>
             <w:r>
               <w:rPr>
@@ -1611,7 +1790,7 @@
           <w:pPr>
             <w:pStyle w:val="TOC2"/>
             <w:tabs>
-              <w:tab w:val="right" w:leader="dot" w:pos="10790"/>
+              <w:tab w:val="right" w:leader="dot" w:pos="9350"/>
             </w:tabs>
             <w:rPr>
               <w:rFonts w:eastAsiaTheme="minorEastAsia"/>
@@ -1622,7 +1801,7 @@
               <w:szCs w:val="24"/>
             </w:rPr>
           </w:pPr>
-          <w:hyperlink w:anchor="_Toc473656459" w:history="1">
+          <w:hyperlink w:anchor="_Toc473727248" w:history="1">
             <w:r>
               <w:rPr>
                 <w:rStyle w:val="Hyperlink"/>
@@ -1649,7 +1828,7 @@
                 <w:noProof/>
                 <w:webHidden/>
               </w:rPr>
-              <w:instrText xml:space="preserve"> PAGEREF _Toc473656459 \h </w:instrText>
+              <w:instrText xml:space="preserve"> PAGEREF _Toc473727248 \h </w:instrText>
             </w:r>
             <w:r>
               <w:rPr>
@@ -1669,7 +1848,297 @@
                 <w:noProof/>
                 <w:webHidden/>
               </w:rPr>
-              <w:t>13</w:t>
+              <w:t>14</w:t>
+            </w:r>
+            <w:r>
+              <w:rPr>
+                <w:noProof/>
+                <w:webHidden/>
+              </w:rPr>
+              <w:fldChar w:fldCharType="end"/>
+            </w:r>
+          </w:hyperlink>
+        </w:p>
+        <w:p>
+          <w:pPr>
+            <w:pStyle w:val="TOC2"/>
+            <w:tabs>
+              <w:tab w:val="right" w:leader="dot" w:pos="9350"/>
+            </w:tabs>
+            <w:rPr>
+              <w:rFonts w:eastAsiaTheme="minorEastAsia"/>
+              <w:b w:val="0"/>
+              <w:bCs w:val="0"/>
+              <w:noProof/>
+              <w:sz w:val="24"/>
+              <w:szCs w:val="24"/>
+            </w:rPr>
+          </w:pPr>
+          <w:hyperlink w:anchor="_Toc473727249" w:history="1">
+            <w:r>
+              <w:rPr>
+                <w:rStyle w:val="Hyperlink"/>
+                <w:noProof/>
+              </w:rPr>
+              <w:t>3.2 Distribution of proximities for each class</w:t>
+            </w:r>
+            <w:r>
+              <w:rPr>
+                <w:noProof/>
+                <w:webHidden/>
+              </w:rPr>
+              <w:tab/>
+            </w:r>
+            <w:r>
+              <w:rPr>
+                <w:noProof/>
+                <w:webHidden/>
+              </w:rPr>
+              <w:fldChar w:fldCharType="begin"/>
+            </w:r>
+            <w:r>
+              <w:rPr>
+                <w:noProof/>
+                <w:webHidden/>
+              </w:rPr>
+              <w:instrText xml:space="preserve"> PAGEREF _Toc473727249 \h </w:instrText>
+            </w:r>
+            <w:r>
+              <w:rPr>
+                <w:noProof/>
+                <w:webHidden/>
+              </w:rPr>
+            </w:r>
+            <w:r>
+              <w:rPr>
+                <w:noProof/>
+                <w:webHidden/>
+              </w:rPr>
+              <w:fldChar w:fldCharType="separate"/>
+            </w:r>
+            <w:r>
+              <w:rPr>
+                <w:noProof/>
+                <w:webHidden/>
+              </w:rPr>
+              <w:t>15</w:t>
+            </w:r>
+            <w:r>
+              <w:rPr>
+                <w:noProof/>
+                <w:webHidden/>
+              </w:rPr>
+              <w:fldChar w:fldCharType="end"/>
+            </w:r>
+          </w:hyperlink>
+        </w:p>
+        <w:p>
+          <w:pPr>
+            <w:pStyle w:val="TOC2"/>
+            <w:tabs>
+              <w:tab w:val="right" w:leader="dot" w:pos="9350"/>
+            </w:tabs>
+            <w:rPr>
+              <w:rFonts w:eastAsiaTheme="minorEastAsia"/>
+              <w:b w:val="0"/>
+              <w:bCs w:val="0"/>
+              <w:noProof/>
+              <w:sz w:val="24"/>
+              <w:szCs w:val="24"/>
+            </w:rPr>
+          </w:pPr>
+          <w:hyperlink w:anchor="_Toc473727250" w:history="1">
+            <w:r>
+              <w:rPr>
+                <w:rStyle w:val="Hyperlink"/>
+                <w:noProof/>
+              </w:rPr>
+              <w:t>3.3 Closest neighbor</w:t>
+            </w:r>
+            <w:r>
+              <w:rPr>
+                <w:noProof/>
+                <w:webHidden/>
+              </w:rPr>
+              <w:tab/>
+            </w:r>
+            <w:r>
+              <w:rPr>
+                <w:noProof/>
+                <w:webHidden/>
+              </w:rPr>
+              <w:fldChar w:fldCharType="begin"/>
+            </w:r>
+            <w:r>
+              <w:rPr>
+                <w:noProof/>
+                <w:webHidden/>
+              </w:rPr>
+              <w:instrText xml:space="preserve"> PAGEREF _Toc473727250 \h </w:instrText>
+            </w:r>
+            <w:r>
+              <w:rPr>
+                <w:noProof/>
+                <w:webHidden/>
+              </w:rPr>
+            </w:r>
+            <w:r>
+              <w:rPr>
+                <w:noProof/>
+                <w:webHidden/>
+              </w:rPr>
+              <w:fldChar w:fldCharType="separate"/>
+            </w:r>
+            <w:r>
+              <w:rPr>
+                <w:noProof/>
+                <w:webHidden/>
+              </w:rPr>
+              <w:t>15</w:t>
+            </w:r>
+            <w:r>
+              <w:rPr>
+                <w:noProof/>
+                <w:webHidden/>
+              </w:rPr>
+              <w:fldChar w:fldCharType="end"/>
+            </w:r>
+          </w:hyperlink>
+        </w:p>
+        <w:p>
+          <w:pPr>
+            <w:pStyle w:val="TOC2"/>
+            <w:tabs>
+              <w:tab w:val="right" w:leader="dot" w:pos="9350"/>
+            </w:tabs>
+            <w:rPr>
+              <w:rFonts w:eastAsiaTheme="minorEastAsia"/>
+              <w:b w:val="0"/>
+              <w:bCs w:val="0"/>
+              <w:noProof/>
+              <w:sz w:val="24"/>
+              <w:szCs w:val="24"/>
+            </w:rPr>
+          </w:pPr>
+          <w:hyperlink w:anchor="_Toc473727251" w:history="1">
+            <w:r>
+              <w:rPr>
+                <w:rStyle w:val="Hyperlink"/>
+                <w:noProof/>
+              </w:rPr>
+              <w:t>3.4 Observation of results when change proximity measure</w:t>
+            </w:r>
+            <w:r>
+              <w:rPr>
+                <w:noProof/>
+                <w:webHidden/>
+              </w:rPr>
+              <w:tab/>
+            </w:r>
+            <w:r>
+              <w:rPr>
+                <w:noProof/>
+                <w:webHidden/>
+              </w:rPr>
+              <w:fldChar w:fldCharType="begin"/>
+            </w:r>
+            <w:r>
+              <w:rPr>
+                <w:noProof/>
+                <w:webHidden/>
+              </w:rPr>
+              <w:instrText xml:space="preserve"> PAGEREF _Toc473727251 \h </w:instrText>
+            </w:r>
+            <w:r>
+              <w:rPr>
+                <w:noProof/>
+                <w:webHidden/>
+              </w:rPr>
+            </w:r>
+            <w:r>
+              <w:rPr>
+                <w:noProof/>
+                <w:webHidden/>
+              </w:rPr>
+              <w:fldChar w:fldCharType="separate"/>
+            </w:r>
+            <w:r>
+              <w:rPr>
+                <w:noProof/>
+                <w:webHidden/>
+              </w:rPr>
+              <w:t>16</w:t>
+            </w:r>
+            <w:r>
+              <w:rPr>
+                <w:noProof/>
+                <w:webHidden/>
+              </w:rPr>
+              <w:fldChar w:fldCharType="end"/>
+            </w:r>
+          </w:hyperlink>
+        </w:p>
+        <w:p>
+          <w:pPr>
+            <w:pStyle w:val="TOC1"/>
+            <w:tabs>
+              <w:tab w:val="right" w:leader="dot" w:pos="9350"/>
+            </w:tabs>
+            <w:rPr>
+              <w:rFonts w:eastAsiaTheme="minorEastAsia"/>
+              <w:b w:val="0"/>
+              <w:bCs w:val="0"/>
+              <w:noProof/>
+            </w:rPr>
+          </w:pPr>
+          <w:hyperlink w:anchor="_Toc473727252" w:history="1">
+            <w:r>
+              <w:rPr>
+                <w:rStyle w:val="Hyperlink"/>
+                <w:noProof/>
+              </w:rPr>
+              <w:t>4. Language/ Tools Used</w:t>
+            </w:r>
+            <w:r>
+              <w:rPr>
+                <w:noProof/>
+                <w:webHidden/>
+              </w:rPr>
+              <w:tab/>
+            </w:r>
+            <w:r>
+              <w:rPr>
+                <w:noProof/>
+                <w:webHidden/>
+              </w:rPr>
+              <w:fldChar w:fldCharType="begin"/>
+            </w:r>
+            <w:r>
+              <w:rPr>
+                <w:noProof/>
+                <w:webHidden/>
+              </w:rPr>
+              <w:instrText xml:space="preserve"> PAGEREF _Toc473727252 \h </w:instrText>
+            </w:r>
+            <w:r>
+              <w:rPr>
+                <w:noProof/>
+                <w:webHidden/>
+              </w:rPr>
+            </w:r>
+            <w:r>
+              <w:rPr>
+                <w:noProof/>
+                <w:webHidden/>
+              </w:rPr>
+              <w:fldChar w:fldCharType="separate"/>
+            </w:r>
+            <w:r>
+              <w:rPr>
+                <w:noProof/>
+                <w:webHidden/>
+              </w:rPr>
+              <w:t>16</w:t>
             </w:r>
             <w:r>
               <w:rPr>
@@ -1701,16 +2170,11 @@
     <w:p/>
     <w:p/>
     <w:p/>
-    <w:p/>
-    <w:p/>
-    <w:p/>
-    <w:p/>
-    <w:p/>
     <w:p>
       <w:pPr>
         <w:pStyle w:val="Heading1"/>
       </w:pPr>
-      <w:bookmarkStart w:id="0" w:name="_Toc473656441"/>
+      <w:bookmarkStart w:id="1" w:name="_Toc473727228"/>
       <w:r>
         <w:lastRenderedPageBreak/>
         <w:t xml:space="preserve">1 </w:t>
@@ -1721,65 +2185,159 @@
       <w:r>
         <w:t>analysis of the Income Dataset</w:t>
       </w:r>
-      <w:bookmarkEnd w:id="0"/>
+      <w:bookmarkEnd w:id="1"/>
       <w:r>
         <w:t xml:space="preserve"> </w:t>
       </w:r>
     </w:p>
+    <w:p>
+      <w:pPr>
+        <w:jc w:val="both"/>
+      </w:pPr>
+    </w:p>
+    <w:p>
+      <w:pPr>
+        <w:jc w:val="both"/>
+      </w:pPr>
+      <w:r>
+        <w:t>The</w:t>
+      </w:r>
+      <w:r>
+        <w:t xml:space="preserve"> Income</w:t>
+      </w:r>
+      <w:r>
+        <w:t xml:space="preserve"> dataset </w:t>
+      </w:r>
+      <w:r>
+        <w:t>is an extraction from the 1994 c</w:t>
+      </w:r>
+      <w:r>
+        <w:t xml:space="preserve">ensus database. </w:t>
+      </w:r>
+      <w:r>
+        <w:t xml:space="preserve"> From the income point of </w:t>
+      </w:r>
+      <w:r>
+        <w:t>view,</w:t>
+      </w:r>
+      <w:r>
+        <w:t xml:space="preserve"> the data</w:t>
+      </w:r>
+      <w:r>
+        <w:t>set</w:t>
+      </w:r>
+      <w:r>
+        <w:t xml:space="preserve"> is </w:t>
+      </w:r>
+      <w:r>
+        <w:t>categorized</w:t>
+      </w:r>
+      <w:r>
+        <w:t xml:space="preserve"> between</w:t>
+      </w:r>
+      <w:r>
+        <w:t xml:space="preserve"> two classes. </w:t>
+      </w:r>
+      <w:r>
+        <w:t xml:space="preserve"> </w:t>
+      </w:r>
+      <w:r>
+        <w:t xml:space="preserve">One class consist of individuals having </w:t>
+      </w:r>
+      <w:r>
+        <w:t xml:space="preserve">more than 50K </w:t>
+      </w:r>
+      <w:r>
+        <w:t xml:space="preserve">income </w:t>
+      </w:r>
+      <w:r>
+        <w:t>and</w:t>
+      </w:r>
+      <w:r>
+        <w:t xml:space="preserve"> the other class’ income</w:t>
+      </w:r>
+      <w:r>
+        <w:t xml:space="preserve"> </w:t>
+      </w:r>
+      <w:r>
+        <w:t xml:space="preserve">is less </w:t>
+      </w:r>
+      <w:r>
+        <w:t xml:space="preserve">than </w:t>
+      </w:r>
+      <w:r>
+        <w:t xml:space="preserve">or </w:t>
+      </w:r>
+      <w:r>
+        <w:t xml:space="preserve">equal to </w:t>
+      </w:r>
+      <w:r>
+        <w:t xml:space="preserve">50K. </w:t>
+      </w:r>
+      <w:r>
+        <w:t xml:space="preserve">In our exploratory data analysis, we try to find the relationship of different attributes of the dataset to one income class. </w:t>
+      </w:r>
+    </w:p>
     <w:p/>
     <w:p>
-      <w:r>
-        <w:t xml:space="preserve">The dataset is an extraction from the 1994 Census database. </w:t>
-      </w:r>
-      <w:r>
-        <w:t xml:space="preserve"> From the income point of </w:t>
-      </w:r>
-      <w:r>
-        <w:t>view,</w:t>
-      </w:r>
-      <w:r>
-        <w:t xml:space="preserve"> the data is classified between more than 50K and less than </w:t>
-      </w:r>
-      <w:r>
-        <w:t xml:space="preserve">equal to </w:t>
-      </w:r>
-      <w:r>
-        <w:t>50K</w:t>
-      </w:r>
-      <w:r>
-        <w:t xml:space="preserve"> income</w:t>
-      </w:r>
-      <w:r>
-        <w:t xml:space="preserve">. </w:t>
+      <w:pPr>
+        <w:pStyle w:val="Heading2"/>
+      </w:pPr>
+    </w:p>
+    <w:p>
+      <w:pPr>
+        <w:pStyle w:val="Heading2"/>
+      </w:pPr>
+      <w:bookmarkStart w:id="2" w:name="_Toc473727229"/>
+      <w:r>
+        <w:t xml:space="preserve">1.1 </w:t>
+      </w:r>
+      <w:r>
+        <w:t>Overview of the income Dataset</w:t>
+      </w:r>
+      <w:bookmarkEnd w:id="2"/>
+    </w:p>
+    <w:p>
+      <w:pPr>
+        <w:jc w:val="both"/>
+      </w:pPr>
+    </w:p>
+    <w:p>
+      <w:pPr>
+        <w:jc w:val="both"/>
+      </w:pPr>
+      <w:r>
+        <w:t xml:space="preserve">The income dataset has total </w:t>
+      </w:r>
+      <w:r>
+        <w:t>520 entries</w:t>
+      </w:r>
+      <w:r>
+        <w:t>. Below the names, type</w:t>
+      </w:r>
+      <w:r>
+        <w:t xml:space="preserve">, </w:t>
+      </w:r>
+      <w:r>
+        <w:t xml:space="preserve">and a brief description </w:t>
+      </w:r>
+      <w:r>
+        <w:t xml:space="preserve">of each of the attributes </w:t>
+      </w:r>
+      <w:r>
+        <w:t xml:space="preserve">are mentioned. </w:t>
+      </w:r>
+      <w:r>
+        <w:t xml:space="preserve">In the next section we will present our </w:t>
+      </w:r>
+      <w:r>
+        <w:t xml:space="preserve">thorough </w:t>
+      </w:r>
+      <w:r>
+        <w:t xml:space="preserve">analysis. </w:t>
       </w:r>
     </w:p>
     <w:p/>
-    <w:p/>
-    <w:p>
-      <w:pPr>
-        <w:pStyle w:val="Heading2"/>
-      </w:pPr>
-      <w:bookmarkStart w:id="1" w:name="_Toc473656442"/>
-      <w:r>
-        <w:t xml:space="preserve">1.1 </w:t>
-      </w:r>
-      <w:r>
-        <w:t>Overview of the income Dataset</w:t>
-      </w:r>
-      <w:bookmarkEnd w:id="1"/>
-    </w:p>
-    <w:p/>
-    <w:p>
-      <w:r>
-        <w:t xml:space="preserve">The income dataset has total </w:t>
-      </w:r>
-      <w:r>
-        <w:t>520 entries</w:t>
-      </w:r>
-      <w:r>
-        <w:t xml:space="preserve">. Below the attribute names, type and a brief description are mentioned. </w:t>
-      </w:r>
-    </w:p>
     <w:p/>
     <w:p>
       <w:pPr>
@@ -1796,16 +2354,12 @@
         <w:rPr>
           <w:rFonts w:ascii="Arial" w:hAnsi="Arial" w:cs="Arial"/>
           <w:color w:val="102842"/>
-          <w:sz w:val="26"/>
-          <w:szCs w:val="26"/>
         </w:rPr>
       </w:pPr>
       <w:r>
         <w:rPr>
           <w:rFonts w:ascii="Arial" w:hAnsi="Arial" w:cs="Arial"/>
           <w:color w:val="102842"/>
-          <w:sz w:val="26"/>
-          <w:szCs w:val="26"/>
         </w:rPr>
         <w:t>ID: Identification number for a person in the dataset; Nominal.</w:t>
       </w:r>
@@ -1825,54 +2379,14 @@
         <w:rPr>
           <w:rFonts w:ascii="Arial" w:hAnsi="Arial" w:cs="Arial"/>
           <w:color w:val="102842"/>
-          <w:sz w:val="26"/>
-          <w:szCs w:val="26"/>
         </w:rPr>
       </w:pPr>
       <w:r>
         <w:rPr>
           <w:rFonts w:ascii="Arial" w:hAnsi="Arial" w:cs="Arial"/>
           <w:color w:val="102842"/>
-          <w:sz w:val="26"/>
-          <w:szCs w:val="26"/>
-        </w:rPr>
-        <w:t>A</w:t>
-      </w:r>
-      <w:r>
-        <w:rPr>
-          <w:rFonts w:ascii="Arial" w:hAnsi="Arial" w:cs="Arial"/>
-          <w:color w:val="102842"/>
-          <w:sz w:val="26"/>
-          <w:szCs w:val="26"/>
-        </w:rPr>
-        <w:t xml:space="preserve">ge: </w:t>
-      </w:r>
-      <w:r>
-        <w:rPr>
-          <w:rFonts w:ascii="Arial" w:hAnsi="Arial" w:cs="Arial"/>
-          <w:color w:val="102842"/>
-          <w:sz w:val="26"/>
-          <w:szCs w:val="26"/>
-        </w:rPr>
-        <w:t xml:space="preserve">Age of the person; </w:t>
-      </w:r>
-      <w:r>
-        <w:rPr>
-          <w:rFonts w:ascii="Arial" w:hAnsi="Arial" w:cs="Arial"/>
-          <w:color w:val="102842"/>
-          <w:sz w:val="26"/>
-          <w:szCs w:val="26"/>
-        </w:rPr>
-        <w:t>Continuous</w:t>
-      </w:r>
-      <w:r>
-        <w:rPr>
-          <w:rFonts w:ascii="Arial" w:hAnsi="Arial" w:cs="Arial"/>
-          <w:color w:val="102842"/>
-          <w:sz w:val="26"/>
-          <w:szCs w:val="26"/>
-        </w:rPr>
-        <w:t xml:space="preserve"> and ratio.</w:t>
+        </w:rPr>
+        <w:t>Age: Age of the person; Continuous and ratio.</w:t>
       </w:r>
     </w:p>
     <w:p>
@@ -1890,45 +2404,14 @@
         <w:rPr>
           <w:rFonts w:ascii="Arial" w:hAnsi="Arial" w:cs="Arial"/>
           <w:color w:val="102842"/>
-          <w:sz w:val="26"/>
-          <w:szCs w:val="26"/>
         </w:rPr>
       </w:pPr>
       <w:r>
         <w:rPr>
           <w:rFonts w:ascii="Arial" w:hAnsi="Arial" w:cs="Arial"/>
           <w:color w:val="102842"/>
-          <w:sz w:val="26"/>
-          <w:szCs w:val="26"/>
-        </w:rPr>
-        <w:t>Work</w:t>
-      </w:r>
-      <w:r>
-        <w:rPr>
-          <w:rFonts w:ascii="Arial" w:hAnsi="Arial" w:cs="Arial"/>
-          <w:color w:val="102842"/>
-          <w:sz w:val="26"/>
-          <w:szCs w:val="26"/>
-        </w:rPr>
-        <w:t xml:space="preserve"> </w:t>
-      </w:r>
-      <w:r>
-        <w:rPr>
-          <w:rFonts w:ascii="Arial" w:hAnsi="Arial" w:cs="Arial"/>
-          <w:color w:val="102842"/>
-          <w:sz w:val="26"/>
-          <w:szCs w:val="26"/>
-        </w:rPr>
-        <w:t>class</w:t>
-      </w:r>
-      <w:r>
-        <w:rPr>
-          <w:rFonts w:ascii="Arial" w:hAnsi="Arial" w:cs="Arial"/>
-          <w:color w:val="102842"/>
-          <w:sz w:val="26"/>
-          <w:szCs w:val="26"/>
-        </w:rPr>
-        <w:t xml:space="preserve">: Indicates the work sector; Categorical.  </w:t>
+        </w:rPr>
+        <w:t xml:space="preserve">Work class: Indicates the work sector; Categorical.  </w:t>
       </w:r>
     </w:p>
     <w:p>
@@ -1946,8 +2429,6 @@
         <w:rPr>
           <w:rFonts w:ascii="Arial" w:hAnsi="Arial" w:cs="Arial"/>
           <w:color w:val="102842"/>
-          <w:sz w:val="26"/>
-          <w:szCs w:val="26"/>
         </w:rPr>
       </w:pPr>
       <w:proofErr w:type="spellStart"/>
@@ -1955,8 +2436,6 @@
         <w:rPr>
           <w:rFonts w:ascii="Arial" w:hAnsi="Arial" w:cs="Arial"/>
           <w:color w:val="102842"/>
-          <w:sz w:val="26"/>
-          <w:szCs w:val="26"/>
         </w:rPr>
         <w:t>fnlwgt</w:t>
       </w:r>
@@ -1965,19 +2444,8 @@
         <w:rPr>
           <w:rFonts w:ascii="Arial" w:hAnsi="Arial" w:cs="Arial"/>
           <w:color w:val="102842"/>
-          <w:sz w:val="26"/>
-          <w:szCs w:val="26"/>
-        </w:rPr>
-        <w:t xml:space="preserve">: </w:t>
-      </w:r>
-      <w:r>
-        <w:rPr>
-          <w:rFonts w:ascii="Arial" w:hAnsi="Arial" w:cs="Arial"/>
-          <w:color w:val="102842"/>
-          <w:sz w:val="26"/>
-          <w:szCs w:val="26"/>
-        </w:rPr>
-        <w:t>Meaning is ambiguous; Continuous.</w:t>
+        </w:rPr>
+        <w:t>: Meaning is ambiguous; Continuous.</w:t>
       </w:r>
     </w:p>
     <w:p>
@@ -1995,27 +2463,14 @@
         <w:rPr>
           <w:rFonts w:ascii="Arial" w:hAnsi="Arial" w:cs="Arial"/>
           <w:color w:val="102842"/>
-          <w:sz w:val="26"/>
-          <w:szCs w:val="26"/>
         </w:rPr>
       </w:pPr>
       <w:r>
         <w:rPr>
           <w:rFonts w:ascii="Arial" w:hAnsi="Arial" w:cs="Arial"/>
           <w:color w:val="102842"/>
-          <w:sz w:val="26"/>
-          <w:szCs w:val="26"/>
-        </w:rPr>
-        <w:t>Education</w:t>
-      </w:r>
-      <w:r>
-        <w:rPr>
-          <w:rFonts w:ascii="Arial" w:hAnsi="Arial" w:cs="Arial"/>
-          <w:color w:val="102842"/>
-          <w:sz w:val="26"/>
-          <w:szCs w:val="26"/>
-        </w:rPr>
-        <w:t>: Highest education of a person; Categorical.</w:t>
+        </w:rPr>
+        <w:t>Education: Highest education of a person; Categorical.</w:t>
       </w:r>
     </w:p>
     <w:p>
@@ -2033,74 +2488,30 @@
         <w:rPr>
           <w:rFonts w:ascii="Arial" w:hAnsi="Arial" w:cs="Arial"/>
           <w:color w:val="102842"/>
-          <w:sz w:val="26"/>
-          <w:szCs w:val="26"/>
         </w:rPr>
       </w:pPr>
       <w:r>
         <w:rPr>
           <w:rFonts w:ascii="Arial" w:hAnsi="Arial" w:cs="Arial"/>
           <w:color w:val="102842"/>
-          <w:sz w:val="26"/>
-          <w:szCs w:val="26"/>
-        </w:rPr>
-        <w:t>E</w:t>
-      </w:r>
+        </w:rPr>
+        <w:t>Education-</w:t>
+      </w:r>
+      <w:proofErr w:type="spellStart"/>
       <w:r>
         <w:rPr>
           <w:rFonts w:ascii="Arial" w:hAnsi="Arial" w:cs="Arial"/>
           <w:color w:val="102842"/>
-          <w:sz w:val="26"/>
-          <w:szCs w:val="26"/>
-        </w:rPr>
-        <w:t>ducation-</w:t>
-      </w:r>
-      <w:proofErr w:type="spellStart"/>
+        </w:rPr>
+        <w:t>num</w:t>
+      </w:r>
+      <w:proofErr w:type="spellEnd"/>
       <w:r>
         <w:rPr>
           <w:rFonts w:ascii="Arial" w:hAnsi="Arial" w:cs="Arial"/>
           <w:color w:val="102842"/>
-          <w:sz w:val="26"/>
-          <w:szCs w:val="26"/>
-        </w:rPr>
-        <w:t>num</w:t>
-      </w:r>
-      <w:proofErr w:type="spellEnd"/>
-      <w:r>
-        <w:rPr>
-          <w:rFonts w:ascii="Arial" w:hAnsi="Arial" w:cs="Arial"/>
-          <w:color w:val="102842"/>
-          <w:sz w:val="26"/>
-          <w:szCs w:val="26"/>
-        </w:rPr>
-        <w:t xml:space="preserve">: </w:t>
-      </w:r>
-      <w:r>
-        <w:rPr>
-          <w:rFonts w:ascii="Arial" w:hAnsi="Arial" w:cs="Arial"/>
-          <w:color w:val="102842"/>
-          <w:sz w:val="26"/>
-          <w:szCs w:val="26"/>
-        </w:rPr>
-        <w:t>Education category. C</w:t>
-      </w:r>
-      <w:r>
-        <w:rPr>
-          <w:rFonts w:ascii="Arial" w:hAnsi="Arial" w:cs="Arial"/>
-          <w:color w:val="102842"/>
-          <w:sz w:val="26"/>
-          <w:szCs w:val="26"/>
-        </w:rPr>
-        <w:t>ontinuous</w:t>
-      </w:r>
-      <w:r>
-        <w:rPr>
-          <w:rFonts w:ascii="Arial" w:hAnsi="Arial" w:cs="Arial"/>
-          <w:color w:val="102842"/>
-          <w:sz w:val="26"/>
-          <w:szCs w:val="26"/>
-        </w:rPr>
-        <w:t>.</w:t>
+        </w:rPr>
+        <w:t>: Education category. Continuous.</w:t>
       </w:r>
     </w:p>
     <w:p>
@@ -2118,36 +2529,14 @@
         <w:rPr>
           <w:rFonts w:ascii="Arial" w:hAnsi="Arial" w:cs="Arial"/>
           <w:color w:val="102842"/>
-          <w:sz w:val="26"/>
-          <w:szCs w:val="26"/>
         </w:rPr>
       </w:pPr>
       <w:r>
         <w:rPr>
           <w:rFonts w:ascii="Arial" w:hAnsi="Arial" w:cs="Arial"/>
           <w:color w:val="102842"/>
-          <w:sz w:val="26"/>
-          <w:szCs w:val="26"/>
-        </w:rPr>
-        <w:t>M</w:t>
-      </w:r>
-      <w:r>
-        <w:rPr>
-          <w:rFonts w:ascii="Arial" w:hAnsi="Arial" w:cs="Arial"/>
-          <w:color w:val="102842"/>
-          <w:sz w:val="26"/>
-          <w:szCs w:val="26"/>
-        </w:rPr>
-        <w:t>arital-status</w:t>
-      </w:r>
-      <w:r>
-        <w:rPr>
-          <w:rFonts w:ascii="Arial" w:hAnsi="Arial" w:cs="Arial"/>
-          <w:color w:val="102842"/>
-          <w:sz w:val="26"/>
-          <w:szCs w:val="26"/>
-        </w:rPr>
-        <w:t>: Marital status of an individual; Categorical.</w:t>
+        </w:rPr>
+        <w:t>Marital-status: Marital status of an individual; Categorical.</w:t>
       </w:r>
     </w:p>
     <w:p>
@@ -2165,27 +2554,14 @@
         <w:rPr>
           <w:rFonts w:ascii="Arial" w:hAnsi="Arial" w:cs="Arial"/>
           <w:color w:val="102842"/>
-          <w:sz w:val="26"/>
-          <w:szCs w:val="26"/>
         </w:rPr>
       </w:pPr>
       <w:r>
         <w:rPr>
           <w:rFonts w:ascii="Arial" w:hAnsi="Arial" w:cs="Arial"/>
           <w:color w:val="102842"/>
-          <w:sz w:val="26"/>
-          <w:szCs w:val="26"/>
-        </w:rPr>
-        <w:t>Occupatio</w:t>
-      </w:r>
-      <w:r>
-        <w:rPr>
-          <w:rFonts w:ascii="Arial" w:hAnsi="Arial" w:cs="Arial"/>
-          <w:color w:val="102842"/>
-          <w:sz w:val="26"/>
-          <w:szCs w:val="26"/>
-        </w:rPr>
-        <w:t>n: Occupation of a person; Categorical.</w:t>
+        </w:rPr>
+        <w:t>Occupation: Occupation of a person; Categorical.</w:t>
       </w:r>
     </w:p>
     <w:p>
@@ -2203,52 +2579,33 @@
         <w:rPr>
           <w:rFonts w:ascii="Arial" w:hAnsi="Arial" w:cs="Arial"/>
           <w:color w:val="102842"/>
-          <w:sz w:val="26"/>
-          <w:szCs w:val="26"/>
         </w:rPr>
       </w:pPr>
       <w:r>
         <w:rPr>
           <w:rFonts w:ascii="Arial" w:hAnsi="Arial" w:cs="Arial"/>
           <w:color w:val="102842"/>
-          <w:sz w:val="26"/>
-          <w:szCs w:val="26"/>
-        </w:rPr>
-        <w:t>Relationship</w:t>
+        </w:rPr>
+        <w:t>Relationship: Relationship</w:t>
       </w:r>
       <w:r>
         <w:rPr>
           <w:rFonts w:ascii="Arial" w:hAnsi="Arial" w:cs="Arial"/>
           <w:color w:val="102842"/>
-          <w:sz w:val="26"/>
-          <w:szCs w:val="26"/>
-        </w:rPr>
-        <w:t>: Relationship</w:t>
+        </w:rPr>
+        <w:t xml:space="preserve"> status</w:t>
       </w:r>
       <w:r>
         <w:rPr>
           <w:rFonts w:ascii="Arial" w:hAnsi="Arial" w:cs="Arial"/>
           <w:color w:val="102842"/>
-          <w:sz w:val="26"/>
-          <w:szCs w:val="26"/>
-        </w:rPr>
-        <w:t xml:space="preserve"> status</w:t>
+        </w:rPr>
+        <w:t xml:space="preserve"> of a p</w:t>
       </w:r>
       <w:r>
         <w:rPr>
           <w:rFonts w:ascii="Arial" w:hAnsi="Arial" w:cs="Arial"/>
           <w:color w:val="102842"/>
-          <w:sz w:val="26"/>
-          <w:szCs w:val="26"/>
-        </w:rPr>
-        <w:t xml:space="preserve"> of a p</w:t>
-      </w:r>
-      <w:r>
-        <w:rPr>
-          <w:rFonts w:ascii="Arial" w:hAnsi="Arial" w:cs="Arial"/>
-          <w:color w:val="102842"/>
-          <w:sz w:val="26"/>
-          <w:szCs w:val="26"/>
         </w:rPr>
         <w:t>erson; Categorical.</w:t>
       </w:r>
@@ -2268,16 +2625,12 @@
         <w:rPr>
           <w:rFonts w:ascii="Arial" w:hAnsi="Arial" w:cs="Arial"/>
           <w:color w:val="102842"/>
-          <w:sz w:val="26"/>
-          <w:szCs w:val="26"/>
         </w:rPr>
       </w:pPr>
       <w:r>
         <w:rPr>
           <w:rFonts w:ascii="Arial" w:hAnsi="Arial" w:cs="Arial"/>
           <w:color w:val="102842"/>
-          <w:sz w:val="26"/>
-          <w:szCs w:val="26"/>
         </w:rPr>
         <w:t>R</w:t>
       </w:r>
@@ -2285,8 +2638,6 @@
         <w:rPr>
           <w:rFonts w:ascii="Arial" w:hAnsi="Arial" w:cs="Arial"/>
           <w:color w:val="102842"/>
-          <w:sz w:val="26"/>
-          <w:szCs w:val="26"/>
         </w:rPr>
         <w:t>ac</w:t>
       </w:r>
@@ -2294,8 +2645,6 @@
         <w:rPr>
           <w:rFonts w:ascii="Arial" w:hAnsi="Arial" w:cs="Arial"/>
           <w:color w:val="102842"/>
-          <w:sz w:val="26"/>
-          <w:szCs w:val="26"/>
         </w:rPr>
         <w:t>e: Race of a person; Categorical.</w:t>
       </w:r>
@@ -2315,16 +2664,12 @@
         <w:rPr>
           <w:rFonts w:ascii="Arial" w:hAnsi="Arial" w:cs="Arial"/>
           <w:color w:val="102842"/>
-          <w:sz w:val="26"/>
-          <w:szCs w:val="26"/>
         </w:rPr>
       </w:pPr>
       <w:r>
         <w:rPr>
           <w:rFonts w:ascii="Arial" w:hAnsi="Arial" w:cs="Arial"/>
           <w:color w:val="102842"/>
-          <w:sz w:val="26"/>
-          <w:szCs w:val="26"/>
         </w:rPr>
         <w:t>G</w:t>
       </w:r>
@@ -2332,8 +2677,6 @@
         <w:rPr>
           <w:rFonts w:ascii="Arial" w:hAnsi="Arial" w:cs="Arial"/>
           <w:color w:val="102842"/>
-          <w:sz w:val="26"/>
-          <w:szCs w:val="26"/>
         </w:rPr>
         <w:t>ender</w:t>
       </w:r>
@@ -2341,8 +2684,6 @@
         <w:rPr>
           <w:rFonts w:ascii="Arial" w:hAnsi="Arial" w:cs="Arial"/>
           <w:color w:val="102842"/>
-          <w:sz w:val="26"/>
-          <w:szCs w:val="26"/>
         </w:rPr>
         <w:t>: indicates whether a person is male or female; Categorical.</w:t>
       </w:r>
@@ -2362,16 +2703,12 @@
         <w:rPr>
           <w:rFonts w:ascii="Arial" w:hAnsi="Arial" w:cs="Arial"/>
           <w:color w:val="102842"/>
-          <w:sz w:val="26"/>
-          <w:szCs w:val="26"/>
         </w:rPr>
       </w:pPr>
       <w:r>
         <w:rPr>
           <w:rFonts w:ascii="Arial" w:hAnsi="Arial" w:cs="Arial"/>
           <w:color w:val="102842"/>
-          <w:sz w:val="26"/>
-          <w:szCs w:val="26"/>
         </w:rPr>
         <w:t>capital-gain: continuous.</w:t>
       </w:r>
@@ -2391,16 +2728,12 @@
         <w:rPr>
           <w:rFonts w:ascii="Arial" w:hAnsi="Arial" w:cs="Arial"/>
           <w:color w:val="102842"/>
-          <w:sz w:val="26"/>
-          <w:szCs w:val="26"/>
         </w:rPr>
       </w:pPr>
       <w:r>
         <w:rPr>
           <w:rFonts w:ascii="Arial" w:hAnsi="Arial" w:cs="Arial"/>
           <w:color w:val="102842"/>
-          <w:sz w:val="26"/>
-          <w:szCs w:val="26"/>
         </w:rPr>
         <w:t>capital-loss: continuous.</w:t>
       </w:r>
@@ -2420,16 +2753,12 @@
         <w:rPr>
           <w:rFonts w:ascii="Arial" w:hAnsi="Arial" w:cs="Arial"/>
           <w:color w:val="102842"/>
-          <w:sz w:val="26"/>
-          <w:szCs w:val="26"/>
         </w:rPr>
       </w:pPr>
       <w:r>
         <w:rPr>
           <w:rFonts w:ascii="Arial" w:hAnsi="Arial" w:cs="Arial"/>
           <w:color w:val="102842"/>
-          <w:sz w:val="26"/>
-          <w:szCs w:val="26"/>
         </w:rPr>
         <w:t>H</w:t>
       </w:r>
@@ -2437,8 +2766,6 @@
         <w:rPr>
           <w:rFonts w:ascii="Arial" w:hAnsi="Arial" w:cs="Arial"/>
           <w:color w:val="102842"/>
-          <w:sz w:val="26"/>
-          <w:szCs w:val="26"/>
         </w:rPr>
         <w:t>ours-per-week:</w:t>
       </w:r>
@@ -2446,8 +2773,6 @@
         <w:rPr>
           <w:rFonts w:ascii="Arial" w:hAnsi="Arial" w:cs="Arial"/>
           <w:color w:val="102842"/>
-          <w:sz w:val="26"/>
-          <w:szCs w:val="26"/>
         </w:rPr>
         <w:t xml:space="preserve"> Hours per week a works; C</w:t>
       </w:r>
@@ -2455,8 +2780,6 @@
         <w:rPr>
           <w:rFonts w:ascii="Arial" w:hAnsi="Arial" w:cs="Arial"/>
           <w:color w:val="102842"/>
-          <w:sz w:val="26"/>
-          <w:szCs w:val="26"/>
         </w:rPr>
         <w:t>ontinuous.</w:t>
       </w:r>
@@ -2476,16 +2799,12 @@
         <w:rPr>
           <w:rFonts w:ascii="Arial" w:hAnsi="Arial" w:cs="Arial"/>
           <w:color w:val="102842"/>
-          <w:sz w:val="26"/>
-          <w:szCs w:val="26"/>
         </w:rPr>
       </w:pPr>
       <w:r>
         <w:rPr>
           <w:rFonts w:ascii="Arial" w:hAnsi="Arial" w:cs="Arial"/>
           <w:color w:val="102842"/>
-          <w:sz w:val="26"/>
-          <w:szCs w:val="26"/>
         </w:rPr>
         <w:t>N</w:t>
       </w:r>
@@ -2493,8 +2812,6 @@
         <w:rPr>
           <w:rFonts w:ascii="Arial" w:hAnsi="Arial" w:cs="Arial"/>
           <w:color w:val="102842"/>
-          <w:sz w:val="26"/>
-          <w:szCs w:val="26"/>
         </w:rPr>
         <w:t>ative-country</w:t>
       </w:r>
@@ -2502,30 +2819,22 @@
         <w:rPr>
           <w:rFonts w:ascii="Arial" w:hAnsi="Arial" w:cs="Arial"/>
           <w:color w:val="102842"/>
-          <w:sz w:val="26"/>
-          <w:szCs w:val="26"/>
-        </w:rPr>
-        <w:t xml:space="preserve">: Native country of an individual in the </w:t>
-      </w:r>
-      <w:proofErr w:type="spellStart"/>
+        </w:rPr>
+        <w:t>: Native country of an individual in the dat</w:t>
+      </w:r>
       <w:r>
         <w:rPr>
           <w:rFonts w:ascii="Arial" w:hAnsi="Arial" w:cs="Arial"/>
           <w:color w:val="102842"/>
-          <w:sz w:val="26"/>
-          <w:szCs w:val="26"/>
-        </w:rPr>
-        <w:t>datset</w:t>
-      </w:r>
-      <w:proofErr w:type="spellEnd"/>
+        </w:rPr>
+        <w:t>a</w:t>
+      </w:r>
       <w:r>
         <w:rPr>
           <w:rFonts w:ascii="Arial" w:hAnsi="Arial" w:cs="Arial"/>
           <w:color w:val="102842"/>
-          <w:sz w:val="26"/>
-          <w:szCs w:val="26"/>
-        </w:rPr>
-        <w:t xml:space="preserve">; Categorical. </w:t>
+        </w:rPr>
+        <w:t xml:space="preserve">set; Categorical. </w:t>
       </w:r>
     </w:p>
     <w:p>
@@ -2543,16 +2852,12 @@
         <w:rPr>
           <w:rFonts w:ascii="Arial" w:hAnsi="Arial" w:cs="Arial"/>
           <w:color w:val="102842"/>
-          <w:sz w:val="26"/>
-          <w:szCs w:val="26"/>
         </w:rPr>
       </w:pPr>
       <w:r>
         <w:rPr>
           <w:rFonts w:ascii="Arial" w:hAnsi="Arial" w:cs="Arial"/>
           <w:color w:val="102842"/>
-          <w:sz w:val="26"/>
-          <w:szCs w:val="26"/>
         </w:rPr>
         <w:t xml:space="preserve">Class: Income class of an individual distinguished between two classes – less than or equal to 50K income and more than 50K Income </w:t>
       </w:r>
@@ -2560,11 +2865,17 @@
     <w:p>
       <w:pPr>
         <w:ind w:left="360"/>
-      </w:pPr>
-    </w:p>
-    <w:p>
-      <w:pPr>
-        <w:ind w:left="360"/>
+        <w:jc w:val="both"/>
+      </w:pPr>
+    </w:p>
+    <w:p>
+      <w:pPr>
+        <w:jc w:val="both"/>
+      </w:pPr>
+    </w:p>
+    <w:p>
+      <w:pPr>
+        <w:jc w:val="both"/>
       </w:pPr>
       <w:r>
         <w:t>We observed that 28 rows have both work class and occupation values as ‘?’</w:t>
@@ -2586,47 +2897,49 @@
     <w:p/>
     <w:p/>
     <w:p/>
+    <w:p>
+      <w:pPr>
+        <w:pStyle w:val="Heading2"/>
+        <w:rPr>
+          <w:rFonts w:asciiTheme="minorHAnsi" w:eastAsiaTheme="minorHAnsi" w:hAnsiTheme="minorHAnsi" w:cstheme="minorBidi"/>
+          <w:color w:val="auto"/>
+          <w:sz w:val="24"/>
+          <w:szCs w:val="24"/>
+        </w:rPr>
+      </w:pPr>
+    </w:p>
+    <w:p>
+      <w:pPr>
+        <w:pStyle w:val="Heading2"/>
+      </w:pPr>
+      <w:bookmarkStart w:id="3" w:name="_Toc473727230"/>
+      <w:r>
+        <w:t>1.2 Analysis</w:t>
+      </w:r>
+      <w:bookmarkEnd w:id="3"/>
+      <w:r>
+        <w:t xml:space="preserve"> </w:t>
+      </w:r>
+    </w:p>
     <w:p/>
+    <w:p>
+      <w:pPr>
+        <w:pStyle w:val="Heading3"/>
+      </w:pPr>
+      <w:bookmarkStart w:id="4" w:name="_Toc473727231"/>
+      <w:r>
+        <w:t>1.2.1 Age</w:t>
+      </w:r>
+      <w:bookmarkEnd w:id="4"/>
+      <w:r>
+        <w:t xml:space="preserve"> </w:t>
+      </w:r>
+    </w:p>
     <w:p/>
-    <w:p/>
-    <w:p/>
-    <w:p/>
-    <w:p/>
-    <w:p/>
-    <w:p/>
-    <w:p/>
-    <w:p/>
-    <w:p/>
-    <w:p>
-      <w:pPr>
-        <w:pStyle w:val="Heading2"/>
-      </w:pPr>
-      <w:bookmarkStart w:id="2" w:name="_Toc473656443"/>
-      <w:r>
-        <w:lastRenderedPageBreak/>
-        <w:t>1.2 Analysis</w:t>
-      </w:r>
-      <w:bookmarkEnd w:id="2"/>
-      <w:r>
-        <w:t xml:space="preserve"> </w:t>
-      </w:r>
-    </w:p>
-    <w:p/>
-    <w:p>
-      <w:pPr>
-        <w:pStyle w:val="Heading3"/>
-      </w:pPr>
-      <w:bookmarkStart w:id="3" w:name="_Toc473656444"/>
-      <w:r>
-        <w:t>1.2.1 Age</w:t>
-      </w:r>
-      <w:bookmarkEnd w:id="3"/>
-      <w:r>
-        <w:t xml:space="preserve"> </w:t>
-      </w:r>
-    </w:p>
-    <w:p/>
-    <w:p>
+    <w:p>
+      <w:pPr>
+        <w:jc w:val="both"/>
+      </w:pPr>
       <w:r>
         <w:t>Fig 1.1</w:t>
       </w:r>
@@ -2717,30 +3030,56 @@
       </w:pPr>
     </w:p>
     <w:p>
-      <w:r>
-        <w:t xml:space="preserve">From this scatter plot it is evident that age group distribution is dense between age 22 and 55. We see there are outliers above 70. Furthermore, there are a small set of people with age below 20. This shows the typical working age range. </w:t>
+      <w:pPr>
+        <w:jc w:val="both"/>
+      </w:pPr>
+      <w:r>
+        <w:t xml:space="preserve">From this scatter plot it is evident that age group distribution is dense between age 22 and 55. We see there are outliers above 70. Furthermore, there are a small set of people with age below 20. This </w:t>
+      </w:r>
+      <w:r>
+        <w:t>pattern indicates</w:t>
+      </w:r>
+      <w:r>
+        <w:t xml:space="preserve"> the typical working age range. </w:t>
+      </w:r>
+    </w:p>
+    <w:p>
+      <w:pPr>
+        <w:jc w:val="both"/>
+      </w:pPr>
+    </w:p>
+    <w:p>
+      <w:pPr>
+        <w:jc w:val="both"/>
+      </w:pPr>
+      <w:r>
+        <w:t>In addition, in Fig 1.2</w:t>
+      </w:r>
+      <w:r>
+        <w:t xml:space="preserve">, </w:t>
+      </w:r>
+      <w:r>
+        <w:t>we</w:t>
+      </w:r>
+      <w:r>
+        <w:t xml:space="preserve"> show the income class distribution in different age groups. We</w:t>
+      </w:r>
+      <w:r>
+        <w:t xml:space="preserve"> can infer</w:t>
+      </w:r>
+      <w:r>
+        <w:t xml:space="preserve"> from this pie charts</w:t>
+      </w:r>
+      <w:r>
+        <w:t xml:space="preserve"> that</w:t>
+      </w:r>
+      <w:r>
+        <w:t xml:space="preserve"> with more experience, probability of earning more than 50K is higher. </w:t>
       </w:r>
     </w:p>
     <w:p/>
     <w:p/>
     <w:p>
-      <w:r>
-        <w:t>In addition, from the pie chart in Fig 1.2</w:t>
-      </w:r>
-      <w:r>
-        <w:t xml:space="preserve">, </w:t>
-      </w:r>
-      <w:r>
-        <w:t>we can infer that</w:t>
-      </w:r>
-      <w:r>
-        <w:t xml:space="preserve"> with more experience, probability of earning more than 50K is higher. </w:t>
-      </w:r>
-    </w:p>
-    <w:p/>
-    <w:p/>
-    <w:p/>
-    <w:p>
       <w:pPr>
         <w:jc w:val="center"/>
       </w:pPr>
@@ -2749,8 +3088,8 @@
           <w:noProof/>
         </w:rPr>
         <w:drawing>
-          <wp:inline distT="0" distB="0" distL="0" distR="0" wp14:anchorId="74965C8E" wp14:editId="4F9634F8">
-            <wp:extent cx="5554445" cy="1903110"/>
+          <wp:inline distT="0" distB="0" distL="0" distR="0" wp14:anchorId="74965C8E" wp14:editId="1FCFD9D5">
+            <wp:extent cx="5382046" cy="1844040"/>
             <wp:effectExtent l="0" t="0" r="0" b="0"/>
             <wp:docPr id="3" name="Picture 3"/>
             <wp:cNvGraphicFramePr>
@@ -2778,7 +3117,7 @@
                   <pic:spPr>
                     <a:xfrm>
                       <a:off x="0" y="0"/>
-                      <a:ext cx="5613201" cy="1923241"/>
+                      <a:ext cx="5473761" cy="1875464"/>
                     </a:xfrm>
                     <a:prstGeom prst="rect">
                       <a:avLst/>
@@ -2799,51 +3138,47 @@
         <w:t>Fig 1.2</w:t>
       </w:r>
     </w:p>
+    <w:p>
+      <w:pPr>
+        <w:pStyle w:val="Heading3"/>
+      </w:pPr>
+      <w:bookmarkStart w:id="5" w:name="_Toc473727232"/>
+      <w:r>
+        <w:lastRenderedPageBreak/>
+        <w:t>1.2.2 Work</w:t>
+      </w:r>
+      <w:r>
+        <w:t xml:space="preserve"> </w:t>
+      </w:r>
+      <w:r>
+        <w:t>class</w:t>
+      </w:r>
+      <w:bookmarkEnd w:id="5"/>
+    </w:p>
     <w:p/>
-    <w:p/>
-    <w:p/>
-    <w:p/>
-    <w:p/>
-    <w:p/>
-    <w:p>
-      <w:pPr>
-        <w:pStyle w:val="Heading3"/>
-      </w:pPr>
-      <w:bookmarkStart w:id="4" w:name="_Toc473656445"/>
-      <w:r>
-        <w:t>1.2.2 Work</w:t>
+    <w:p>
+      <w:pPr>
+        <w:jc w:val="both"/>
+        <w:rPr>
+          <w:color w:val="FF0000"/>
+        </w:rPr>
+      </w:pPr>
+      <w:r>
+        <w:t xml:space="preserve">Fig 1.3 shows the distribution of individuals working in different categories. </w:t>
+      </w:r>
+      <w:r>
+        <w:t xml:space="preserve">Based on this we </w:t>
+      </w:r>
+      <w:r>
+        <w:t xml:space="preserve">broadly </w:t>
+      </w:r>
+      <w:r>
+        <w:t>categorized the work</w:t>
       </w:r>
       <w:r>
         <w:t xml:space="preserve"> </w:t>
       </w:r>
       <w:r>
-        <w:t>class</w:t>
-      </w:r>
-      <w:bookmarkEnd w:id="4"/>
-    </w:p>
-    <w:p/>
-    <w:p>
-      <w:pPr>
-        <w:rPr>
-          <w:color w:val="FF0000"/>
-        </w:rPr>
-      </w:pPr>
-      <w:r>
-        <w:t xml:space="preserve">Fig 1.3 shows the distribution of individuals working in different categories. </w:t>
-      </w:r>
-      <w:r>
-        <w:t xml:space="preserve">Based on this we </w:t>
-      </w:r>
-      <w:r>
-        <w:t xml:space="preserve">broadly </w:t>
-      </w:r>
-      <w:r>
-        <w:t>categorized the work</w:t>
-      </w:r>
-      <w:r>
-        <w:t xml:space="preserve"> </w:t>
-      </w:r>
-      <w:r>
         <w:t xml:space="preserve">class </w:t>
       </w:r>
       <w:r>
@@ -2856,7 +3191,11 @@
         <w:t xml:space="preserve">plot Fig 1.4 that indicates the total number of people earning more than 50K in each of the work class categories.  We can see the private sector is dominating here. </w:t>
       </w:r>
     </w:p>
-    <w:p/>
+    <w:p>
+      <w:pPr>
+        <w:jc w:val="both"/>
+      </w:pPr>
+    </w:p>
     <w:p>
       <w:pPr>
         <w:jc w:val="center"/>
@@ -2963,9 +3302,6 @@
       </w:r>
       <w:r>
         <w:tab/>
-      </w:r>
-      <w:r>
-        <w:tab/>
         <w:t>Fig 1.3</w:t>
       </w:r>
       <w:r>
@@ -2991,119 +3327,34 @@
     <w:p/>
     <w:p>
       <w:pPr>
+        <w:jc w:val="both"/>
+      </w:pPr>
+    </w:p>
+    <w:p>
+      <w:pPr>
+        <w:jc w:val="both"/>
+      </w:pPr>
+      <w:r>
+        <w:t xml:space="preserve">However, to infer which work class has the more potential of a higher income we plot Fig 1.5. This pie chart shows that self and government employees have much more potential of earning more than private employees. </w:t>
+      </w:r>
+    </w:p>
+    <w:p/>
+    <w:p>
+      <w:pPr>
         <w:jc w:val="right"/>
       </w:pPr>
     </w:p>
     <w:p>
       <w:pPr>
-        <w:jc w:val="right"/>
+        <w:jc w:val="center"/>
       </w:pPr>
       <w:r>
         <w:rPr>
           <w:noProof/>
         </w:rPr>
-        <mc:AlternateContent>
-          <mc:Choice Requires="wps">
-            <w:drawing>
-              <wp:anchor distT="0" distB="0" distL="114300" distR="114300" simplePos="0" relativeHeight="251661312" behindDoc="0" locked="0" layoutInCell="1" allowOverlap="1" wp14:anchorId="38D55648" wp14:editId="383C7E0C">
-                <wp:simplePos x="0" y="0"/>
-                <wp:positionH relativeFrom="column">
-                  <wp:posOffset>3670935</wp:posOffset>
-                </wp:positionH>
-                <wp:positionV relativeFrom="paragraph">
-                  <wp:posOffset>72390</wp:posOffset>
-                </wp:positionV>
-                <wp:extent cx="3505200" cy="1714500"/>
-                <wp:effectExtent l="0" t="0" r="0" b="12700"/>
-                <wp:wrapSquare wrapText="bothSides"/>
-                <wp:docPr id="32" name="Text Box 32"/>
-                <wp:cNvGraphicFramePr/>
-                <a:graphic xmlns:a="http://schemas.openxmlformats.org/drawingml/2006/main">
-                  <a:graphicData uri="http://schemas.microsoft.com/office/word/2010/wordprocessingShape">
-                    <wps:wsp>
-                      <wps:cNvSpPr txBox="1"/>
-                      <wps:spPr>
-                        <a:xfrm>
-                          <a:off x="0" y="0"/>
-                          <a:ext cx="3505200" cy="1714500"/>
-                        </a:xfrm>
-                        <a:prstGeom prst="rect">
-                          <a:avLst/>
-                        </a:prstGeom>
-                        <a:noFill/>
-                        <a:ln>
-                          <a:noFill/>
-                        </a:ln>
-                        <a:effectLst/>
-                      </wps:spPr>
-                      <wps:style>
-                        <a:lnRef idx="0">
-                          <a:schemeClr val="accent1"/>
-                        </a:lnRef>
-                        <a:fillRef idx="0">
-                          <a:schemeClr val="accent1"/>
-                        </a:fillRef>
-                        <a:effectRef idx="0">
-                          <a:schemeClr val="accent1"/>
-                        </a:effectRef>
-                        <a:fontRef idx="minor">
-                          <a:schemeClr val="dk1"/>
-                        </a:fontRef>
-                      </wps:style>
-                      <wps:txbx>
-                        <w:txbxContent>
-                          <w:p>
-                            <w:r>
-                              <w:t xml:space="preserve">However, to infer which work class has the more potential of a higher income we plot Fig 1.5. This pie chart shows that self and government employees have much more potential of earning more than private employees. </w:t>
-                            </w:r>
-                          </w:p>
-                          <w:p/>
-                        </w:txbxContent>
-                      </wps:txbx>
-                      <wps:bodyPr rot="0" spcFirstLastPara="0" vertOverflow="overflow" horzOverflow="overflow" vert="horz" wrap="square" lIns="91440" tIns="45720" rIns="91440" bIns="45720" numCol="1" spcCol="0" rtlCol="0" fromWordArt="0" anchor="t" anchorCtr="0" forceAA="0" compatLnSpc="1">
-                        <a:prstTxWarp prst="textNoShape">
-                          <a:avLst/>
-                        </a:prstTxWarp>
-                        <a:noAutofit/>
-                      </wps:bodyPr>
-                    </wps:wsp>
-                  </a:graphicData>
-                </a:graphic>
-              </wp:anchor>
-            </w:drawing>
-          </mc:Choice>
-          <mc:Fallback>
-            <w:pict>
-              <v:shapetype w14:anchorId="38D55648" id="_x0000_t202" coordsize="21600,21600" o:spt="202" path="m0,0l0,21600,21600,21600,21600,0xe">
-                <v:stroke joinstyle="miter"/>
-                <v:path gradientshapeok="t" o:connecttype="rect"/>
-              </v:shapetype>
-              <v:shape id="Text Box 32" o:spid="_x0000_s1026" type="#_x0000_t202" style="position:absolute;left:0;text-align:left;margin-left:289.05pt;margin-top:5.7pt;width:276pt;height:135pt;z-index:251661312;visibility:visible;mso-wrap-style:square;mso-wrap-distance-left:9pt;mso-wrap-distance-top:0;mso-wrap-distance-right:9pt;mso-wrap-distance-bottom:0;mso-position-horizontal:absolute;mso-position-horizontal-relative:text;mso-position-vertical:absolute;mso-position-vertical-relative:text;v-text-anchor:top" o:gfxdata="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" filled="f" stroked="f">
-                <v:textbox>
-                  <w:txbxContent>
-                    <w:p>
-                      <w:r>
-                        <w:t xml:space="preserve">However, to infer which work class has the more potential of a higher income we plot Fig 1.5. This pie chart shows that self and government employees have much more potential of earning more than private employees. </w:t>
-                      </w:r>
-                    </w:p>
-                    <w:p/>
-                  </w:txbxContent>
-                </v:textbox>
-                <w10:wrap type="square"/>
-              </v:shape>
-            </w:pict>
-          </mc:Fallback>
-        </mc:AlternateContent>
-      </w:r>
-    </w:p>
-    <w:p>
-      <w:r>
-        <w:rPr>
-          <w:noProof/>
-        </w:rPr>
         <w:drawing>
-          <wp:inline distT="0" distB="0" distL="0" distR="0" wp14:anchorId="2B243133" wp14:editId="10B73403">
-            <wp:extent cx="3346290" cy="1146534"/>
+          <wp:inline distT="0" distB="0" distL="0" distR="0" wp14:anchorId="5AECF70D" wp14:editId="115509F0">
+            <wp:extent cx="6182360" cy="2347019"/>
             <wp:effectExtent l="0" t="0" r="0" b="0"/>
             <wp:docPr id="6" name="Picture 6"/>
             <wp:cNvGraphicFramePr>
@@ -3131,7 +3382,7 @@
                   <pic:spPr>
                     <a:xfrm>
                       <a:off x="0" y="0"/>
-                      <a:ext cx="3451886" cy="1182714"/>
+                      <a:ext cx="6203089" cy="2354888"/>
                     </a:xfrm>
                     <a:prstGeom prst="rect">
                       <a:avLst/>
@@ -3144,6 +3395,7 @@
         </w:drawing>
       </w:r>
     </w:p>
+    <w:p/>
     <w:p>
       <w:pPr>
         <w:jc w:val="center"/>
@@ -3153,10 +3405,13 @@
       </w:r>
     </w:p>
     <w:p/>
-    <w:p/>
-    <w:p/>
-    <w:p>
-      <w:r>
+    <w:p>
+      <w:pPr>
+        <w:pStyle w:val="Heading3"/>
+      </w:pPr>
+      <w:bookmarkStart w:id="6" w:name="_Toc473727233"/>
+      <w:r>
+        <w:lastRenderedPageBreak/>
         <w:t>1.2.3</w:t>
       </w:r>
       <w:r>
@@ -3165,6 +3420,7 @@
       <w:r>
         <w:t>ducation</w:t>
       </w:r>
+      <w:bookmarkEnd w:id="6"/>
     </w:p>
     <w:p>
       <w:r>
@@ -3174,16 +3430,16 @@
         <mc:AlternateContent>
           <mc:Choice Requires="wps">
             <w:drawing>
-              <wp:anchor distT="0" distB="0" distL="114300" distR="114300" simplePos="0" relativeHeight="251659264" behindDoc="0" locked="0" layoutInCell="1" allowOverlap="1" wp14:anchorId="7B5110F0" wp14:editId="1D6DFDDB">
+              <wp:anchor distT="0" distB="0" distL="114300" distR="114300" simplePos="0" relativeHeight="251659264" behindDoc="0" locked="0" layoutInCell="1" allowOverlap="1" wp14:anchorId="7B5110F0" wp14:editId="67DDE717">
                 <wp:simplePos x="0" y="0"/>
                 <wp:positionH relativeFrom="column">
-                  <wp:posOffset>-59690</wp:posOffset>
+                  <wp:posOffset>-64135</wp:posOffset>
                 </wp:positionH>
                 <wp:positionV relativeFrom="paragraph">
-                  <wp:posOffset>178435</wp:posOffset>
+                  <wp:posOffset>169545</wp:posOffset>
                 </wp:positionV>
-                <wp:extent cx="3654425" cy="1597660"/>
-                <wp:effectExtent l="0" t="0" r="0" b="2540"/>
+                <wp:extent cx="2514600" cy="2390140"/>
+                <wp:effectExtent l="0" t="0" r="0" b="0"/>
                 <wp:wrapSquare wrapText="bothSides"/>
                 <wp:docPr id="29" name="Text Box 29"/>
                 <wp:cNvGraphicFramePr/>
@@ -3194,7 +3450,7 @@
                       <wps:spPr>
                         <a:xfrm>
                           <a:off x="0" y="0"/>
-                          <a:ext cx="3654425" cy="1597660"/>
+                          <a:ext cx="2514600" cy="2390140"/>
                         </a:xfrm>
                         <a:prstGeom prst="rect">
                           <a:avLst/>
@@ -3226,7 +3482,7 @@
                               <w:jc w:val="both"/>
                             </w:pPr>
                             <w:r>
-                              <w:t xml:space="preserve">Fig 1.6 shows the distribution of highest educational qualification. From the bar plot it is evident that HS-grad and college education predominates the dataset. </w:t>
+                              <w:t xml:space="preserve">Fig 1.6 shows the distribution of highest educational qualification. From this bar plot, it is evident that HS-grad and College education predominates the dataset. </w:t>
                             </w:r>
                           </w:p>
                           <w:p>
@@ -3239,7 +3495,7 @@
                               <w:jc w:val="both"/>
                             </w:pPr>
                             <w:r>
-                              <w:t>In addition, Fig 1.7 below suggests that an advance educational qualification leads to higher income.</w:t>
+                              <w:t>In addition, we plot Fig 1.7 below to find the relation of earning more with having an advance degree. These plots suggest that an advance educational qualification leads to higher income.</w:t>
                             </w:r>
                           </w:p>
                         </w:txbxContent>
@@ -3264,7 +3520,11 @@
           </mc:Choice>
           <mc:Fallback>
             <w:pict>
-              <v:shape w14:anchorId="7B5110F0" id="Text Box 29" o:spid="_x0000_s1027" type="#_x0000_t202" style="position:absolute;margin-left:-4.7pt;margin-top:14.05pt;width:287.75pt;height:125.8pt;z-index:251659264;visibility:visible;mso-wrap-style:square;mso-width-percent:0;mso-height-percent:0;mso-wrap-distance-left:9pt;mso-wrap-distance-top:0;mso-wrap-distance-right:9pt;mso-wrap-distance-bottom:0;mso-position-horizontal:absolute;mso-position-horizontal-relative:text;mso-position-vertical:absolute;mso-position-vertical-relative:text;mso-width-percent:0;mso-height-percent:0;mso-width-relative:margin;mso-height-relative:margin;v-text-anchor:top" o:gfxdata="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" filled="f" stroked="f">
+              <v:shapetype w14:anchorId="7B5110F0" id="_x0000_t202" coordsize="21600,21600" o:spt="202" path="m0,0l0,21600,21600,21600,21600,0xe">
+                <v:stroke joinstyle="miter"/>
+                <v:path gradientshapeok="t" o:connecttype="rect"/>
+              </v:shapetype>
+              <v:shape id="Text Box 29" o:spid="_x0000_s1026" type="#_x0000_t202" style="position:absolute;margin-left:-5.05pt;margin-top:13.35pt;width:198pt;height:188.2pt;z-index:251659264;visibility:visible;mso-wrap-style:square;mso-width-percent:0;mso-height-percent:0;mso-wrap-distance-left:9pt;mso-wrap-distance-top:0;mso-wrap-distance-right:9pt;mso-wrap-distance-bottom:0;mso-position-horizontal:absolute;mso-position-horizontal-relative:text;mso-position-vertical:absolute;mso-position-vertical-relative:text;mso-width-percent:0;mso-height-percent:0;mso-width-relative:margin;mso-height-relative:margin;v-text-anchor:top" o:gfxdata="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" filled="f" stroked="f">
                 <v:textbox>
                   <w:txbxContent>
                     <w:p>
@@ -3272,7 +3532,7 @@
                         <w:jc w:val="both"/>
                       </w:pPr>
                       <w:r>
-                        <w:t xml:space="preserve">Fig 1.6 shows the distribution of highest educational qualification. From the bar plot it is evident that HS-grad and college education predominates the dataset. </w:t>
+                        <w:t xml:space="preserve">Fig 1.6 shows the distribution of highest educational qualification. From this bar plot, it is evident that HS-grad and College education predominates the dataset. </w:t>
                       </w:r>
                     </w:p>
                     <w:p>
@@ -3285,7 +3545,7 @@
                         <w:jc w:val="both"/>
                       </w:pPr>
                       <w:r>
-                        <w:t>In addition, Fig 1.7 below suggests that an advance educational qualification leads to higher income.</w:t>
+                        <w:t>In addition, we plot Fig 1.7 below to find the relation of earning more with having an advance degree. These plots suggest that an advance educational qualification leads to higher income.</w:t>
                       </w:r>
                     </w:p>
                   </w:txbxContent>
@@ -3296,19 +3556,14 @@
           </mc:Fallback>
         </mc:AlternateContent>
       </w:r>
-    </w:p>
-    <w:p>
-      <w:pPr>
-        <w:jc w:val="right"/>
-      </w:pPr>
       <w:r>
         <w:rPr>
           <w:noProof/>
         </w:rPr>
         <w:drawing>
-          <wp:inline distT="0" distB="0" distL="0" distR="0" wp14:anchorId="4F042664" wp14:editId="6D77AF41">
-            <wp:extent cx="2909595" cy="1475519"/>
-            <wp:effectExtent l="0" t="0" r="11430" b="0"/>
+          <wp:inline distT="0" distB="0" distL="0" distR="0" wp14:anchorId="49CC244C" wp14:editId="346A1560">
+            <wp:extent cx="3314065" cy="1983740"/>
+            <wp:effectExtent l="0" t="0" r="0" b="0"/>
             <wp:docPr id="7" name="Picture 7"/>
             <wp:cNvGraphicFramePr>
               <a:graphicFrameLocks xmlns:a="http://schemas.openxmlformats.org/drawingml/2006/main" noChangeAspect="1"/>
@@ -3335,7 +3590,7 @@
                   <pic:spPr>
                     <a:xfrm>
                       <a:off x="0" y="0"/>
-                      <a:ext cx="2968041" cy="1505158"/>
+                      <a:ext cx="3727860" cy="2231430"/>
                     </a:xfrm>
                     <a:prstGeom prst="rect">
                       <a:avLst/>
@@ -3349,29 +3604,24 @@
       </w:r>
     </w:p>
     <w:p>
-      <w:pPr>
-        <w:ind w:left="5760" w:firstLine="720"/>
-      </w:pPr>
-      <w:r>
-        <w:t xml:space="preserve">                                   </w:t>
+      <w:r>
+        <w:t xml:space="preserve">                                              </w:t>
       </w:r>
       <w:r>
         <w:t>Fig 1.6</w:t>
       </w:r>
     </w:p>
     <w:p/>
-    <w:p>
-      <w:pPr>
-        <w:jc w:val="center"/>
-      </w:pPr>
+    <w:p/>
+    <w:p/>
+    <w:p>
       <w:r>
         <w:rPr>
           <w:noProof/>
         </w:rPr>
-        <w:lastRenderedPageBreak/>
         <w:drawing>
-          <wp:inline distT="0" distB="0" distL="0" distR="0" wp14:anchorId="5D288F1F" wp14:editId="7D51CE36">
-            <wp:extent cx="6856050" cy="1374140"/>
+          <wp:inline distT="0" distB="0" distL="0" distR="0" wp14:anchorId="5D288F1F" wp14:editId="02133CDE">
+            <wp:extent cx="6259244" cy="1254524"/>
             <wp:effectExtent l="0" t="0" r="0" b="0"/>
             <wp:docPr id="9" name="Picture 9"/>
             <wp:cNvGraphicFramePr>
@@ -3399,7 +3649,7 @@
                   <pic:spPr>
                     <a:xfrm>
                       <a:off x="0" y="0"/>
-                      <a:ext cx="6871431" cy="1377223"/>
+                      <a:ext cx="6357525" cy="1274222"/>
                     </a:xfrm>
                     <a:prstGeom prst="rect">
                       <a:avLst/>
@@ -3421,30 +3671,39 @@
       </w:r>
     </w:p>
     <w:p/>
-    <w:p/>
     <w:p>
       <w:pPr>
         <w:pStyle w:val="Heading3"/>
       </w:pPr>
-      <w:bookmarkStart w:id="5" w:name="_Toc473656446"/>
     </w:p>
     <w:p>
       <w:pPr>
         <w:pStyle w:val="Heading3"/>
       </w:pPr>
+      <w:bookmarkStart w:id="7" w:name="_Toc473727234"/>
       <w:r>
         <w:t>1.2.4 M</w:t>
       </w:r>
       <w:r>
         <w:t>arital status</w:t>
       </w:r>
-      <w:bookmarkEnd w:id="5"/>
+      <w:bookmarkEnd w:id="7"/>
       <w:r>
         <w:t xml:space="preserve"> </w:t>
       </w:r>
     </w:p>
-    <w:p/>
-    <w:p>
+    <w:p>
+      <w:pPr>
+        <w:jc w:val="both"/>
+      </w:pPr>
+    </w:p>
+    <w:p>
+      <w:pPr>
+        <w:jc w:val="both"/>
+        <w:rPr>
+          <w:noProof/>
+        </w:rPr>
+      </w:pPr>
       <w:r>
         <w:t xml:space="preserve">The distribution of marital status in Fig 1.8 shows </w:t>
       </w:r>
@@ -3464,21 +3723,37 @@
         <w:t xml:space="preserve">a </w:t>
       </w:r>
       <w:r>
-        <w:t xml:space="preserve">pattern in Fig 1.9 that married individuals are earning more than others. </w:t>
-      </w:r>
-    </w:p>
-    <w:p/>
-    <w:p/>
-    <w:p/>
-    <w:p>
+        <w:t xml:space="preserve">pattern in Fig 1.9 that married individuals are earning more than </w:t>
+      </w:r>
+      <w:r>
+        <w:t>others</w:t>
+      </w:r>
       <w:r>
         <w:rPr>
           <w:noProof/>
         </w:rPr>
+        <w:t>.</w:t>
+      </w:r>
+    </w:p>
+    <w:p>
+      <w:pPr>
+        <w:rPr>
+          <w:noProof/>
+        </w:rPr>
+      </w:pPr>
+    </w:p>
+    <w:p>
+      <w:pPr>
+        <w:jc w:val="center"/>
+      </w:pPr>
+      <w:r>
+        <w:rPr>
+          <w:noProof/>
+        </w:rPr>
         <w:drawing>
-          <wp:inline distT="0" distB="0" distL="0" distR="0" wp14:anchorId="4FA96E42" wp14:editId="764D6907">
-            <wp:extent cx="4124159" cy="1433151"/>
-            <wp:effectExtent l="0" t="0" r="0" b="0"/>
+          <wp:inline distT="0" distB="0" distL="0" distR="0" wp14:anchorId="7B8E97D4" wp14:editId="1D85536F">
+            <wp:extent cx="2604135" cy="1820545"/>
+            <wp:effectExtent l="0" t="0" r="12065" b="8255"/>
             <wp:docPr id="11" name="Picture 11"/>
             <wp:cNvGraphicFramePr>
               <a:graphicFrameLocks xmlns:a="http://schemas.openxmlformats.org/drawingml/2006/main" noChangeAspect="1"/>
@@ -3505,7 +3780,7 @@
                   <pic:spPr>
                     <a:xfrm>
                       <a:off x="0" y="0"/>
-                      <a:ext cx="4266833" cy="1482730"/>
+                      <a:ext cx="2766786" cy="1934254"/>
                     </a:xfrm>
                     <a:prstGeom prst="rect">
                       <a:avLst/>
@@ -3518,12 +3793,18 @@
         </w:drawing>
       </w:r>
       <w:r>
+        <w:t>.</w:t>
+      </w:r>
+      <w:r>
+        <w:t xml:space="preserve">           </w:t>
+      </w:r>
+      <w:r>
         <w:rPr>
           <w:noProof/>
         </w:rPr>
         <w:drawing>
-          <wp:inline distT="0" distB="0" distL="0" distR="0" wp14:anchorId="36617475" wp14:editId="36A4A894">
-            <wp:extent cx="2444446" cy="1270870"/>
+          <wp:inline distT="0" distB="0" distL="0" distR="0" wp14:anchorId="3FBA2428" wp14:editId="0C8126AE">
+            <wp:extent cx="2688590" cy="1942982"/>
             <wp:effectExtent l="0" t="0" r="0" b="0"/>
             <wp:docPr id="10" name="Picture 10"/>
             <wp:cNvGraphicFramePr>
@@ -3551,7 +3832,7 @@
                   <pic:spPr>
                     <a:xfrm>
                       <a:off x="0" y="0"/>
-                      <a:ext cx="2503358" cy="1301499"/>
+                      <a:ext cx="2849975" cy="2059611"/>
                     </a:xfrm>
                     <a:prstGeom prst="rect">
                       <a:avLst/>
@@ -3564,23 +3845,9 @@
         </w:drawing>
       </w:r>
     </w:p>
-    <w:p/>
-    <w:p>
-      <w:r>
-        <w:tab/>
-      </w:r>
-      <w:r>
-        <w:tab/>
-      </w:r>
-      <w:r>
-        <w:tab/>
-      </w:r>
-      <w:r>
-        <w:tab/>
-      </w:r>
-      <w:r>
-        <w:tab/>
-        <w:t>Fig 1.8</w:t>
+    <w:p>
+      <w:r>
+        <w:t xml:space="preserve">                                Fig 1.8</w:t>
       </w:r>
       <w:r>
         <w:tab/>
@@ -3602,9 +3869,6 @@
         <w:t>Fig 1.9</w:t>
       </w:r>
     </w:p>
-    <w:p/>
-    <w:p/>
-    <w:p/>
     <w:p/>
     <w:p>
       <w:r>
@@ -3614,16 +3878,16 @@
         <mc:AlternateContent>
           <mc:Choice Requires="wps">
             <w:drawing>
-              <wp:anchor distT="0" distB="0" distL="114300" distR="114300" simplePos="0" relativeHeight="251660288" behindDoc="0" locked="0" layoutInCell="1" allowOverlap="1" wp14:anchorId="2D9BCCC1" wp14:editId="3343CB82">
+              <wp:anchor distT="0" distB="0" distL="114300" distR="114300" simplePos="0" relativeHeight="251660288" behindDoc="0" locked="0" layoutInCell="1" allowOverlap="1" wp14:anchorId="2D9BCCC1" wp14:editId="5D6A0436">
                 <wp:simplePos x="0" y="0"/>
                 <wp:positionH relativeFrom="column">
-                  <wp:posOffset>2908935</wp:posOffset>
+                  <wp:posOffset>2743200</wp:posOffset>
                 </wp:positionH>
                 <wp:positionV relativeFrom="paragraph">
-                  <wp:posOffset>44450</wp:posOffset>
+                  <wp:posOffset>42545</wp:posOffset>
                 </wp:positionV>
-                <wp:extent cx="4114165" cy="1714500"/>
-                <wp:effectExtent l="0" t="0" r="0" b="12700"/>
+                <wp:extent cx="3289935" cy="1945640"/>
+                <wp:effectExtent l="0" t="0" r="0" b="10160"/>
                 <wp:wrapSquare wrapText="bothSides"/>
                 <wp:docPr id="31" name="Text Box 31"/>
                 <wp:cNvGraphicFramePr/>
@@ -3634,7 +3898,7 @@
                       <wps:spPr>
                         <a:xfrm>
                           <a:off x="0" y="0"/>
-                          <a:ext cx="4114165" cy="1714500"/>
+                          <a:ext cx="3289935" cy="1945640"/>
                         </a:xfrm>
                         <a:prstGeom prst="rect">
                           <a:avLst/>
@@ -3662,17 +3926,31 @@
                       <wps:txbx>
                         <w:txbxContent>
                           <w:p>
+                            <w:pPr>
+                              <w:jc w:val="both"/>
+                            </w:pPr>
                             <w:r>
-                              <w:t xml:space="preserve">Then we try to find a trend marital status and the age of an individual. Fig 1.10 shows a clear trend of marital status corresponding to the age. Widowed, divorced, and separated people tend to be elder when compared to the other classes. </w:t>
+                              <w:t xml:space="preserve">Then we try to find a relation between marital status and the age of an individual. Fig 1.10 shows a clear trend of marital status corresponding to the age. Widowed, divorced, and separated people tend to be elder when compared to the other classes. </w:t>
                             </w:r>
                           </w:p>
-                          <w:p/>
                           <w:p>
+                            <w:pPr>
+                              <w:jc w:val="both"/>
+                            </w:pPr>
+                          </w:p>
+                          <w:p>
+                            <w:pPr>
+                              <w:jc w:val="both"/>
+                            </w:pPr>
                             <w:r>
                               <w:t xml:space="preserve">Not surprisingly, individuals who have never married falls into the smaller age group. </w:t>
                             </w:r>
                           </w:p>
-                          <w:p/>
+                          <w:p>
+                            <w:pPr>
+                              <w:jc w:val="both"/>
+                            </w:pPr>
+                          </w:p>
                         </w:txbxContent>
                       </wps:txbx>
                       <wps:bodyPr rot="0" spcFirstLastPara="0" vertOverflow="overflow" horzOverflow="overflow" vert="horz" wrap="square" lIns="91440" tIns="45720" rIns="91440" bIns="45720" numCol="1" spcCol="0" rtlCol="0" fromWordArt="0" anchor="t" anchorCtr="0" forceAA="0" compatLnSpc="1">
@@ -3687,26 +3965,43 @@
                 <wp14:sizeRelH relativeFrom="margin">
                   <wp14:pctWidth>0</wp14:pctWidth>
                 </wp14:sizeRelH>
+                <wp14:sizeRelV relativeFrom="margin">
+                  <wp14:pctHeight>0</wp14:pctHeight>
+                </wp14:sizeRelV>
               </wp:anchor>
             </w:drawing>
           </mc:Choice>
           <mc:Fallback>
             <w:pict>
-              <v:shape w14:anchorId="2D9BCCC1" id="Text Box 31" o:spid="_x0000_s1028" type="#_x0000_t202" style="position:absolute;margin-left:229.05pt;margin-top:3.5pt;width:323.95pt;height:135pt;z-index:251660288;visibility:visible;mso-wrap-style:square;mso-width-percent:0;mso-wrap-distance-left:9pt;mso-wrap-distance-top:0;mso-wrap-distance-right:9pt;mso-wrap-distance-bottom:0;mso-position-horizontal:absolute;mso-position-horizontal-relative:text;mso-position-vertical:absolute;mso-position-vertical-relative:text;mso-width-percent:0;mso-width-relative:margin;v-text-anchor:top" o:gfxdata="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" filled="f" stroked="f">
+              <v:shape w14:anchorId="2D9BCCC1" id="Text Box 31" o:spid="_x0000_s1027" type="#_x0000_t202" style="position:absolute;margin-left:3in;margin-top:3.35pt;width:259.05pt;height:153.2pt;z-index:251660288;visibility:visible;mso-wrap-style:square;mso-width-percent:0;mso-height-percent:0;mso-wrap-distance-left:9pt;mso-wrap-distance-top:0;mso-wrap-distance-right:9pt;mso-wrap-distance-bottom:0;mso-position-horizontal:absolute;mso-position-horizontal-relative:text;mso-position-vertical:absolute;mso-position-vertical-relative:text;mso-width-percent:0;mso-height-percent:0;mso-width-relative:margin;mso-height-relative:margin;v-text-anchor:top" o:gfxdata="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" filled="f" stroked="f">
                 <v:textbox>
                   <w:txbxContent>
                     <w:p>
+                      <w:pPr>
+                        <w:jc w:val="both"/>
+                      </w:pPr>
                       <w:r>
-                        <w:t xml:space="preserve">Then we try to find a trend marital status and the age of an individual. Fig 1.10 shows a clear trend of marital status corresponding to the age. Widowed, divorced, and separated people tend to be elder when compared to the other classes. </w:t>
+                        <w:t xml:space="preserve">Then we try to find a relation between marital status and the age of an individual. Fig 1.10 shows a clear trend of marital status corresponding to the age. Widowed, divorced, and separated people tend to be elder when compared to the other classes. </w:t>
                       </w:r>
                     </w:p>
-                    <w:p/>
                     <w:p>
+                      <w:pPr>
+                        <w:jc w:val="both"/>
+                      </w:pPr>
+                    </w:p>
+                    <w:p>
+                      <w:pPr>
+                        <w:jc w:val="both"/>
+                      </w:pPr>
                       <w:r>
                         <w:t xml:space="preserve">Not surprisingly, individuals who have never married falls into the smaller age group. </w:t>
                       </w:r>
                     </w:p>
-                    <w:p/>
+                    <w:p>
+                      <w:pPr>
+                        <w:jc w:val="both"/>
+                      </w:pPr>
+                    </w:p>
                   </w:txbxContent>
                 </v:textbox>
                 <w10:wrap type="square"/>
@@ -3775,41 +4070,60 @@
     <w:p/>
     <w:p/>
     <w:p/>
+    <w:p>
+      <w:pPr>
+        <w:pStyle w:val="Heading3"/>
+      </w:pPr>
+      <w:bookmarkStart w:id="8" w:name="_Toc473727235"/>
+      <w:r>
+        <w:t>1.2.5 O</w:t>
+      </w:r>
+      <w:r>
+        <w:t>ccupation</w:t>
+      </w:r>
+      <w:bookmarkEnd w:id="8"/>
+      <w:r>
+        <w:t xml:space="preserve"> </w:t>
+      </w:r>
+    </w:p>
     <w:p/>
-    <w:p/>
-    <w:p/>
-    <w:p>
-      <w:r>
-        <w:t>1.2.5 O</w:t>
-      </w:r>
-      <w:r>
-        <w:t xml:space="preserve">ccupation </w:t>
-      </w:r>
-    </w:p>
-    <w:p/>
+    <w:p>
+      <w:r>
+        <w:t>We plot in Fig 1.11</w:t>
+      </w:r>
+      <w:r>
+        <w:t xml:space="preserve"> the number of people</w:t>
+      </w:r>
+      <w:r>
+        <w:t xml:space="preserve"> having</w:t>
+      </w:r>
+      <w:r>
+        <w:t xml:space="preserve"> different o</w:t>
+      </w:r>
+      <w:r>
+        <w:t>ccupation, in addition, Fig 1.12</w:t>
+      </w:r>
+      <w:r>
+        <w:t xml:space="preserve"> depicts the percentage of people earning more than 50K in each occupation category.</w:t>
+      </w:r>
+    </w:p>
     <w:p>
       <w:pPr>
         <w:pStyle w:val="Heading3"/>
       </w:pPr>
-      <w:bookmarkStart w:id="6" w:name="_Toc473656447"/>
-      <w:r>
-        <w:t>We plot in Fig 1.10 the number of people in different occupation, in addition, Fig 1.11 depicts the percentage of people earning more than 50K in each occupation category.</w:t>
-      </w:r>
-      <w:bookmarkEnd w:id="6"/>
       <w:r>
         <w:t xml:space="preserve"> </w:t>
       </w:r>
     </w:p>
-    <w:p/>
     <w:p>
       <w:r>
         <w:rPr>
           <w:noProof/>
         </w:rPr>
         <w:drawing>
-          <wp:inline distT="0" distB="0" distL="0" distR="0" wp14:anchorId="19C869CC" wp14:editId="7E61F180">
-            <wp:extent cx="3057359" cy="2365588"/>
-            <wp:effectExtent l="0" t="0" r="0" b="0"/>
+          <wp:inline distT="0" distB="0" distL="0" distR="0" wp14:anchorId="19C869CC" wp14:editId="20D9E80B">
+            <wp:extent cx="2680335" cy="2164080"/>
+            <wp:effectExtent l="0" t="0" r="12065" b="0"/>
             <wp:docPr id="13" name="Picture 13"/>
             <wp:cNvGraphicFramePr>
               <a:graphicFrameLocks xmlns:a="http://schemas.openxmlformats.org/drawingml/2006/main" noChangeAspect="1"/>
@@ -3836,7 +4150,7 @@
                   <pic:spPr>
                     <a:xfrm>
                       <a:off x="0" y="0"/>
-                      <a:ext cx="3095044" cy="2394746"/>
+                      <a:ext cx="2748664" cy="2219248"/>
                     </a:xfrm>
                     <a:prstGeom prst="rect">
                       <a:avLst/>
@@ -3853,8 +4167,8 @@
           <w:noProof/>
         </w:rPr>
         <w:drawing>
-          <wp:inline distT="0" distB="0" distL="0" distR="0" wp14:anchorId="57280CE5" wp14:editId="6E6878E1">
-            <wp:extent cx="3585458" cy="2286000"/>
+          <wp:inline distT="0" distB="0" distL="0" distR="0" wp14:anchorId="57280CE5" wp14:editId="5B045D0E">
+            <wp:extent cx="3109182" cy="2194560"/>
             <wp:effectExtent l="0" t="0" r="0" b="0"/>
             <wp:docPr id="12" name="Picture 12"/>
             <wp:cNvGraphicFramePr>
@@ -3882,7 +4196,7 @@
                   <pic:spPr>
                     <a:xfrm>
                       <a:off x="0" y="0"/>
-                      <a:ext cx="3692264" cy="2354097"/>
+                      <a:ext cx="3222985" cy="2274886"/>
                     </a:xfrm>
                     <a:prstGeom prst="rect">
                       <a:avLst/>
@@ -3901,7 +4215,7 @@
       </w:r>
       <w:r>
         <w:tab/>
-        <w:t xml:space="preserve">Fig 1.10 </w:t>
+        <w:t>Fig 1.11</w:t>
       </w:r>
       <w:r>
         <w:tab/>
@@ -3922,13 +4236,10 @@
         <w:tab/>
       </w:r>
       <w:r>
-        <w:tab/>
-      </w:r>
-      <w:r>
         <w:t xml:space="preserve">Fig </w:t>
       </w:r>
       <w:r>
-        <w:t>1.11</w:t>
+        <w:t>1.12</w:t>
       </w:r>
     </w:p>
     <w:p/>
@@ -3941,6 +4252,7 @@
     </w:p>
     <w:p>
       <w:pPr>
+        <w:jc w:val="both"/>
         <w:rPr>
           <w:color w:val="000000" w:themeColor="text1"/>
         </w:rPr>
@@ -3948,6 +4260,7 @@
     </w:p>
     <w:p>
       <w:pPr>
+        <w:jc w:val="both"/>
         <w:rPr>
           <w:color w:val="000000" w:themeColor="text1"/>
         </w:rPr>
@@ -3955,6 +4268,7 @@
     </w:p>
     <w:p>
       <w:pPr>
+        <w:jc w:val="both"/>
         <w:rPr>
           <w:color w:val="000000" w:themeColor="text1"/>
         </w:rPr>
@@ -4046,10 +4360,11 @@
         <w:rPr>
           <w:noProof/>
         </w:rPr>
+        <w:lastRenderedPageBreak/>
         <w:drawing>
-          <wp:inline distT="0" distB="0" distL="0" distR="0" wp14:anchorId="6B513E31" wp14:editId="7FAA760E">
-            <wp:extent cx="2371090" cy="1573445"/>
-            <wp:effectExtent l="0" t="0" r="0" b="1905"/>
+          <wp:inline distT="0" distB="0" distL="0" distR="0" wp14:anchorId="6B513E31" wp14:editId="6D891B6F">
+            <wp:extent cx="2985135" cy="1980923"/>
+            <wp:effectExtent l="0" t="0" r="0" b="635"/>
             <wp:docPr id="15" name="Picture 15" descr="../../../../../../Desktop/DM%20graphs/occu_inomce_highest_prof"/>
             <wp:cNvGraphicFramePr>
               <a:graphicFrameLocks xmlns:a="http://schemas.openxmlformats.org/drawingml/2006/main" noChangeAspect="1"/>
@@ -4079,7 +4394,7 @@
                   <pic:spPr bwMode="auto">
                     <a:xfrm>
                       <a:off x="0" y="0"/>
-                      <a:ext cx="2426722" cy="1610362"/>
+                      <a:ext cx="3080508" cy="2044212"/>
                     </a:xfrm>
                     <a:prstGeom prst="rect">
                       <a:avLst/>
@@ -4098,14 +4413,28 @@
       <w:r>
         <w:t xml:space="preserve"> </w:t>
       </w:r>
+    </w:p>
+    <w:p>
+      <w:pPr>
+        <w:ind w:firstLine="720"/>
+      </w:pPr>
+      <w:r>
+        <w:tab/>
+      </w:r>
+      <w:r>
+        <w:tab/>
+        <w:t>Fig 1.13</w:t>
+      </w:r>
+    </w:p>
+    <w:p>
       <w:r>
         <w:rPr>
           <w:noProof/>
         </w:rPr>
         <w:drawing>
-          <wp:inline distT="0" distB="0" distL="0" distR="0" wp14:anchorId="274A834E" wp14:editId="5C52DFDF">
-            <wp:extent cx="2334260" cy="1544943"/>
-            <wp:effectExtent l="0" t="0" r="2540" b="5080"/>
+          <wp:inline distT="0" distB="0" distL="0" distR="0" wp14:anchorId="274A834E" wp14:editId="5C159762">
+            <wp:extent cx="2908935" cy="2054225"/>
+            <wp:effectExtent l="0" t="0" r="12065" b="3175"/>
             <wp:docPr id="16" name="Picture 16" descr="../../../../../../Desktop/DM%20graphs/occu_second_highest"/>
             <wp:cNvGraphicFramePr>
               <a:graphicFrameLocks xmlns:a="http://schemas.openxmlformats.org/drawingml/2006/main" noChangeAspect="1"/>
@@ -4135,7 +4464,7 @@
                   <pic:spPr bwMode="auto">
                     <a:xfrm>
                       <a:off x="0" y="0"/>
-                      <a:ext cx="2355318" cy="1558881"/>
+                      <a:ext cx="2983962" cy="2107207"/>
                     </a:xfrm>
                     <a:prstGeom prst="rect">
                       <a:avLst/>
@@ -4152,13 +4481,16 @@
         </w:drawing>
       </w:r>
       <w:r>
+        <w:t xml:space="preserve">          </w:t>
+      </w:r>
+      <w:r>
         <w:rPr>
           <w:noProof/>
         </w:rPr>
         <w:drawing>
-          <wp:inline distT="0" distB="0" distL="0" distR="0" wp14:anchorId="267BB207" wp14:editId="2A26B7A5">
-            <wp:extent cx="2000885" cy="1542947"/>
-            <wp:effectExtent l="0" t="0" r="5715" b="6985"/>
+          <wp:inline distT="0" distB="0" distL="0" distR="0" wp14:anchorId="267BB207" wp14:editId="276CB170">
+            <wp:extent cx="2663825" cy="2054163"/>
+            <wp:effectExtent l="0" t="0" r="3175" b="3810"/>
             <wp:docPr id="17" name="Picture 17" descr="../../../../../../Desktop/DM%20graphs/occ_third"/>
             <wp:cNvGraphicFramePr>
               <a:graphicFrameLocks xmlns:a="http://schemas.openxmlformats.org/drawingml/2006/main" noChangeAspect="1"/>
@@ -4188,7 +4520,7 @@
                   <pic:spPr bwMode="auto">
                     <a:xfrm>
                       <a:off x="0" y="0"/>
-                      <a:ext cx="2052428" cy="1582694"/>
+                      <a:ext cx="2852111" cy="2199357"/>
                     </a:xfrm>
                     <a:prstGeom prst="rect">
                       <a:avLst/>
@@ -4207,14 +4539,20 @@
     </w:p>
     <w:p>
       <w:r>
+        <w:t xml:space="preserve">          </w:t>
+      </w:r>
+      <w:r>
         <w:tab/>
       </w:r>
       <w:r>
         <w:tab/>
-        <w:t>Fig 1.12</w:t>
+      </w:r>
+      <w:r>
+        <w:t xml:space="preserve">            Fig 1.14</w:t>
       </w:r>
       <w:r>
         <w:tab/>
+        <w:t xml:space="preserve">    </w:t>
       </w:r>
       <w:r>
         <w:tab/>
@@ -4224,7 +4562,13 @@
       </w:r>
       <w:r>
         <w:tab/>
-        <w:t>Fig 1.13</w:t>
+        <w:t xml:space="preserve">  </w:t>
+      </w:r>
+      <w:r>
+        <w:t xml:space="preserve">     </w:t>
+      </w:r>
+      <w:r>
+        <w:t xml:space="preserve">                             Fig 1.15</w:t>
       </w:r>
       <w:r>
         <w:tab/>
@@ -4232,18 +4576,12 @@
       <w:r>
         <w:tab/>
       </w:r>
-      <w:r>
-        <w:tab/>
-      </w:r>
-      <w:r>
-        <w:tab/>
-        <w:t>Fig 1.14</w:t>
-      </w:r>
     </w:p>
     <w:p/>
-    <w:p/>
-    <w:p/>
-    <w:p>
+    <w:p>
+      <w:pPr>
+        <w:jc w:val="both"/>
+      </w:pPr>
       <w:r>
         <w:t>To compare the relationship of educational qualification of people working in the most rewarding jobs to a lesser rewarding one</w:t>
       </w:r>
@@ -4257,7 +4595,10 @@
         <w:t xml:space="preserve">the above three graphs. Fig </w:t>
       </w:r>
       <w:r>
-        <w:t xml:space="preserve">1.12, 1.13, and 1.14 shows the educational qualification distribution </w:t>
+        <w:t>1.13, 1.14, and 1.15 show that</w:t>
+      </w:r>
+      <w:r>
+        <w:t xml:space="preserve"> the educational qualification distribution </w:t>
       </w:r>
       <w:r>
         <w:t xml:space="preserve">of workers </w:t>
@@ -4273,10 +4614,6 @@
       </w:r>
     </w:p>
     <w:p>
-      <w:bookmarkStart w:id="7" w:name="_Toc473656448"/>
-    </w:p>
-    <w:p/>
-    <w:p>
       <w:pPr>
         <w:pStyle w:val="Heading3"/>
       </w:pPr>
@@ -4285,13 +4622,14 @@
       <w:pPr>
         <w:pStyle w:val="Heading3"/>
       </w:pPr>
+      <w:bookmarkStart w:id="9" w:name="_Toc473727236"/>
       <w:r>
         <w:t>1.2.6</w:t>
       </w:r>
       <w:r>
         <w:t xml:space="preserve"> race</w:t>
       </w:r>
-      <w:bookmarkEnd w:id="7"/>
+      <w:bookmarkEnd w:id="9"/>
       <w:r>
         <w:t xml:space="preserve"> </w:t>
       </w:r>
@@ -4305,16 +4643,16 @@
         <mc:AlternateContent>
           <mc:Choice Requires="wps">
             <w:drawing>
-              <wp:anchor distT="0" distB="0" distL="114300" distR="114300" simplePos="0" relativeHeight="251663360" behindDoc="0" locked="0" layoutInCell="1" allowOverlap="1" wp14:anchorId="681BC0C1" wp14:editId="48ECCD6D">
+              <wp:anchor distT="0" distB="0" distL="114300" distR="114300" simplePos="0" relativeHeight="251663360" behindDoc="0" locked="0" layoutInCell="1" allowOverlap="1" wp14:anchorId="681BC0C1" wp14:editId="052273F4">
                 <wp:simplePos x="0" y="0"/>
                 <wp:positionH relativeFrom="column">
-                  <wp:posOffset>3365500</wp:posOffset>
+                  <wp:posOffset>3359785</wp:posOffset>
                 </wp:positionH>
                 <wp:positionV relativeFrom="paragraph">
-                  <wp:posOffset>45085</wp:posOffset>
+                  <wp:posOffset>47625</wp:posOffset>
                 </wp:positionV>
-                <wp:extent cx="3493135" cy="1488440"/>
-                <wp:effectExtent l="0" t="0" r="0" b="10160"/>
+                <wp:extent cx="2748915" cy="1426845"/>
+                <wp:effectExtent l="0" t="0" r="0" b="0"/>
                 <wp:wrapSquare wrapText="bothSides"/>
                 <wp:docPr id="1" name="Text Box 1"/>
                 <wp:cNvGraphicFramePr/>
@@ -4325,7 +4663,7 @@
                       <wps:spPr>
                         <a:xfrm>
                           <a:off x="0" y="0"/>
-                          <a:ext cx="3493135" cy="1488440"/>
+                          <a:ext cx="2748915" cy="1426845"/>
                         </a:xfrm>
                         <a:prstGeom prst="rect">
                           <a:avLst/>
@@ -4339,6 +4677,9 @@
                       <wps:txbx>
                         <w:txbxContent>
                           <w:p>
+                            <w:pPr>
+                              <w:jc w:val="both"/>
+                            </w:pPr>
                             <w:r>
                               <w:t xml:space="preserve">We plot the bar chart of race in Fig 1.16. The data set is majorly dominated by the white race. </w:t>
                             </w:r>
@@ -4365,11 +4706,13 @@
           </mc:Choice>
           <mc:Fallback>
             <w:pict>
-              <v:shape w14:anchorId="681BC0C1" id="Text Box 1" o:spid="_x0000_s1029" type="#_x0000_t202" style="position:absolute;margin-left:265pt;margin-top:3.55pt;width:275.05pt;height:117.2pt;z-index:251663360;visibility:visible;mso-wrap-style:square;mso-width-percent:0;mso-height-percent:0;mso-wrap-distance-left:9pt;mso-wrap-distance-top:0;mso-wrap-distance-right:9pt;mso-wrap-distance-bottom:0;mso-position-horizontal:absolute;mso-position-horizontal-relative:text;mso-position-vertical:absolute;mso-position-vertical-relative:text;mso-width-percent:0;mso-height-percent:0;mso-width-relative:margin;mso-height-relative:margin;v-text-anchor:top" o:gfxdata="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" filled="f" stroked="f">
-                <v:fill o:detectmouseclick="t"/>
+              <v:shape w14:anchorId="681BC0C1" id="Text Box 1" o:spid="_x0000_s1028" type="#_x0000_t202" style="position:absolute;margin-left:264.55pt;margin-top:3.75pt;width:216.45pt;height:112.35pt;z-index:251663360;visibility:visible;mso-wrap-style:square;mso-width-percent:0;mso-height-percent:0;mso-wrap-distance-left:9pt;mso-wrap-distance-top:0;mso-wrap-distance-right:9pt;mso-wrap-distance-bottom:0;mso-position-horizontal:absolute;mso-position-horizontal-relative:text;mso-position-vertical:absolute;mso-position-vertical-relative:text;mso-width-percent:0;mso-height-percent:0;mso-width-relative:margin;mso-height-relative:margin;v-text-anchor:top" o:gfxdata="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" filled="f" stroked="f">
                 <v:textbox>
                   <w:txbxContent>
                     <w:p>
+                      <w:pPr>
+                        <w:jc w:val="both"/>
+                      </w:pPr>
                       <w:r>
                         <w:t xml:space="preserve">We plot the bar chart of race in Fig 1.16. The data set is majorly dominated by the white race. </w:t>
                       </w:r>
@@ -4387,9 +4730,9 @@
           <w:noProof/>
         </w:rPr>
         <w:drawing>
-          <wp:inline distT="0" distB="0" distL="0" distR="0" wp14:anchorId="592E12C6" wp14:editId="4CDBB0DA">
-            <wp:extent cx="3137535" cy="2024380"/>
-            <wp:effectExtent l="0" t="0" r="0" b="7620"/>
+          <wp:inline distT="0" distB="0" distL="0" distR="0" wp14:anchorId="592E12C6" wp14:editId="2AD606FE">
+            <wp:extent cx="3060831" cy="1709066"/>
+            <wp:effectExtent l="0" t="0" r="0" b="0"/>
             <wp:docPr id="18" name="Picture 18" descr="../../../../../../Desktop/DM%20graphs/race_dist"/>
             <wp:cNvGraphicFramePr>
               <a:graphicFrameLocks xmlns:a="http://schemas.openxmlformats.org/drawingml/2006/main" noChangeAspect="1"/>
@@ -4419,7 +4762,7 @@
                   <pic:spPr bwMode="auto">
                     <a:xfrm>
                       <a:off x="0" y="0"/>
-                      <a:ext cx="3196956" cy="2062719"/>
+                      <a:ext cx="3176014" cy="1773381"/>
                     </a:xfrm>
                     <a:prstGeom prst="rect">
                       <a:avLst/>
@@ -4448,19 +4791,27 @@
         <w:t>Fig 1.16</w:t>
       </w:r>
     </w:p>
+    <w:p>
+      <w:pPr>
+        <w:pStyle w:val="Heading3"/>
+      </w:pPr>
+      <w:bookmarkStart w:id="10" w:name="_Toc473727237"/>
+      <w:r>
+        <w:lastRenderedPageBreak/>
+        <w:t>1.2.7</w:t>
+      </w:r>
+      <w:r>
+        <w:t xml:space="preserve"> Gender</w:t>
+      </w:r>
+      <w:bookmarkEnd w:id="10"/>
+      <w:r>
+        <w:t xml:space="preserve"> </w:t>
+      </w:r>
+    </w:p>
     <w:p/>
     <w:p>
-      <w:r>
-        <w:t>1.2.7</w:t>
-      </w:r>
-      <w:r>
-        <w:t xml:space="preserve"> Gender </w:t>
-      </w:r>
-    </w:p>
-    <w:p/>
-    <w:p>
-      <w:pPr>
-        <w:jc w:val="center"/>
+      <w:pPr>
+        <w:jc w:val="both"/>
       </w:pPr>
       <w:r>
         <w:rPr>
@@ -4509,15 +4860,15 @@
         </w:drawing>
       </w:r>
       <w:r>
-        <w:t xml:space="preserve">                                        </w:t>
+        <w:t xml:space="preserve">                 </w:t>
       </w:r>
       <w:r>
         <w:rPr>
           <w:noProof/>
         </w:rPr>
         <w:drawing>
-          <wp:inline distT="0" distB="0" distL="0" distR="0" wp14:anchorId="4619C616" wp14:editId="6EA35B06">
-            <wp:extent cx="2720354" cy="1767840"/>
+          <wp:inline distT="0" distB="0" distL="0" distR="0" wp14:anchorId="5954DCCB" wp14:editId="462EE1B0">
+            <wp:extent cx="2922620" cy="1916400"/>
             <wp:effectExtent l="0" t="0" r="0" b="0"/>
             <wp:docPr id="20" name="Picture 20" descr="../../../../../../Desktop/DM%20graphs/gender"/>
             <wp:cNvGraphicFramePr>
@@ -4548,7 +4899,7 @@
                   <pic:spPr bwMode="auto">
                     <a:xfrm>
                       <a:off x="0" y="0"/>
-                      <a:ext cx="2804810" cy="1822725"/>
+                      <a:ext cx="3097819" cy="2031280"/>
                     </a:xfrm>
                     <a:prstGeom prst="rect">
                       <a:avLst/>
@@ -4570,9 +4921,6 @@
         <w:ind w:left="1440"/>
       </w:pPr>
       <w:r>
-        <w:t xml:space="preserve">        </w:t>
-      </w:r>
-      <w:r>
         <w:t>Fig 1.17</w:t>
       </w:r>
       <w:r>
@@ -4586,16 +4934,7 @@
       </w:r>
       <w:r>
         <w:tab/>
-        <w:t xml:space="preserve">                </w:t>
-      </w:r>
-      <w:r>
-        <w:tab/>
-      </w:r>
-      <w:r>
-        <w:t xml:space="preserve">  </w:t>
-      </w:r>
-      <w:r>
-        <w:t xml:space="preserve">                            </w:t>
+        <w:t xml:space="preserve">                                  </w:t>
       </w:r>
       <w:r>
         <w:t>Fig 1.18</w:t>
@@ -4603,6 +4942,14 @@
     </w:p>
     <w:p/>
     <w:p>
+      <w:pPr>
+        <w:jc w:val="both"/>
+      </w:pPr>
+    </w:p>
+    <w:p>
+      <w:pPr>
+        <w:jc w:val="both"/>
+      </w:pPr>
       <w:r>
         <w:t xml:space="preserve">We plot the gender distribution in the dataset in figure 1.17. We see from the plot that majority of the sample in the dataset is male.  In addition, we plot in Fig 1.18 the percentage of each gender category that earns more than 50K. Here, we see that males dominate the higher income class. </w:t>
       </w:r>
@@ -4616,18 +4963,40 @@
       <w:pPr>
         <w:pStyle w:val="Heading3"/>
       </w:pPr>
-      <w:bookmarkStart w:id="8" w:name="_Toc473656449"/>
+    </w:p>
+    <w:p>
+      <w:pPr>
+        <w:pStyle w:val="Heading3"/>
+      </w:pPr>
+      <w:bookmarkStart w:id="11" w:name="_Toc473727238"/>
       <w:r>
         <w:t>1.2.8 Capital loss and Capital gain.</w:t>
       </w:r>
-      <w:bookmarkEnd w:id="8"/>
+      <w:bookmarkEnd w:id="11"/>
     </w:p>
     <w:p/>
     <w:p>
-      <w:r>
-        <w:t xml:space="preserve">Below we show the summaries of capital gain and capital loss. From the summaries we can observe that there are lot of 0 in both the columns. It may be an indication of 0 capital gain or 0 capital loss. </w:t>
-      </w:r>
-    </w:p>
+      <w:pPr>
+        <w:jc w:val="both"/>
+      </w:pPr>
+      <w:r>
+        <w:t>Below we show the summaries of capital gain and capital loss. From the summaries we can observe that there are</w:t>
+      </w:r>
+      <w:r>
+        <w:t xml:space="preserve"> a</w:t>
+      </w:r>
+      <w:r>
+        <w:t xml:space="preserve"> lot of 0</w:t>
+      </w:r>
+      <w:r>
+        <w:t>s</w:t>
+      </w:r>
+      <w:r>
+        <w:t xml:space="preserve"> in both the columns. It may be an indication of 0 capital gain or 0 capital loss. </w:t>
+      </w:r>
+    </w:p>
+    <w:p/>
+    <w:p/>
     <w:p/>
     <w:p>
       <w:r>
@@ -5283,7 +5652,7 @@
           </mc:Choice>
           <mc:Fallback>
             <w:pict>
-              <v:shape w14:anchorId="59575653" id="Text Box 34" o:spid="_x0000_s1030" type="#_x0000_t202" style="position:absolute;margin-left:271pt;margin-top:1.2pt;width:156.05pt;height:126.2pt;z-index:251664384;visibility:visible;mso-wrap-style:square;mso-width-percent:0;mso-height-percent:0;mso-wrap-distance-left:9pt;mso-wrap-distance-top:0;mso-wrap-distance-right:9pt;mso-wrap-distance-bottom:0;mso-position-horizontal:absolute;mso-position-horizontal-relative:text;mso-position-vertical:absolute;mso-position-vertical-relative:text;mso-width-percent:0;mso-height-percent:0;mso-width-relative:margin;mso-height-relative:margin;v-text-anchor:top" o:gfxdata="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" filled="f" stroked="f">
+              <v:shape w14:anchorId="59575653" id="Text Box 34" o:spid="_x0000_s1029" type="#_x0000_t202" style="position:absolute;margin-left:271pt;margin-top:1.2pt;width:156.05pt;height:126.2pt;z-index:251664384;visibility:visible;mso-wrap-style:square;mso-width-percent:0;mso-height-percent:0;mso-wrap-distance-left:9pt;mso-wrap-distance-top:0;mso-wrap-distance-right:9pt;mso-wrap-distance-bottom:0;mso-position-horizontal:absolute;mso-position-horizontal-relative:text;mso-position-vertical:absolute;mso-position-vertical-relative:text;mso-width-percent:0;mso-height-percent:0;mso-width-relative:margin;mso-height-relative:margin;v-text-anchor:top" o:gfxdata="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" filled="f" stroked="f">
                 <v:textbox>
                   <w:txbxContent>
                     <w:p>
@@ -6428,7 +6797,7 @@
           </mc:Choice>
           <mc:Fallback>
             <w:pict>
-              <v:shape w14:anchorId="01FD04E5" id="Text Box 36" o:spid="_x0000_s1031" type="#_x0000_t202" style="position:absolute;margin-left:31pt;margin-top:1.4pt;width:192.05pt;height:126.2pt;z-index:251665408;visibility:visible;mso-wrap-style:square;mso-width-percent:0;mso-height-percent:0;mso-wrap-distance-left:9pt;mso-wrap-distance-top:0;mso-wrap-distance-right:9pt;mso-wrap-distance-bottom:0;mso-position-horizontal:absolute;mso-position-horizontal-relative:text;mso-position-vertical:absolute;mso-position-vertical-relative:text;mso-width-percent:0;mso-height-percent:0;mso-width-relative:margin;mso-height-relative:margin;v-text-anchor:top" o:gfxdata="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" filled="f" stroked="f">
+              <v:shape w14:anchorId="01FD04E5" id="Text Box 36" o:spid="_x0000_s1030" type="#_x0000_t202" style="position:absolute;margin-left:31pt;margin-top:1.4pt;width:192.05pt;height:126.2pt;z-index:251665408;visibility:visible;mso-wrap-style:square;mso-width-percent:0;mso-height-percent:0;mso-wrap-distance-left:9pt;mso-wrap-distance-top:0;mso-wrap-distance-right:9pt;mso-wrap-distance-bottom:0;mso-position-horizontal:absolute;mso-position-horizontal-relative:text;mso-position-vertical:absolute;mso-position-vertical-relative:text;mso-width-percent:0;mso-height-percent:0;mso-width-relative:margin;mso-height-relative:margin;v-text-anchor:top" o:gfxdata="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" filled="f" stroked="f">
                 <v:textbox>
                   <w:txbxContent>
                     <w:p>
@@ -6948,127 +7317,63 @@
       <w:pPr>
         <w:pStyle w:val="Heading3"/>
       </w:pPr>
-      <w:bookmarkStart w:id="9" w:name="_Toc473656450"/>
+    </w:p>
+    <w:p>
+      <w:pPr>
+        <w:pStyle w:val="Heading3"/>
+      </w:pPr>
+    </w:p>
+    <w:p>
+      <w:pPr>
+        <w:pStyle w:val="Heading3"/>
+      </w:pPr>
+    </w:p>
+    <w:p>
+      <w:pPr>
+        <w:rPr>
+          <w:rFonts w:asciiTheme="majorHAnsi" w:eastAsiaTheme="majorEastAsia" w:hAnsiTheme="majorHAnsi" w:cstheme="majorBidi"/>
+          <w:color w:val="1F4D78" w:themeColor="accent1" w:themeShade="7F"/>
+        </w:rPr>
+      </w:pPr>
+    </w:p>
+    <w:p/>
+    <w:p>
+      <w:pPr>
+        <w:pStyle w:val="Heading3"/>
+      </w:pPr>
+      <w:bookmarkStart w:id="12" w:name="_Toc473727239"/>
       <w:r>
         <w:lastRenderedPageBreak/>
         <w:t>1.2.9 Hours per week</w:t>
       </w:r>
-      <w:bookmarkEnd w:id="9"/>
+      <w:bookmarkEnd w:id="12"/>
       <w:r>
         <w:t xml:space="preserve"> </w:t>
       </w:r>
     </w:p>
     <w:p/>
-    <w:p>
+    <w:p/>
+    <w:p>
+      <w:pPr>
+        <w:jc w:val="both"/>
+      </w:pPr>
+      <w:r>
+        <w:t>We plot the number of people working same hours per week in Fig 1.19. We can infer form this scatter plot that almost half of the people in our income dataset works for 40 hours a week.</w:t>
+      </w:r>
+    </w:p>
+    <w:p/>
+    <w:p>
+      <w:pPr>
+        <w:jc w:val="center"/>
+      </w:pPr>
       <w:r>
         <w:rPr>
           <w:noProof/>
         </w:rPr>
-        <mc:AlternateContent>
-          <mc:Choice Requires="wps">
-            <w:drawing>
-              <wp:anchor distT="0" distB="0" distL="114300" distR="114300" simplePos="0" relativeHeight="251666432" behindDoc="0" locked="0" layoutInCell="1" allowOverlap="1" wp14:anchorId="10CA38C6" wp14:editId="4FE35306">
-                <wp:simplePos x="0" y="0"/>
-                <wp:positionH relativeFrom="column">
-                  <wp:posOffset>3594735</wp:posOffset>
-                </wp:positionH>
-                <wp:positionV relativeFrom="paragraph">
-                  <wp:posOffset>85090</wp:posOffset>
-                </wp:positionV>
-                <wp:extent cx="3277870" cy="1711960"/>
-                <wp:effectExtent l="0" t="0" r="0" b="0"/>
-                <wp:wrapSquare wrapText="bothSides"/>
-                <wp:docPr id="37" name="Text Box 37"/>
-                <wp:cNvGraphicFramePr/>
-                <a:graphic xmlns:a="http://schemas.openxmlformats.org/drawingml/2006/main">
-                  <a:graphicData uri="http://schemas.microsoft.com/office/word/2010/wordprocessingShape">
-                    <wps:wsp>
-                      <wps:cNvSpPr txBox="1"/>
-                      <wps:spPr>
-                        <a:xfrm>
-                          <a:off x="0" y="0"/>
-                          <a:ext cx="3277870" cy="1711960"/>
-                        </a:xfrm>
-                        <a:prstGeom prst="rect">
-                          <a:avLst/>
-                        </a:prstGeom>
-                        <a:noFill/>
-                        <a:ln>
-                          <a:noFill/>
-                        </a:ln>
-                        <a:effectLst/>
-                      </wps:spPr>
-                      <wps:style>
-                        <a:lnRef idx="0">
-                          <a:schemeClr val="accent1"/>
-                        </a:lnRef>
-                        <a:fillRef idx="0">
-                          <a:schemeClr val="accent1"/>
-                        </a:fillRef>
-                        <a:effectRef idx="0">
-                          <a:schemeClr val="accent1"/>
-                        </a:effectRef>
-                        <a:fontRef idx="minor">
-                          <a:schemeClr val="dk1"/>
-                        </a:fontRef>
-                      </wps:style>
-                      <wps:txbx>
-                        <w:txbxContent>
-                          <w:p>
-                            <w:r>
-                              <w:t>We plot the number of people working same hours per week in Fig 1.19. We can infer form this scatter plot that almost half of the people in our income dataset works for 40 hours a week.</w:t>
-                            </w:r>
-                          </w:p>
-                          <w:p/>
-                          <w:p/>
-                        </w:txbxContent>
-                      </wps:txbx>
-                      <wps:bodyPr rot="0" spcFirstLastPara="0" vertOverflow="overflow" horzOverflow="overflow" vert="horz" wrap="square" lIns="91440" tIns="45720" rIns="91440" bIns="45720" numCol="1" spcCol="0" rtlCol="0" fromWordArt="0" anchor="t" anchorCtr="0" forceAA="0" compatLnSpc="1">
-                        <a:prstTxWarp prst="textNoShape">
-                          <a:avLst/>
-                        </a:prstTxWarp>
-                        <a:noAutofit/>
-                      </wps:bodyPr>
-                    </wps:wsp>
-                  </a:graphicData>
-                </a:graphic>
-                <wp14:sizeRelH relativeFrom="margin">
-                  <wp14:pctWidth>0</wp14:pctWidth>
-                </wp14:sizeRelH>
-                <wp14:sizeRelV relativeFrom="margin">
-                  <wp14:pctHeight>0</wp14:pctHeight>
-                </wp14:sizeRelV>
-              </wp:anchor>
-            </w:drawing>
-          </mc:Choice>
-          <mc:Fallback>
-            <w:pict>
-              <v:shape w14:anchorId="10CA38C6" id="Text Box 37" o:spid="_x0000_s1032" type="#_x0000_t202" style="position:absolute;margin-left:283.05pt;margin-top:6.7pt;width:258.1pt;height:134.8pt;z-index:251666432;visibility:visible;mso-wrap-style:square;mso-width-percent:0;mso-height-percent:0;mso-wrap-distance-left:9pt;mso-wrap-distance-top:0;mso-wrap-distance-right:9pt;mso-wrap-distance-bottom:0;mso-position-horizontal:absolute;mso-position-horizontal-relative:text;mso-position-vertical:absolute;mso-position-vertical-relative:text;mso-width-percent:0;mso-height-percent:0;mso-width-relative:margin;mso-height-relative:margin;v-text-anchor:top" o:gfxdata="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" filled="f" stroked="f">
-                <v:textbox>
-                  <w:txbxContent>
-                    <w:p>
-                      <w:r>
-                        <w:t>We plot the number of people working same hours per week in Fig 1.19. We can infer form this scatter plot that almost half of the people in our income dataset works for 40 hours a week.</w:t>
-                      </w:r>
-                    </w:p>
-                    <w:p/>
-                    <w:p/>
-                  </w:txbxContent>
-                </v:textbox>
-                <w10:wrap type="square"/>
-              </v:shape>
-            </w:pict>
-          </mc:Fallback>
-        </mc:AlternateContent>
-      </w:r>
-      <w:r>
-        <w:rPr>
-          <w:noProof/>
-        </w:rPr>
         <w:drawing>
-          <wp:inline distT="0" distB="0" distL="0" distR="0" wp14:anchorId="32958475" wp14:editId="7FABFCB9">
-            <wp:extent cx="3137535" cy="1458595"/>
-            <wp:effectExtent l="0" t="0" r="0" b="0"/>
+          <wp:inline distT="0" distB="0" distL="0" distR="0" wp14:anchorId="32958475" wp14:editId="2A673B24">
+            <wp:extent cx="4721731" cy="2768718"/>
+            <wp:effectExtent l="0" t="0" r="3175" b="0"/>
             <wp:docPr id="22" name="Picture 22"/>
             <wp:cNvGraphicFramePr>
               <a:graphicFrameLocks xmlns:a="http://schemas.openxmlformats.org/drawingml/2006/main" noChangeAspect="1"/>
@@ -7095,7 +7400,7 @@
                   <pic:spPr>
                     <a:xfrm>
                       <a:off x="0" y="0"/>
-                      <a:ext cx="3315048" cy="1541118"/>
+                      <a:ext cx="5128107" cy="3007008"/>
                     </a:xfrm>
                     <a:prstGeom prst="rect">
                       <a:avLst/>
@@ -7109,16 +7414,23 @@
       </w:r>
     </w:p>
     <w:p>
-      <w:r>
-        <w:tab/>
-      </w:r>
-      <w:r>
-        <w:tab/>
+      <w:pPr>
+        <w:jc w:val="center"/>
+      </w:pPr>
+      <w:r>
         <w:t>Fig 1.19</w:t>
       </w:r>
     </w:p>
     <w:p/>
     <w:p>
+      <w:pPr>
+        <w:jc w:val="both"/>
+      </w:pPr>
+    </w:p>
+    <w:p>
+      <w:pPr>
+        <w:jc w:val="both"/>
+      </w:pPr>
       <w:r>
         <w:t>Then</w:t>
       </w:r>
@@ -7126,26 +7438,46 @@
         <w:t xml:space="preserve">, we </w:t>
       </w:r>
       <w:r>
-        <w:t>generate a bar plot, Fig 1.20, to find the number of people earning more than 50</w:t>
-      </w:r>
-      <w:proofErr w:type="gramStart"/>
-      <w:r>
-        <w:t>K  for</w:t>
-      </w:r>
-      <w:proofErr w:type="gramEnd"/>
-      <w:r>
-        <w:t xml:space="preserve"> different work hour week. We see that mostly people who work greater than equal to 40 hours a week tend to earn more. </w:t>
-      </w:r>
-    </w:p>
-    <w:p>
-      <w:pPr>
-        <w:jc w:val="center"/>
+        <w:t>generate a bar plot, Fig 1.20, to find the number o</w:t>
+      </w:r>
+      <w:r>
+        <w:t xml:space="preserve">f people earning more than 50K </w:t>
+      </w:r>
+      <w:r>
+        <w:t>for different work hour week. We see that mostly people who work greater than</w:t>
+      </w:r>
+      <w:r>
+        <w:t xml:space="preserve"> or</w:t>
+      </w:r>
+      <w:r>
+        <w:t xml:space="preserve"> equal to 40 hours a week tend to earn more. </w:t>
+      </w:r>
+    </w:p>
+    <w:p>
+      <w:pPr>
+        <w:jc w:val="both"/>
+      </w:pPr>
+    </w:p>
+    <w:p>
+      <w:pPr>
+        <w:jc w:val="both"/>
       </w:pPr>
       <w:r>
         <w:t>In addition, Fig 1.21 shows the education qualification distribution of people who have more than 40 hours work week and earn more than 50K. Not surprisingly this clas</w:t>
       </w:r>
       <w:r>
-        <w:t xml:space="preserve">s has the most educated </w:t>
+        <w:t xml:space="preserve">s is the </w:t>
+      </w:r>
+      <w:r>
+        <w:t>most</w:t>
+      </w:r>
+      <w:r>
+        <w:t xml:space="preserve"> educated. </w:t>
+      </w:r>
+    </w:p>
+    <w:p>
+      <w:r>
+        <w:t xml:space="preserve"> </w:t>
       </w:r>
       <w:r>
         <w:rPr>
@@ -7273,7 +7605,6 @@
         <w:tab/>
       </w:r>
       <w:r>
-        <w:tab/>
         <w:t>Fig 1.21</w:t>
       </w:r>
     </w:p>
@@ -7285,36 +7616,29 @@
           <w:color w:val="auto"/>
         </w:rPr>
       </w:pPr>
-      <w:bookmarkStart w:id="10" w:name="_Toc473656451"/>
     </w:p>
     <w:p>
       <w:pPr>
         <w:pStyle w:val="Heading3"/>
       </w:pPr>
+      <w:bookmarkStart w:id="13" w:name="_Toc473727240"/>
       <w:r>
         <w:t>1.2.10 Native country</w:t>
       </w:r>
-      <w:bookmarkEnd w:id="10"/>
+      <w:bookmarkEnd w:id="13"/>
       <w:r>
         <w:t xml:space="preserve"> </w:t>
       </w:r>
     </w:p>
-    <w:p>
-      <w:pPr>
-        <w:jc w:val="right"/>
-      </w:pPr>
-    </w:p>
-    <w:p>
-      <w:pPr>
-        <w:jc w:val="center"/>
-      </w:pPr>
+    <w:p/>
+    <w:p>
       <w:r>
         <w:rPr>
           <w:noProof/>
         </w:rPr>
         <w:drawing>
-          <wp:inline distT="0" distB="0" distL="0" distR="0" wp14:anchorId="50CB74B8" wp14:editId="1193BAE3">
-            <wp:extent cx="2223135" cy="2029051"/>
+          <wp:inline distT="0" distB="0" distL="0" distR="0" wp14:anchorId="50CB74B8" wp14:editId="1AAC08E2">
+            <wp:extent cx="2299335" cy="2028825"/>
             <wp:effectExtent l="0" t="0" r="12065" b="3175"/>
             <wp:docPr id="39" name="Picture 39"/>
             <wp:cNvGraphicFramePr>
@@ -7342,7 +7666,7 @@
                   <pic:spPr>
                     <a:xfrm>
                       <a:off x="0" y="0"/>
-                      <a:ext cx="2253439" cy="2056709"/>
+                      <a:ext cx="2330937" cy="2056709"/>
                     </a:xfrm>
                     <a:prstGeom prst="rect">
                       <a:avLst/>
@@ -7355,15 +7679,18 @@
         </w:drawing>
       </w:r>
       <w:r>
-        <w:t xml:space="preserve">                               </w:t>
+        <w:t xml:space="preserve">            </w:t>
+      </w:r>
+      <w:r>
+        <w:t xml:space="preserve">     </w:t>
       </w:r>
       <w:r>
         <w:rPr>
           <w:noProof/>
         </w:rPr>
         <w:drawing>
-          <wp:inline distT="0" distB="0" distL="0" distR="0" wp14:anchorId="2FA8F4FB" wp14:editId="456F7364">
-            <wp:extent cx="2810638" cy="1461253"/>
+          <wp:inline distT="0" distB="0" distL="0" distR="0" wp14:anchorId="2FA8F4FB" wp14:editId="14AC6863">
+            <wp:extent cx="2984345" cy="1936115"/>
             <wp:effectExtent l="0" t="0" r="0" b="0"/>
             <wp:docPr id="21" name="Picture 21"/>
             <wp:cNvGraphicFramePr>
@@ -7391,7 +7718,7 @@
                   <pic:spPr>
                     <a:xfrm>
                       <a:off x="0" y="0"/>
-                      <a:ext cx="2843876" cy="1478533"/>
+                      <a:ext cx="3205328" cy="2079479"/>
                     </a:xfrm>
                     <a:prstGeom prst="rect">
                       <a:avLst/>
@@ -7412,31 +7739,30 @@
         <w:tab/>
       </w:r>
       <w:r>
+        <w:t>Fig 1.</w:t>
+      </w:r>
+      <w:r>
+        <w:t>22</w:t>
+      </w:r>
+      <w:r>
         <w:tab/>
-        <w:t>Fig 1.22</w:t>
       </w:r>
       <w:r>
         <w:tab/>
       </w:r>
       <w:r>
         <w:tab/>
-      </w:r>
-      <w:r>
-        <w:tab/>
-      </w:r>
-      <w:r>
-        <w:tab/>
-      </w:r>
-      <w:r>
-        <w:tab/>
-      </w:r>
-      <w:r>
-        <w:tab/>
+        <w:t xml:space="preserve">                                      </w:t>
+      </w:r>
+      <w:r>
         <w:t>Fig 1.23</w:t>
       </w:r>
     </w:p>
     <w:p/>
     <w:p>
+      <w:pPr>
+        <w:jc w:val="both"/>
+      </w:pPr>
       <w:r>
         <w:t>From Fig 1.22, we see the United states dominates the dataset.  We broadly categorized the native country in US and NON US classe</w:t>
       </w:r>
@@ -7447,187 +7773,142 @@
         <w:t xml:space="preserve">citizens.  This pie chart indicates that the earning potential is same no matter of the native country. </w:t>
       </w:r>
     </w:p>
+    <w:p/>
+    <w:p/>
+    <w:p/>
     <w:p>
       <w:pPr>
         <w:pStyle w:val="Heading1"/>
       </w:pPr>
-      <w:bookmarkStart w:id="11" w:name="_Toc473656452"/>
-      <w:r>
+      <w:bookmarkStart w:id="14" w:name="_Toc473727241"/>
+      <w:r>
+        <w:t>2. Preprocessing</w:t>
+      </w:r>
+      <w:bookmarkEnd w:id="14"/>
+    </w:p>
+    <w:p/>
+    <w:p>
+      <w:pPr>
+        <w:pStyle w:val="Heading2"/>
+      </w:pPr>
+      <w:bookmarkStart w:id="15" w:name="_Toc473727242"/>
+      <w:r>
+        <w:t>2.1 Missing Values</w:t>
+      </w:r>
+      <w:bookmarkEnd w:id="15"/>
+    </w:p>
+    <w:p>
+      <w:pPr>
+        <w:jc w:val="both"/>
+      </w:pPr>
+    </w:p>
+    <w:p>
+      <w:pPr>
+        <w:pStyle w:val="ListParagraph"/>
+        <w:numPr>
+          <w:ilvl w:val="0"/>
+          <w:numId w:val="9"/>
+        </w:numPr>
+        <w:jc w:val="both"/>
+      </w:pPr>
+      <w:r>
+        <w:t>We have 520 records in our datasets and among them there are 62 total missing values which are identified by the ‘?’ character.</w:t>
+      </w:r>
+    </w:p>
+    <w:p>
+      <w:pPr>
+        <w:pStyle w:val="ListParagraph"/>
+        <w:numPr>
+          <w:ilvl w:val="0"/>
+          <w:numId w:val="9"/>
+        </w:numPr>
+        <w:jc w:val="both"/>
+      </w:pPr>
+      <w:r>
+        <w:t>The fields ‘</w:t>
+      </w:r>
+      <w:proofErr w:type="spellStart"/>
+      <w:r>
+        <w:t>workclass</w:t>
+      </w:r>
+      <w:proofErr w:type="spellEnd"/>
+      <w:r>
+        <w:t>’ and ‘occupation’ have 28 missing values each and they belong to the same rows. It follows from the fact that if a person’s occupation is not known then It’s not possib</w:t>
+      </w:r>
+      <w:r>
+        <w:t xml:space="preserve">le to determine the work class. </w:t>
+      </w:r>
+      <w:r>
+        <w:t>As the dataset pertains to a person’s income so not knowing either of occupation and work class makes these records irrelevant to our analysis and we have ignored these records.</w:t>
+      </w:r>
+    </w:p>
+    <w:p>
+      <w:pPr>
+        <w:pStyle w:val="ListParagraph"/>
+        <w:numPr>
+          <w:ilvl w:val="0"/>
+          <w:numId w:val="9"/>
+        </w:numPr>
+        <w:jc w:val="both"/>
+      </w:pPr>
+      <w:r>
+        <w:t>The rest of the missing values belong to the ‘</w:t>
+      </w:r>
+      <w:proofErr w:type="spellStart"/>
+      <w:r>
+        <w:t>native_country</w:t>
+      </w:r>
+      <w:proofErr w:type="spellEnd"/>
+      <w:r>
+        <w:t xml:space="preserve">’ field. From the Bar plot </w:t>
+      </w:r>
+      <w:r>
+        <w:t>below</w:t>
+      </w:r>
+      <w:r>
+        <w:t xml:space="preserve"> in</w:t>
+      </w:r>
+      <w:r>
+        <w:t xml:space="preserve"> Fig 2.1</w:t>
+      </w:r>
+      <w:r>
+        <w:t xml:space="preserve">, it can be seen that majority of our records belong to </w:t>
+      </w:r>
+      <w:r>
+        <w:t xml:space="preserve">the </w:t>
+      </w:r>
+      <w:r>
+        <w:t xml:space="preserve">US and a small portion is from other country. Hence we </w:t>
+      </w:r>
+      <w:r>
+        <w:t xml:space="preserve">have considered </w:t>
+      </w:r>
+      <w:r>
+        <w:t>these missing value records in the “Non-US” category</w:t>
+      </w:r>
+      <w:r>
+        <w:t>.</w:t>
+      </w:r>
+    </w:p>
+    <w:p>
+      <w:pPr>
+        <w:jc w:val="both"/>
+      </w:pPr>
+    </w:p>
+    <w:p/>
+    <w:p>
+      <w:pPr>
+        <w:jc w:val="center"/>
+      </w:pPr>
+      <w:r>
+        <w:rPr>
+          <w:noProof/>
+        </w:rPr>
         <w:lastRenderedPageBreak/>
-        <w:t>2. Preprocessing</w:t>
-      </w:r>
-      <w:bookmarkEnd w:id="11"/>
-    </w:p>
-    <w:p>
-      <w:pPr>
-        <w:jc w:val="both"/>
-      </w:pPr>
-    </w:p>
-    <w:p>
-      <w:pPr>
-        <w:pStyle w:val="Heading2"/>
-      </w:pPr>
-      <w:bookmarkStart w:id="12" w:name="_Toc473656453"/>
-      <w:r>
-        <w:t>2.1 Missing Values</w:t>
-      </w:r>
-      <w:bookmarkEnd w:id="12"/>
-    </w:p>
-    <w:p>
-      <w:pPr>
-        <w:jc w:val="both"/>
-      </w:pPr>
-      <w:r>
-        <mc:AlternateContent>
-          <mc:Choice Requires="wps">
-            <w:drawing>
-              <wp:anchor distT="45720" distB="45720" distL="114300" distR="114300" simplePos="0" relativeHeight="251671552" behindDoc="0" locked="0" layoutInCell="1" allowOverlap="1" wp14:anchorId="5722B7AC" wp14:editId="69ED2284">
-                <wp:simplePos x="0" y="0"/>
-                <wp:positionH relativeFrom="margin">
-                  <wp:align>right</wp:align>
-                </wp:positionH>
-                <wp:positionV relativeFrom="paragraph">
-                  <wp:posOffset>22860</wp:posOffset>
-                </wp:positionV>
-                <wp:extent cx="4213860" cy="2773680"/>
-                <wp:effectExtent l="0" t="0" r="0" b="7620"/>
-                <wp:wrapSquare wrapText="bothSides"/>
-                <wp:docPr id="217" name="Text Box 2"/>
-                <wp:cNvGraphicFramePr>
-                  <a:graphicFrameLocks xmlns:a="http://schemas.openxmlformats.org/drawingml/2006/main"/>
-                </wp:cNvGraphicFramePr>
-                <a:graphic xmlns:a="http://schemas.openxmlformats.org/drawingml/2006/main">
-                  <a:graphicData uri="http://schemas.microsoft.com/office/word/2010/wordprocessingShape">
-                    <wps:wsp>
-                      <wps:cNvSpPr txBox="1">
-                        <a:spLocks noChangeArrowheads="1"/>
-                      </wps:cNvSpPr>
-                      <wps:spPr bwMode="auto">
-                        <a:xfrm>
-                          <a:off x="0" y="0"/>
-                          <a:ext cx="4213860" cy="2773680"/>
-                        </a:xfrm>
-                        <a:prstGeom prst="rect">
-                          <a:avLst/>
-                        </a:prstGeom>
-                        <a:noFill/>
-                        <a:ln>
-                          <a:noFill/>
-                        </a:ln>
-                        <a:effectLst/>
-                      </wps:spPr>
-                      <wps:style>
-                        <a:lnRef idx="0">
-                          <a:schemeClr val="accent1"/>
-                        </a:lnRef>
-                        <a:fillRef idx="0">
-                          <a:schemeClr val="accent1"/>
-                        </a:fillRef>
-                        <a:effectRef idx="0">
-                          <a:schemeClr val="accent1"/>
-                        </a:effectRef>
-                        <a:fontRef idx="minor">
-                          <a:schemeClr val="dk1"/>
-                        </a:fontRef>
-                      </wps:style>
-                      <wps:txbx>
-                        <w:txbxContent>
-                          <w:p>
-                            <w:pPr>
-                              <w:jc w:val="both"/>
-                            </w:pPr>
-                            <w:r>
-                              <w:t>We have 520 records in our datasets and among them there are 62 total missing values which are identified by the ‘?’ character. The fields ‘</w:t>
-                            </w:r>
-                            <w:proofErr w:type="spellStart"/>
-                            <w:r>
-                              <w:t>workclass</w:t>
-                            </w:r>
-                            <w:proofErr w:type="spellEnd"/>
-                            <w:r>
-                              <w:t>’ and ‘occupation’ have 28 missing values each and they belong to the same rows. It follows from the fact that if a person’s occupation is not known then It’s not possible to determine the work class. As the dataset pertains to a person’s income so not knowing either of occupation and work class makes these records irrelevant to our analysis and we have ignored these records. The rest of the missing values belong to the ‘</w:t>
-                            </w:r>
-                            <w:proofErr w:type="spellStart"/>
-                            <w:r>
-                              <w:t>native_country</w:t>
-                            </w:r>
-                            <w:proofErr w:type="spellEnd"/>
-                            <w:r>
-                              <w:t>’ field. From the Bar plot besides, it can be seen that majority of our records belong to US and a small portion is from other country. Hence we are considering these missing value records in the “Non-US” category</w:t>
-                            </w:r>
-                          </w:p>
-                          <w:p>
-                            <w:pPr>
-                              <w:jc w:val="both"/>
-                            </w:pPr>
-                          </w:p>
-                        </w:txbxContent>
-                      </wps:txbx>
-                      <wps:bodyPr rot="0" spcFirstLastPara="0" vertOverflow="overflow" horzOverflow="overflow" vert="horz" wrap="square" lIns="91440" tIns="45720" rIns="91440" bIns="45720" numCol="1" spcCol="0" rtlCol="0" fromWordArt="0" anchor="t" anchorCtr="0" forceAA="0" compatLnSpc="1">
-                        <a:prstTxWarp prst="textNoShape">
-                          <a:avLst/>
-                        </a:prstTxWarp>
-                        <a:noAutofit/>
-                      </wps:bodyPr>
-                    </wps:wsp>
-                  </a:graphicData>
-                </a:graphic>
-                <wp14:sizeRelH relativeFrom="margin">
-                  <wp14:pctWidth>0</wp14:pctWidth>
-                </wp14:sizeRelH>
-                <wp14:sizeRelV relativeFrom="margin">
-                  <wp14:pctHeight>0</wp14:pctHeight>
-                </wp14:sizeRelV>
-              </wp:anchor>
-            </w:drawing>
-          </mc:Choice>
-          <mc:Fallback>
-            <w:pict>
-              <v:shape w14:anchorId="5722B7AC" id="Text Box 2" o:spid="_x0000_s1033" type="#_x0000_t202" style="position:absolute;left:0;text-align:left;margin-left:280.6pt;margin-top:1.8pt;width:331.8pt;height:218.4pt;z-index:251671552;visibility:visible;mso-wrap-style:square;mso-width-percent:0;mso-height-percent:0;mso-wrap-distance-left:9pt;mso-wrap-distance-top:3.6pt;mso-wrap-distance-right:9pt;mso-wrap-distance-bottom:3.6pt;mso-position-horizontal:right;mso-position-horizontal-relative:margin;mso-position-vertical:absolute;mso-position-vertical-relative:text;mso-width-percent:0;mso-height-percent:0;mso-width-relative:margin;mso-height-relative:margin;v-text-anchor:top" o:gfxdata="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" filled="f" stroked="f">
-                <v:textbox>
-                  <w:txbxContent>
-                    <w:p>
-                      <w:pPr>
-                        <w:jc w:val="both"/>
-                      </w:pPr>
-                      <w:r>
-                        <w:t>We have 520 records in our datasets and among them there are 62 total missing values which are identified by the ‘?’ character. The fields ‘</w:t>
-                      </w:r>
-                      <w:proofErr w:type="spellStart"/>
-                      <w:r>
-                        <w:t>workclass</w:t>
-                      </w:r>
-                      <w:proofErr w:type="spellEnd"/>
-                      <w:r>
-                        <w:t>’ and ‘occupation’ have 28 missing values each and they belong to the same rows. It follows from the fact that if a person’s occupation is not known then It’s not possible to determine the work class. As the dataset pertains to a person’s income so not knowing either of occupation and work class makes these records irrelevant to our analysis and we have ignored these records. The rest of the missing values belong to the ‘</w:t>
-                      </w:r>
-                      <w:proofErr w:type="spellStart"/>
-                      <w:r>
-                        <w:t>native_country</w:t>
-                      </w:r>
-                      <w:proofErr w:type="spellEnd"/>
-                      <w:r>
-                        <w:t>’ field. From the Bar plot besides, it can be seen that majority of our records belong to US and a small portion is from other country. Hence we are considering these missing value records in the “Non-US” category</w:t>
-                      </w:r>
-                    </w:p>
-                    <w:p>
-                      <w:pPr>
-                        <w:jc w:val="both"/>
-                      </w:pPr>
-                    </w:p>
-                  </w:txbxContent>
-                </v:textbox>
-                <w10:wrap type="square" anchorx="margin"/>
-              </v:shape>
-            </w:pict>
-          </mc:Fallback>
-        </mc:AlternateContent>
-      </w:r>
-      <w:r>
         <w:drawing>
-          <wp:inline distT="0" distB="0" distL="0" distR="0" wp14:anchorId="49520469" wp14:editId="6A7FFD8B">
-            <wp:extent cx="2497455" cy="2773680"/>
-            <wp:effectExtent l="0" t="0" r="0" b="7620"/>
+          <wp:inline distT="0" distB="0" distL="0" distR="0" wp14:anchorId="49520469" wp14:editId="45AF91C7">
+            <wp:extent cx="5118735" cy="2477135"/>
+            <wp:effectExtent l="0" t="0" r="12065" b="12065"/>
             <wp:docPr id="46" name="Picture 46"/>
             <wp:cNvGraphicFramePr>
               <a:graphicFrameLocks xmlns:a="http://schemas.openxmlformats.org/drawingml/2006/main" noChangeAspect="1"/>
@@ -7648,7 +7929,7 @@
                   <pic:spPr>
                     <a:xfrm>
                       <a:off x="0" y="0"/>
-                      <a:ext cx="2500060" cy="2776573"/>
+                      <a:ext cx="5126660" cy="2480970"/>
                     </a:xfrm>
                     <a:prstGeom prst="rect">
                       <a:avLst/>
@@ -7663,13 +7944,26 @@
     </w:p>
     <w:p>
       <w:pPr>
+        <w:jc w:val="center"/>
+      </w:pPr>
+      <w:r>
+        <w:t>Fig 2.1</w:t>
+      </w:r>
+    </w:p>
+    <w:p>
+      <w:pPr>
+        <w:jc w:val="center"/>
+      </w:pPr>
+    </w:p>
+    <w:p>
+      <w:pPr>
         <w:pStyle w:val="Heading2"/>
       </w:pPr>
-      <w:bookmarkStart w:id="13" w:name="_Toc473656454"/>
+      <w:bookmarkStart w:id="16" w:name="_Toc473727243"/>
       <w:r>
         <w:t>2.2 Outliers</w:t>
       </w:r>
-      <w:bookmarkEnd w:id="13"/>
+      <w:bookmarkEnd w:id="16"/>
     </w:p>
     <w:p>
       <w:pPr>
@@ -7687,7 +7981,13 @@
         <w:t xml:space="preserve">&gt;70. </w:t>
       </w:r>
       <w:r>
-        <w:t>We are however ignoring these records for the sake of simplicity.</w:t>
+        <w:t xml:space="preserve">We </w:t>
+      </w:r>
+      <w:r>
+        <w:t>have however ignored</w:t>
+      </w:r>
+      <w:r>
+        <w:t xml:space="preserve"> these records for simplicity.</w:t>
       </w:r>
     </w:p>
     <w:p>
@@ -7699,11 +7999,11 @@
       <w:pPr>
         <w:pStyle w:val="Heading2"/>
       </w:pPr>
-      <w:bookmarkStart w:id="14" w:name="_Toc473656455"/>
+      <w:bookmarkStart w:id="17" w:name="_Toc473727244"/>
       <w:r>
         <w:t>2.3 Attributes Transformation</w:t>
       </w:r>
-      <w:bookmarkEnd w:id="14"/>
+      <w:bookmarkEnd w:id="17"/>
     </w:p>
     <w:p>
       <w:pPr>
@@ -7712,6 +8012,11 @@
     </w:p>
     <w:p>
       <w:pPr>
+        <w:pStyle w:val="ListParagraph"/>
+        <w:numPr>
+          <w:ilvl w:val="0"/>
+          <w:numId w:val="4"/>
+        </w:numPr>
         <w:jc w:val="both"/>
       </w:pPr>
       <w:r>
@@ -7735,7 +8040,13 @@
         <w:t>”</w:t>
       </w:r>
       <w:r>
-        <w:t xml:space="preserve"> whose purpose is ambiguous. We are removing these features from our proximity analysis.</w:t>
+        <w:t xml:space="preserve"> whose purpose is ambiguous. </w:t>
+      </w:r>
+      <w:r>
+        <w:t>We have removed</w:t>
+      </w:r>
+      <w:r>
+        <w:t xml:space="preserve"> these features from our proximity analysis.</w:t>
       </w:r>
     </w:p>
     <w:p>
@@ -7745,6 +8056,11 @@
     </w:p>
     <w:p>
       <w:pPr>
+        <w:pStyle w:val="ListParagraph"/>
+        <w:numPr>
+          <w:ilvl w:val="0"/>
+          <w:numId w:val="4"/>
+        </w:numPr>
         <w:jc w:val="both"/>
       </w:pPr>
       <w:r>
@@ -7762,15 +8078,45 @@
         <w:t>”</w:t>
       </w:r>
       <w:r>
-        <w:t xml:space="preserve"> can be broadly categorized into 3 subsets – “Private”, “Self” and “Government”. We are applying this transformation to this attribute and then we are assigning unique numerical </w:t>
-      </w:r>
-      <w:proofErr w:type="gramStart"/>
-      <w:r>
-        <w:t>values(</w:t>
-      </w:r>
-      <w:proofErr w:type="gramEnd"/>
-      <w:r>
-        <w:t>1,2 and 3) to each of the categories.</w:t>
+        <w:t xml:space="preserve"> can be broadly categorized into 3 subsets – “Private”, “Self” and “Government”. We </w:t>
+      </w:r>
+      <w:r>
+        <w:t>have applied</w:t>
+      </w:r>
+      <w:r>
+        <w:t xml:space="preserve"> this transformation to this attribute and then we </w:t>
+      </w:r>
+      <w:r>
+        <w:t>have</w:t>
+      </w:r>
+      <w:r>
+        <w:t xml:space="preserve"> </w:t>
+      </w:r>
+      <w:proofErr w:type="spellStart"/>
+      <w:r>
+        <w:t>assgined</w:t>
+      </w:r>
+      <w:proofErr w:type="spellEnd"/>
+      <w:r>
+        <w:t xml:space="preserve"> unique numerical values</w:t>
+      </w:r>
+      <w:r>
+        <w:t xml:space="preserve"> </w:t>
+      </w:r>
+      <w:r>
+        <w:t>(1,</w:t>
+      </w:r>
+      <w:r>
+        <w:t xml:space="preserve"> </w:t>
+      </w:r>
+      <w:r>
+        <w:t>2</w:t>
+      </w:r>
+      <w:r>
+        <w:t>,</w:t>
+      </w:r>
+      <w:r>
+        <w:t xml:space="preserve"> and 3) to each of the categories.</w:t>
       </w:r>
     </w:p>
     <w:p>
@@ -7989,6 +8335,11 @@
     </w:p>
     <w:p>
       <w:pPr>
+        <w:pStyle w:val="ListParagraph"/>
+        <w:numPr>
+          <w:ilvl w:val="0"/>
+          <w:numId w:val="5"/>
+        </w:numPr>
         <w:tabs>
           <w:tab w:val="left" w:pos="916"/>
           <w:tab w:val="left" w:pos="1832"/>
@@ -8035,7 +8386,10 @@
         <w:t>. A close</w:t>
       </w:r>
       <w:r>
-        <w:t>r look at the dataset reveal</w:t>
+        <w:t xml:space="preserve">r look </w:t>
+      </w:r>
+      <w:r>
+        <w:t>at the dataset reveal</w:t>
       </w:r>
       <w:r>
         <w:t>s that the “</w:t>
@@ -8049,7 +8403,25 @@
         <w:t>” field is just a numerical representation of the “education</w:t>
       </w:r>
       <w:r>
-        <w:t>” field and they are redundant. Hence we drop the “education” field and rename “</w:t>
+        <w:t>” field and they are redundant. Hence</w:t>
+      </w:r>
+      <w:r>
+        <w:t>,</w:t>
+      </w:r>
+      <w:r>
+        <w:t xml:space="preserve"> we </w:t>
+      </w:r>
+      <w:r>
+        <w:t xml:space="preserve">have </w:t>
+      </w:r>
+      <w:r>
+        <w:t>drop</w:t>
+      </w:r>
+      <w:r>
+        <w:t>ped</w:t>
+      </w:r>
+      <w:r>
+        <w:t xml:space="preserve"> the “education” field and rename “</w:t>
       </w:r>
       <w:proofErr w:type="spellStart"/>
       <w:r>
@@ -8059,13 +8431,29 @@
       <w:r>
         <w:t xml:space="preserve">” to “education” which will serve our purpose for numerical analysis. </w:t>
       </w:r>
-      <w:proofErr w:type="gramStart"/>
-      <w:r>
-        <w:t>Furthermore</w:t>
-      </w:r>
-      <w:proofErr w:type="gramEnd"/>
-      <w:r>
-        <w:t xml:space="preserve"> we group records in 6 categories to simplify analysis.</w:t>
+      <w:r>
+        <w:t>Furthermore,</w:t>
+      </w:r>
+      <w:r>
+        <w:t xml:space="preserve"> we </w:t>
+      </w:r>
+      <w:r>
+        <w:t xml:space="preserve">have </w:t>
+      </w:r>
+      <w:r>
+        <w:t>group</w:t>
+      </w:r>
+      <w:r>
+        <w:t>ed</w:t>
+      </w:r>
+      <w:r>
+        <w:t xml:space="preserve"> </w:t>
+      </w:r>
+      <w:r>
+        <w:t>the data</w:t>
+      </w:r>
+      <w:r>
+        <w:t xml:space="preserve"> in 6 categories to simplify analysis.</w:t>
       </w:r>
     </w:p>
     <w:p>
@@ -8366,6 +8754,7 @@
           <w:sz w:val="18"/>
           <w:szCs w:val="18"/>
         </w:rPr>
+        <w:lastRenderedPageBreak/>
         <w:tab/>
       </w:r>
       <w:r>
@@ -8485,11 +8874,27 @@
     </w:p>
     <w:p>
       <w:pPr>
+        <w:pStyle w:val="ListParagraph"/>
+        <w:numPr>
+          <w:ilvl w:val="0"/>
+          <w:numId w:val="5"/>
+        </w:numPr>
         <w:jc w:val="both"/>
       </w:pPr>
       <w:r>
-        <w:lastRenderedPageBreak/>
-        <w:t xml:space="preserve">Then we transform the feature </w:t>
+        <w:t xml:space="preserve">Then we </w:t>
+      </w:r>
+      <w:r>
+        <w:t xml:space="preserve">have </w:t>
+      </w:r>
+      <w:r>
+        <w:t>transform</w:t>
+      </w:r>
+      <w:r>
+        <w:t>ed</w:t>
+      </w:r>
+      <w:r>
+        <w:t xml:space="preserve"> the feature </w:t>
       </w:r>
       <w:r>
         <w:t>“</w:t>
@@ -8503,7 +8908,19 @@
         <w:t>”</w:t>
       </w:r>
       <w:r>
-        <w:t xml:space="preserve"> converting it into two major categories – Married and Not-Married. Numerical values are then assigned to each of the categories to facilitate numerical analysis.</w:t>
+        <w:t xml:space="preserve"> into two major categories – Married and Not-Married. Numerical values </w:t>
+      </w:r>
+      <w:r>
+        <w:t xml:space="preserve">have </w:t>
+      </w:r>
+      <w:r>
+        <w:t xml:space="preserve">then </w:t>
+      </w:r>
+      <w:r>
+        <w:t xml:space="preserve">been </w:t>
+      </w:r>
+      <w:r>
+        <w:t>assigned to each of the categories to facilitate numerical analysis.</w:t>
       </w:r>
     </w:p>
     <w:p>
@@ -8642,6 +9059,11 @@
     </w:p>
     <w:p>
       <w:pPr>
+        <w:pStyle w:val="ListParagraph"/>
+        <w:numPr>
+          <w:ilvl w:val="0"/>
+          <w:numId w:val="5"/>
+        </w:numPr>
         <w:tabs>
           <w:tab w:val="left" w:pos="916"/>
           <w:tab w:val="left" w:pos="1832"/>
@@ -8664,11 +9086,24 @@
         <w:textAlignment w:val="baseline"/>
       </w:pPr>
       <w:r>
-        <w:t>Next we look at “occupation” feature in the dataset and map all the values into numerical categories.</w:t>
-      </w:r>
-    </w:p>
-    <w:p>
-      <w:pPr>
+        <w:t xml:space="preserve">Next we look at “occupation” feature in the dataset and </w:t>
+      </w:r>
+      <w:r>
+        <w:t xml:space="preserve">have </w:t>
+      </w:r>
+      <w:r>
+        <w:t>map</w:t>
+      </w:r>
+      <w:r>
+        <w:t>ped</w:t>
+      </w:r>
+      <w:r>
+        <w:t xml:space="preserve"> all the values into numerical categories.</w:t>
+      </w:r>
+    </w:p>
+    <w:p>
+      <w:pPr>
+        <w:pStyle w:val="ListParagraph"/>
         <w:tabs>
           <w:tab w:val="left" w:pos="916"/>
           <w:tab w:val="left" w:pos="1832"/>
@@ -8690,20 +9125,14 @@
         <w:wordWrap w:val="0"/>
         <w:textAlignment w:val="baseline"/>
       </w:pPr>
-      <w:r>
-        <w:t>We are not considering “relationship” feature in our data analysis as we are already considering “</w:t>
-      </w:r>
-      <w:proofErr w:type="spellStart"/>
-      <w:r>
-        <w:t>Marrital_status</w:t>
-      </w:r>
-      <w:proofErr w:type="spellEnd"/>
-      <w:r>
-        <w:t>” both of which seem to be representing attributes that are somewhat redundant. Hence we have dropped this feature in our analysis.</w:t>
-      </w:r>
-    </w:p>
-    <w:p>
-      <w:pPr>
+    </w:p>
+    <w:p>
+      <w:pPr>
+        <w:pStyle w:val="ListParagraph"/>
+        <w:numPr>
+          <w:ilvl w:val="0"/>
+          <w:numId w:val="5"/>
+        </w:numPr>
         <w:tabs>
           <w:tab w:val="left" w:pos="916"/>
           <w:tab w:val="left" w:pos="1832"/>
@@ -8725,6 +9154,23 @@
         <w:wordWrap w:val="0"/>
         <w:textAlignment w:val="baseline"/>
       </w:pPr>
+      <w:r>
+        <w:t>W</w:t>
+      </w:r>
+      <w:r>
+        <w:t>e have not considered</w:t>
+      </w:r>
+      <w:r>
+        <w:t xml:space="preserve"> “relationship” feature in our data analysis as we are already considering “</w:t>
+      </w:r>
+      <w:proofErr w:type="spellStart"/>
+      <w:r>
+        <w:t>Marrital_status</w:t>
+      </w:r>
+      <w:proofErr w:type="spellEnd"/>
+      <w:r>
+        <w:t>” both of which seem to be representing attributes that are somewhat redundant. Hence we have dropped this feature in our analysis.</w:t>
+      </w:r>
     </w:p>
     <w:p>
       <w:pPr>
@@ -8749,20 +9195,14 @@
         <w:wordWrap w:val="0"/>
         <w:textAlignment w:val="baseline"/>
       </w:pPr>
-      <w:r>
-        <w:t>From the bar plot of “race” we see that the predominant value for the feature is “white” and others constitute a small fraction. Hence we decided to categorize race in two classes “white” and “</w:t>
-      </w:r>
-      <w:proofErr w:type="spellStart"/>
-      <w:r>
-        <w:t>non white</w:t>
-      </w:r>
-      <w:proofErr w:type="spellEnd"/>
-      <w:r>
-        <w:t xml:space="preserve">”. </w:t>
-      </w:r>
-    </w:p>
-    <w:p>
-      <w:pPr>
+    </w:p>
+    <w:p>
+      <w:pPr>
+        <w:pStyle w:val="ListParagraph"/>
+        <w:numPr>
+          <w:ilvl w:val="0"/>
+          <w:numId w:val="5"/>
+        </w:numPr>
         <w:tabs>
           <w:tab w:val="left" w:pos="916"/>
           <w:tab w:val="left" w:pos="1832"/>
@@ -8783,34 +9223,17 @@
         </w:tabs>
         <w:wordWrap w:val="0"/>
         <w:textAlignment w:val="baseline"/>
-        <w:rPr>
-          <w:sz w:val="18"/>
-          <w:szCs w:val="18"/>
-        </w:rPr>
-      </w:pPr>
-      <w:r>
-        <w:tab/>
-      </w:r>
-      <w:r>
-        <w:tab/>
-      </w:r>
-      <w:r>
-        <w:tab/>
-      </w:r>
-      <w:r>
-        <w:rPr>
-          <w:sz w:val="18"/>
-          <w:szCs w:val="18"/>
-        </w:rPr>
-        <w:t>1</w:t>
-      </w:r>
-      <w:r>
-        <w:rPr>
-          <w:sz w:val="18"/>
-          <w:szCs w:val="18"/>
-        </w:rPr>
-        <w:tab/>
-        <w:t>White        433</w:t>
+      </w:pPr>
+      <w:r>
+        <w:t>From the bar plot of “race” we see that the predominant value for the feature is “white” and others constitute a small fraction. Hence we decided to categorize race in two classes “white” and “</w:t>
+      </w:r>
+      <w:proofErr w:type="spellStart"/>
+      <w:r>
+        <w:t>non white</w:t>
+      </w:r>
+      <w:proofErr w:type="spellEnd"/>
+      <w:r>
+        <w:t xml:space="preserve">”. </w:t>
       </w:r>
     </w:p>
     <w:p>
@@ -8841,11 +9264,20 @@
         </w:rPr>
       </w:pPr>
       <w:r>
+        <w:tab/>
+      </w:r>
+      <w:r>
+        <w:tab/>
+      </w:r>
+      <w:r>
+        <w:tab/>
+      </w:r>
+      <w:r>
         <w:rPr>
           <w:sz w:val="18"/>
           <w:szCs w:val="18"/>
         </w:rPr>
-        <w:tab/>
+        <w:t>1</w:t>
       </w:r>
       <w:r>
         <w:rPr>
@@ -8853,22 +9285,7 @@
           <w:szCs w:val="18"/>
         </w:rPr>
         <w:tab/>
-      </w:r>
-      <w:r>
-        <w:rPr>
-          <w:sz w:val="18"/>
-          <w:szCs w:val="18"/>
-        </w:rPr>
-        <w:tab/>
-        <w:t>2</w:t>
-      </w:r>
-      <w:r>
-        <w:rPr>
-          <w:sz w:val="18"/>
-          <w:szCs w:val="18"/>
-        </w:rPr>
-        <w:tab/>
-        <w:t>Non-White     87</w:t>
+        <w:t>White        433</w:t>
       </w:r>
     </w:p>
     <w:p>
@@ -8893,7 +9310,41 @@
         </w:tabs>
         <w:wordWrap w:val="0"/>
         <w:textAlignment w:val="baseline"/>
-      </w:pPr>
+        <w:rPr>
+          <w:sz w:val="18"/>
+          <w:szCs w:val="18"/>
+        </w:rPr>
+      </w:pPr>
+      <w:r>
+        <w:rPr>
+          <w:sz w:val="18"/>
+          <w:szCs w:val="18"/>
+        </w:rPr>
+        <w:tab/>
+      </w:r>
+      <w:r>
+        <w:rPr>
+          <w:sz w:val="18"/>
+          <w:szCs w:val="18"/>
+        </w:rPr>
+        <w:tab/>
+      </w:r>
+      <w:r>
+        <w:rPr>
+          <w:sz w:val="18"/>
+          <w:szCs w:val="18"/>
+        </w:rPr>
+        <w:tab/>
+        <w:t>2</w:t>
+      </w:r>
+      <w:r>
+        <w:rPr>
+          <w:sz w:val="18"/>
+          <w:szCs w:val="18"/>
+        </w:rPr>
+        <w:tab/>
+        <w:t>Non-White     87</w:t>
+      </w:r>
     </w:p>
     <w:p>
       <w:pPr>
@@ -8918,12 +9369,14 @@
         <w:wordWrap w:val="0"/>
         <w:textAlignment w:val="baseline"/>
       </w:pPr>
-      <w:r>
-        <w:t>For the feature “gender” it is obvious that it can be categorized in two groups – “Male” and “Female”</w:t>
-      </w:r>
-    </w:p>
-    <w:p>
-      <w:pPr>
+    </w:p>
+    <w:p>
+      <w:pPr>
+        <w:pStyle w:val="ListParagraph"/>
+        <w:numPr>
+          <w:ilvl w:val="0"/>
+          <w:numId w:val="6"/>
+        </w:numPr>
         <w:tabs>
           <w:tab w:val="left" w:pos="916"/>
           <w:tab w:val="left" w:pos="1832"/>
@@ -8944,11 +9397,10 @@
         </w:tabs>
         <w:wordWrap w:val="0"/>
         <w:textAlignment w:val="baseline"/>
-        <w:rPr>
-          <w:sz w:val="18"/>
-          <w:szCs w:val="18"/>
-        </w:rPr>
-      </w:pPr>
+      </w:pPr>
+      <w:r>
+        <w:t>For the feature “gender” it is obvious that it can be categorized in two groups – “Male” and “Female”</w:t>
+      </w:r>
     </w:p>
     <w:p>
       <w:pPr>
@@ -8977,36 +9429,6 @@
           <w:szCs w:val="18"/>
         </w:rPr>
       </w:pPr>
-      <w:r>
-        <w:rPr>
-          <w:sz w:val="18"/>
-          <w:szCs w:val="18"/>
-        </w:rPr>
-        <w:tab/>
-      </w:r>
-      <w:r>
-        <w:rPr>
-          <w:sz w:val="18"/>
-          <w:szCs w:val="18"/>
-        </w:rPr>
-        <w:tab/>
-      </w:r>
-      <w:r>
-        <w:rPr>
-          <w:sz w:val="18"/>
-          <w:szCs w:val="18"/>
-        </w:rPr>
-        <w:tab/>
-        <w:t>1</w:t>
-      </w:r>
-      <w:r>
-        <w:rPr>
-          <w:sz w:val="18"/>
-          <w:szCs w:val="18"/>
-        </w:rPr>
-        <w:tab/>
-        <w:t>Male      335</w:t>
-      </w:r>
     </w:p>
     <w:p>
       <w:pPr>
@@ -9055,7 +9477,7 @@
           <w:szCs w:val="18"/>
         </w:rPr>
         <w:tab/>
-        <w:t>2</w:t>
+        <w:t>1</w:t>
       </w:r>
       <w:r>
         <w:rPr>
@@ -9063,7 +9485,7 @@
           <w:szCs w:val="18"/>
         </w:rPr>
         <w:tab/>
-        <w:t>Female    185</w:t>
+        <w:t>Male      335</w:t>
       </w:r>
     </w:p>
     <w:p>
@@ -9088,7 +9510,41 @@
         </w:tabs>
         <w:wordWrap w:val="0"/>
         <w:textAlignment w:val="baseline"/>
-      </w:pPr>
+        <w:rPr>
+          <w:sz w:val="18"/>
+          <w:szCs w:val="18"/>
+        </w:rPr>
+      </w:pPr>
+      <w:r>
+        <w:rPr>
+          <w:sz w:val="18"/>
+          <w:szCs w:val="18"/>
+        </w:rPr>
+        <w:tab/>
+      </w:r>
+      <w:r>
+        <w:rPr>
+          <w:sz w:val="18"/>
+          <w:szCs w:val="18"/>
+        </w:rPr>
+        <w:tab/>
+      </w:r>
+      <w:r>
+        <w:rPr>
+          <w:sz w:val="18"/>
+          <w:szCs w:val="18"/>
+        </w:rPr>
+        <w:tab/>
+        <w:t>2</w:t>
+      </w:r>
+      <w:r>
+        <w:rPr>
+          <w:sz w:val="18"/>
+          <w:szCs w:val="18"/>
+        </w:rPr>
+        <w:tab/>
+        <w:t>Female    185</w:t>
+      </w:r>
     </w:p>
     <w:p>
       <w:pPr>
@@ -9113,36 +9569,14 @@
         <w:wordWrap w:val="0"/>
         <w:textAlignment w:val="baseline"/>
       </w:pPr>
-      <w:r>
-        <w:t>We considered features “</w:t>
-      </w:r>
-      <w:proofErr w:type="spellStart"/>
-      <w:r>
-        <w:t>capital_gain</w:t>
-      </w:r>
-      <w:proofErr w:type="spellEnd"/>
-      <w:r>
-        <w:t>” and “</w:t>
-      </w:r>
-      <w:proofErr w:type="spellStart"/>
-      <w:r>
-        <w:t>capital_loss</w:t>
-      </w:r>
-      <w:proofErr w:type="spellEnd"/>
-      <w:r>
-        <w:t xml:space="preserve">” and both of the features have asymmetric values which is evident from the fact that most of the records have a zero value. Hence we categorize it as a binary field where if there is some value then we are assigning it a value of 1 and 0 </w:t>
-      </w:r>
-      <w:proofErr w:type="spellStart"/>
-      <w:r>
-        <w:t>otheriwise</w:t>
-      </w:r>
-      <w:proofErr w:type="spellEnd"/>
-      <w:r>
-        <w:t>. Though the magnitude of value is being ignored but this will simplify the analysis process.</w:t>
-      </w:r>
-    </w:p>
-    <w:p>
-      <w:pPr>
+    </w:p>
+    <w:p>
+      <w:pPr>
+        <w:pStyle w:val="ListParagraph"/>
+        <w:numPr>
+          <w:ilvl w:val="0"/>
+          <w:numId w:val="6"/>
+        </w:numPr>
         <w:tabs>
           <w:tab w:val="left" w:pos="916"/>
           <w:tab w:val="left" w:pos="1832"/>
@@ -9164,9 +9598,72 @@
         <w:wordWrap w:val="0"/>
         <w:textAlignment w:val="baseline"/>
       </w:pPr>
-    </w:p>
-    <w:p>
-      <w:pPr>
+      <w:r>
+        <w:t>We considered features “</w:t>
+      </w:r>
+      <w:proofErr w:type="spellStart"/>
+      <w:r>
+        <w:t>capital_gain</w:t>
+      </w:r>
+      <w:proofErr w:type="spellEnd"/>
+      <w:r>
+        <w:t>” and “</w:t>
+      </w:r>
+      <w:proofErr w:type="spellStart"/>
+      <w:r>
+        <w:t>capital_loss</w:t>
+      </w:r>
+      <w:proofErr w:type="spellEnd"/>
+      <w:r>
+        <w:t>” and both of the features have asymmetric values which is evident from the fact that most of the records have a zero value. Hence</w:t>
+      </w:r>
+      <w:r>
+        <w:t>,</w:t>
+      </w:r>
+      <w:r>
+        <w:t xml:space="preserve"> we </w:t>
+      </w:r>
+      <w:r>
+        <w:t xml:space="preserve">have </w:t>
+      </w:r>
+      <w:r>
+        <w:t>categorize</w:t>
+      </w:r>
+      <w:r>
+        <w:t>d</w:t>
+      </w:r>
+      <w:r>
+        <w:t xml:space="preserve"> it as a binary field where if there is some value then </w:t>
+      </w:r>
+      <w:proofErr w:type="spellStart"/>
+      <w:r>
+        <w:t>w</w:t>
+      </w:r>
+      <w:r>
+        <w:t xml:space="preserve"> </w:t>
+      </w:r>
+      <w:r>
+        <w:t>e</w:t>
+      </w:r>
+      <w:proofErr w:type="spellEnd"/>
+      <w:r>
+        <w:t xml:space="preserve"> </w:t>
+      </w:r>
+      <w:proofErr w:type="gramStart"/>
+      <w:r>
+        <w:t>are</w:t>
+      </w:r>
+      <w:proofErr w:type="gramEnd"/>
+      <w:r>
+        <w:t xml:space="preserve"> assigning it a value of 1 and 0 </w:t>
+      </w:r>
+      <w:r>
+        <w:t>otherwise.</w:t>
+      </w:r>
+    </w:p>
+    <w:p>
+      <w:pPr>
+        <w:pStyle w:val="ListParagraph"/>
         <w:tabs>
           <w:tab w:val="left" w:pos="916"/>
           <w:tab w:val="left" w:pos="1832"/>
@@ -9188,12 +9685,14 @@
         <w:wordWrap w:val="0"/>
         <w:textAlignment w:val="baseline"/>
       </w:pPr>
-      <w:r>
-        <w:t>Next we consider a major feature “age”. Although it seems that it is a continuous attribute we choose to categorize it into different intervals. The rationale behind this comes from Fig 1.1 where it can be seen that the number of records belonging to each age range has a pattern where the region above 25 and up to 55 is dense compared to other regions and the other regions on both sides are equally dense. Hence we choose to group the records in intervals below 30, 30 – 50 and above 50.</w:t>
-      </w:r>
-    </w:p>
-    <w:p>
-      <w:pPr>
+    </w:p>
+    <w:p>
+      <w:pPr>
+        <w:pStyle w:val="ListParagraph"/>
+        <w:numPr>
+          <w:ilvl w:val="0"/>
+          <w:numId w:val="6"/>
+        </w:numPr>
         <w:tabs>
           <w:tab w:val="left" w:pos="916"/>
           <w:tab w:val="left" w:pos="1832"/>
@@ -9215,9 +9714,53 @@
         <w:wordWrap w:val="0"/>
         <w:textAlignment w:val="baseline"/>
       </w:pPr>
-    </w:p>
-    <w:p>
-      <w:pPr>
+      <w:r>
+        <w:t xml:space="preserve">Next we </w:t>
+      </w:r>
+      <w:r>
+        <w:t>have considered</w:t>
+      </w:r>
+      <w:r>
+        <w:t xml:space="preserve"> a major feature “age”. Although it seems that it is a continuous attribute we choose to categorize it into different intervals. The rationale behind this comes from Fig 1.1 where it can be seen that the number of records belonging to each age range has a pattern where the region above 25 and up to 55 is dense compared to other regions and the other regions on both sides are equally dense. Hence we </w:t>
+      </w:r>
+      <w:r>
+        <w:t>have chosen</w:t>
+      </w:r>
+      <w:r>
+        <w:t xml:space="preserve"> to group the records in intervals below 30, 30 – 50 and above 50.</w:t>
+      </w:r>
+    </w:p>
+    <w:p>
+      <w:pPr>
+        <w:tabs>
+          <w:tab w:val="left" w:pos="916"/>
+          <w:tab w:val="left" w:pos="1832"/>
+          <w:tab w:val="left" w:pos="2748"/>
+          <w:tab w:val="left" w:pos="3664"/>
+          <w:tab w:val="left" w:pos="4580"/>
+          <w:tab w:val="left" w:pos="5496"/>
+          <w:tab w:val="left" w:pos="6412"/>
+          <w:tab w:val="left" w:pos="7328"/>
+          <w:tab w:val="left" w:pos="8244"/>
+          <w:tab w:val="left" w:pos="9160"/>
+          <w:tab w:val="left" w:pos="10076"/>
+          <w:tab w:val="left" w:pos="10992"/>
+          <w:tab w:val="left" w:pos="11908"/>
+          <w:tab w:val="left" w:pos="12824"/>
+          <w:tab w:val="left" w:pos="13740"/>
+          <w:tab w:val="left" w:pos="14656"/>
+        </w:tabs>
+        <w:wordWrap w:val="0"/>
+        <w:textAlignment w:val="baseline"/>
+      </w:pPr>
+    </w:p>
+    <w:p>
+      <w:pPr>
+        <w:pStyle w:val="ListParagraph"/>
+        <w:numPr>
+          <w:ilvl w:val="0"/>
+          <w:numId w:val="6"/>
+        </w:numPr>
         <w:jc w:val="both"/>
       </w:pPr>
       <w:r>
@@ -9229,36 +9772,33 @@
       </w:r>
       <w:proofErr w:type="gramStart"/>
       <w:r>
-        <w:t>per”week</w:t>
+        <w:t>per”we</w:t>
+      </w:r>
+      <w:r>
+        <w:t>ek</w:t>
       </w:r>
       <w:proofErr w:type="spellEnd"/>
       <w:proofErr w:type="gramEnd"/>
       <w:r>
-        <w:t xml:space="preserve">” into 3 intervals – 40 </w:t>
-      </w:r>
-      <w:proofErr w:type="spellStart"/>
-      <w:r>
-        <w:t>hourse</w:t>
-      </w:r>
-      <w:proofErr w:type="spellEnd"/>
+        <w:t>” into 3 intervals – 40 hours</w:t>
+      </w:r>
       <w:r>
         <w:t>/week, less than 40 hours/week and more than 40 hours/week. Fig 1.19 shows the distribution of number of people working in different hours per week and we can see that with these 3 groups we can distribute them uniformly</w:t>
       </w:r>
-    </w:p>
-    <w:p>
-      <w:pPr>
-        <w:jc w:val="both"/>
-      </w:pPr>
+      <w:r>
+        <w:t>.</w:t>
+      </w:r>
     </w:p>
     <w:p>
       <w:pPr>
         <w:pStyle w:val="Heading2"/>
       </w:pPr>
-      <w:bookmarkStart w:id="15" w:name="_Toc473656456"/>
-      <w:r>
+      <w:bookmarkStart w:id="18" w:name="_Toc473727245"/>
+      <w:r>
+        <w:lastRenderedPageBreak/>
         <w:t>2.4 Normalization</w:t>
       </w:r>
-      <w:bookmarkEnd w:id="15"/>
+      <w:bookmarkEnd w:id="18"/>
     </w:p>
     <w:p/>
     <w:p>
@@ -9279,16 +9819,16 @@
           <w:szCs w:val="24"/>
         </w:rPr>
       </w:pPr>
-      <w:bookmarkStart w:id="16" w:name="_Toc473656457"/>
     </w:p>
     <w:p>
       <w:pPr>
         <w:pStyle w:val="Heading2"/>
       </w:pPr>
+      <w:bookmarkStart w:id="19" w:name="_Toc473727246"/>
       <w:r>
         <w:t>2.5 Proximity function selection</w:t>
       </w:r>
-      <w:bookmarkEnd w:id="16"/>
+      <w:bookmarkEnd w:id="19"/>
     </w:p>
     <w:p/>
     <w:p>
@@ -9325,185 +9865,92 @@
       <w:pPr>
         <w:jc w:val="both"/>
       </w:pPr>
-    </w:p>
+      <w:r>
+        <w:t>For the Income dataset the first pro</w:t>
+      </w:r>
+      <w:r>
+        <w:t>ximity measure that we applied wa</w:t>
+      </w:r>
+      <w:r>
+        <w:t xml:space="preserve">s the </w:t>
+      </w:r>
+      <w:r>
+        <w:t>Cosine Similarity</w:t>
+      </w:r>
+      <w:r>
+        <w:t>. The Income dataset has many attributes that are categorical and through our transformation we have even converted some of the continuous features into categorical space, hence Cosine Similarity was chosen as our first measure. Next</w:t>
+      </w:r>
+      <w:r>
+        <w:t>,</w:t>
+      </w:r>
+      <w:r>
+        <w:t xml:space="preserve"> we also wanted to explore how </w:t>
+      </w:r>
+      <w:r>
+        <w:t xml:space="preserve">Euclidean </w:t>
+      </w:r>
+      <w:r>
+        <w:t xml:space="preserve">performed in case of categorical data and that led us to implement Euclidean as our second proximity measure. </w:t>
+      </w:r>
+    </w:p>
+    <w:p>
+      <w:pPr>
+        <w:pStyle w:val="Heading1"/>
+      </w:pPr>
+    </w:p>
+    <w:p>
+      <w:pPr>
+        <w:pStyle w:val="Heading1"/>
+      </w:pPr>
+      <w:bookmarkStart w:id="20" w:name="_Toc473727247"/>
+      <w:r>
+        <w:t>3 Analysis of the result</w:t>
+      </w:r>
+      <w:bookmarkEnd w:id="20"/>
+    </w:p>
+    <w:p/>
+    <w:p>
+      <w:pPr>
+        <w:pStyle w:val="Heading2"/>
+      </w:pPr>
+      <w:bookmarkStart w:id="21" w:name="_Toc473727248"/>
+      <w:r>
+        <w:t>3.1 Distribution of proximities:</w:t>
+      </w:r>
+      <w:bookmarkEnd w:id="21"/>
+    </w:p>
+    <w:p/>
     <w:p>
       <w:pPr>
         <w:jc w:val="both"/>
       </w:pPr>
       <w:r>
-        <w:t xml:space="preserve">For the Income dataset the first proximity measure that we applied is the </w:t>
-      </w:r>
-      <w:r>
-        <w:t>Cosine Similarity</w:t>
-      </w:r>
-      <w:r>
-        <w:t xml:space="preserve">. The Income dataset has many attributes that are categorical and through our transformation we have even converted some of the </w:t>
-      </w:r>
-      <w:r>
-        <w:lastRenderedPageBreak/>
-        <w:t xml:space="preserve">continuous features into categorical space, hence Cosine Similarity was chosen as our first measure. Next we also wanted to explore how </w:t>
-      </w:r>
-      <w:r>
-        <w:t xml:space="preserve">Euclidean </w:t>
-      </w:r>
-      <w:r>
-        <w:t xml:space="preserve">performed in case of categorical data and that led us to implement Euclidean as our second proximity measure. </w:t>
-      </w:r>
-    </w:p>
-    <w:p>
-      <w:pPr>
-        <w:pStyle w:val="Heading1"/>
-        <w:rPr>
-          <w:rFonts w:asciiTheme="minorHAnsi" w:eastAsiaTheme="minorHAnsi" w:hAnsiTheme="minorHAnsi" w:cstheme="minorBidi"/>
-          <w:color w:val="auto"/>
-          <w:sz w:val="24"/>
-          <w:szCs w:val="24"/>
-        </w:rPr>
-      </w:pPr>
-      <w:bookmarkStart w:id="17" w:name="_Toc473656458"/>
-    </w:p>
-    <w:p>
-      <w:pPr>
-        <w:pStyle w:val="Heading1"/>
-      </w:pPr>
-      <w:r>
-        <w:t>3 Analysis of the result</w:t>
-      </w:r>
-      <w:bookmarkEnd w:id="17"/>
+        <w:t>Fig 3.1 shows the proximity distribution (Euclidean distance) of the Iris dataset. From the figure we observe that, when K = 1, that is the distances of first nearest neighbor for each row are lesser when compared to the distances when K = 10, that is the distances to 10</w:t>
+      </w:r>
+      <w:r>
+        <w:rPr>
+          <w:vertAlign w:val="superscript"/>
+        </w:rPr>
+        <w:t>th</w:t>
+      </w:r>
+      <w:r>
+        <w:t xml:space="preserve"> nearest neighbor.  The graph clearly shows that the distance to the neighbors increases as we increase K. </w:t>
+      </w:r>
     </w:p>
     <w:p/>
-    <w:p>
-      <w:pPr>
-        <w:pStyle w:val="Heading2"/>
-      </w:pPr>
-      <w:bookmarkStart w:id="18" w:name="_Toc473656459"/>
-      <w:r>
-        <w:t>3.1 Distribution of proximities:</w:t>
-      </w:r>
-      <w:bookmarkEnd w:id="18"/>
-    </w:p>
-    <w:p>
+    <w:p/>
+    <w:p>
+      <w:pPr>
+        <w:jc w:val="center"/>
+      </w:pPr>
       <w:r>
         <w:rPr>
           <w:noProof/>
         </w:rPr>
-        <mc:AlternateContent>
-          <mc:Choice Requires="wps">
-            <w:drawing>
-              <wp:anchor distT="0" distB="0" distL="114300" distR="114300" simplePos="0" relativeHeight="251668480" behindDoc="0" locked="0" layoutInCell="1" allowOverlap="1" wp14:anchorId="6446B159" wp14:editId="4EFF0956">
-                <wp:simplePos x="0" y="0"/>
-                <wp:positionH relativeFrom="column">
-                  <wp:posOffset>-62865</wp:posOffset>
-                </wp:positionH>
-                <wp:positionV relativeFrom="paragraph">
-                  <wp:posOffset>189230</wp:posOffset>
-                </wp:positionV>
-                <wp:extent cx="2670810" cy="2809240"/>
-                <wp:effectExtent l="0" t="0" r="0" b="10160"/>
-                <wp:wrapSquare wrapText="bothSides"/>
-                <wp:docPr id="41" name="Text Box 41"/>
-                <wp:cNvGraphicFramePr/>
-                <a:graphic xmlns:a="http://schemas.openxmlformats.org/drawingml/2006/main">
-                  <a:graphicData uri="http://schemas.microsoft.com/office/word/2010/wordprocessingShape">
-                    <wps:wsp>
-                      <wps:cNvSpPr txBox="1"/>
-                      <wps:spPr>
-                        <a:xfrm>
-                          <a:off x="0" y="0"/>
-                          <a:ext cx="2670810" cy="2809240"/>
-                        </a:xfrm>
-                        <a:prstGeom prst="rect">
-                          <a:avLst/>
-                        </a:prstGeom>
-                        <a:noFill/>
-                        <a:ln>
-                          <a:noFill/>
-                        </a:ln>
-                        <a:effectLst/>
-                      </wps:spPr>
-                      <wps:txbx>
-                        <w:txbxContent>
-                          <w:p>
-                            <w:pPr>
-                              <w:jc w:val="both"/>
-                            </w:pPr>
-                            <w:r>
-                              <w:t>Fig 3.1 shows the proximity distribution (Euclidean distance) of the Iris dataset. From the figure we observe that, when K = 1, that is the distances of first nearest neighbor for each row are lesser when compared to the distances when K = 10, that is the distances to 10</w:t>
-                            </w:r>
-                            <w:r>
-                              <w:rPr>
-                                <w:vertAlign w:val="superscript"/>
-                              </w:rPr>
-                              <w:t>th</w:t>
-                            </w:r>
-                            <w:r>
-                              <w:t xml:space="preserve"> nearest neighbor.  The graph clearly shows that the distance to the neighbors increases as we increase K. </w:t>
-                            </w:r>
-                          </w:p>
-                        </w:txbxContent>
-                      </wps:txbx>
-                      <wps:bodyPr rot="0" spcFirstLastPara="0" vertOverflow="overflow" horzOverflow="overflow" vert="horz" wrap="square" lIns="91440" tIns="45720" rIns="91440" bIns="45720" numCol="1" spcCol="0" rtlCol="0" fromWordArt="0" anchor="t" anchorCtr="0" forceAA="0" compatLnSpc="1">
-                        <a:prstTxWarp prst="textNoShape">
-                          <a:avLst/>
-                        </a:prstTxWarp>
-                        <a:noAutofit/>
-                      </wps:bodyPr>
-                    </wps:wsp>
-                  </a:graphicData>
-                </a:graphic>
-                <wp14:sizeRelH relativeFrom="margin">
-                  <wp14:pctWidth>0</wp14:pctWidth>
-                </wp14:sizeRelH>
-                <wp14:sizeRelV relativeFrom="margin">
-                  <wp14:pctHeight>0</wp14:pctHeight>
-                </wp14:sizeRelV>
-              </wp:anchor>
-            </w:drawing>
-          </mc:Choice>
-          <mc:Fallback>
-            <w:pict>
-              <v:shape w14:anchorId="6446B159" id="Text Box 41" o:spid="_x0000_s1034" type="#_x0000_t202" style="position:absolute;margin-left:-4.95pt;margin-top:14.9pt;width:210.3pt;height:221.2pt;z-index:251668480;visibility:visible;mso-wrap-style:square;mso-width-percent:0;mso-height-percent:0;mso-wrap-distance-left:9pt;mso-wrap-distance-top:0;mso-wrap-distance-right:9pt;mso-wrap-distance-bottom:0;mso-position-horizontal:absolute;mso-position-horizontal-relative:text;mso-position-vertical:absolute;mso-position-vertical-relative:text;mso-width-percent:0;mso-height-percent:0;mso-width-relative:margin;mso-height-relative:margin;v-text-anchor:top" o:gfxdata="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" filled="f" stroked="f">
-                <v:fill o:detectmouseclick="t"/>
-                <v:textbox>
-                  <w:txbxContent>
-                    <w:p>
-                      <w:pPr>
-                        <w:jc w:val="both"/>
-                      </w:pPr>
-                      <w:r>
-                        <w:t>Fig 3.1 shows the proximity distribution (Euclidean distance) of the Iris dataset. From the figure we observe that, when K = 1, that is the distances of first nearest neighbor for each row are lesser when compared to the distances when K = 10, that is the distances to 10</w:t>
-                      </w:r>
-                      <w:r>
-                        <w:rPr>
-                          <w:vertAlign w:val="superscript"/>
-                        </w:rPr>
-                        <w:t>th</w:t>
-                      </w:r>
-                      <w:r>
-                        <w:t xml:space="preserve"> nearest neighbor.  The graph clearly shows that the distance to the neighbors increases as we increase K. </w:t>
-                      </w:r>
-                    </w:p>
-                  </w:txbxContent>
-                </v:textbox>
-                <w10:wrap type="square"/>
-              </v:shape>
-            </w:pict>
-          </mc:Fallback>
-        </mc:AlternateContent>
-      </w:r>
-    </w:p>
-    <w:p>
-      <w:pPr>
-        <w:jc w:val="right"/>
-      </w:pPr>
-      <w:r>
-        <w:rPr>
-          <w:noProof/>
-        </w:rPr>
         <w:drawing>
-          <wp:inline distT="0" distB="0" distL="0" distR="0" wp14:anchorId="0092BCE0" wp14:editId="70E52445">
-            <wp:extent cx="3975735" cy="2356273"/>
-            <wp:effectExtent l="0" t="0" r="0" b="6350"/>
+          <wp:inline distT="0" distB="0" distL="0" distR="0" wp14:anchorId="0092BCE0" wp14:editId="42E2AFAB">
+            <wp:extent cx="4647565" cy="1945640"/>
+            <wp:effectExtent l="0" t="0" r="635" b="10160"/>
             <wp:docPr id="27" name="Picture 27"/>
             <wp:cNvGraphicFramePr>
               <a:graphicFrameLocks xmlns:a="http://schemas.openxmlformats.org/drawingml/2006/main" noChangeAspect="1"/>
@@ -9530,7 +9977,7 @@
                   <pic:spPr>
                     <a:xfrm>
                       <a:off x="0" y="0"/>
-                      <a:ext cx="4224914" cy="2503953"/>
+                      <a:ext cx="5011043" cy="2097805"/>
                     </a:xfrm>
                     <a:prstGeom prst="rect">
                       <a:avLst/>
@@ -9547,17 +9994,18 @@
       <w:pPr>
         <w:jc w:val="center"/>
       </w:pPr>
+      <w:r>
+        <w:lastRenderedPageBreak/>
+        <w:t xml:space="preserve"> </w:t>
+      </w:r>
+      <w:r>
+        <w:t xml:space="preserve">Fig 3.1 </w:t>
+      </w:r>
     </w:p>
     <w:p>
       <w:pPr>
         <w:jc w:val="center"/>
       </w:pPr>
-      <w:r>
-        <w:t xml:space="preserve">   </w:t>
-      </w:r>
-      <w:r>
-        <w:t xml:space="preserve">Fig 3.1 </w:t>
-      </w:r>
     </w:p>
     <w:p>
       <w:pPr>
@@ -9568,128 +10016,14 @@
       <w:pPr>
         <w:jc w:val="center"/>
       </w:pPr>
-    </w:p>
-    <w:p>
       <w:r>
         <w:rPr>
           <w:noProof/>
         </w:rPr>
-        <mc:AlternateContent>
-          <mc:Choice Requires="wps">
-            <w:drawing>
-              <wp:anchor distT="0" distB="0" distL="114300" distR="114300" simplePos="0" relativeHeight="251669504" behindDoc="0" locked="0" layoutInCell="1" allowOverlap="1" wp14:anchorId="0436DD68" wp14:editId="61ABD54B">
-                <wp:simplePos x="0" y="0"/>
-                <wp:positionH relativeFrom="column">
-                  <wp:posOffset>3827145</wp:posOffset>
-                </wp:positionH>
-                <wp:positionV relativeFrom="paragraph">
-                  <wp:posOffset>85090</wp:posOffset>
-                </wp:positionV>
-                <wp:extent cx="3195955" cy="2056765"/>
-                <wp:effectExtent l="0" t="0" r="0" b="635"/>
-                <wp:wrapSquare wrapText="bothSides"/>
-                <wp:docPr id="42" name="Text Box 42"/>
-                <wp:cNvGraphicFramePr/>
-                <a:graphic xmlns:a="http://schemas.openxmlformats.org/drawingml/2006/main">
-                  <a:graphicData uri="http://schemas.microsoft.com/office/word/2010/wordprocessingShape">
-                    <wps:wsp>
-                      <wps:cNvSpPr txBox="1"/>
-                      <wps:spPr>
-                        <a:xfrm>
-                          <a:off x="0" y="0"/>
-                          <a:ext cx="3195955" cy="2056765"/>
-                        </a:xfrm>
-                        <a:prstGeom prst="rect">
-                          <a:avLst/>
-                        </a:prstGeom>
-                        <a:noFill/>
-                        <a:ln>
-                          <a:noFill/>
-                        </a:ln>
-                        <a:effectLst/>
-                      </wps:spPr>
-                      <wps:style>
-                        <a:lnRef idx="0">
-                          <a:schemeClr val="accent1"/>
-                        </a:lnRef>
-                        <a:fillRef idx="0">
-                          <a:schemeClr val="accent1"/>
-                        </a:fillRef>
-                        <a:effectRef idx="0">
-                          <a:schemeClr val="accent1"/>
-                        </a:effectRef>
-                        <a:fontRef idx="minor">
-                          <a:schemeClr val="dk1"/>
-                        </a:fontRef>
-                      </wps:style>
-                      <wps:txbx>
-                        <w:txbxContent>
-                          <w:p>
-                            <w:pPr>
-                              <w:jc w:val="both"/>
-                            </w:pPr>
-                            <w:r>
-                              <w:t>We also analyze the proximity distribution (cosine similarity) of the income dataset in Fig 3.2. A value of 1 in cosine similarity indicates that two rows are similar. We observe that with increasing K the value of cosine similarity gets smaller. On other words, with increasing K, the Kth neighbors of each row become mor</w:t>
-                            </w:r>
-                            <w:r>
-                              <w:t xml:space="preserve">e dissimilar. </w:t>
-                            </w:r>
-                          </w:p>
-                        </w:txbxContent>
-                      </wps:txbx>
-                      <wps:bodyPr rot="0" spcFirstLastPara="0" vertOverflow="overflow" horzOverflow="overflow" vert="horz" wrap="square" lIns="91440" tIns="45720" rIns="91440" bIns="45720" numCol="1" spcCol="0" rtlCol="0" fromWordArt="0" anchor="t" anchorCtr="0" forceAA="0" compatLnSpc="1">
-                        <a:prstTxWarp prst="textNoShape">
-                          <a:avLst/>
-                        </a:prstTxWarp>
-                        <a:noAutofit/>
-                      </wps:bodyPr>
-                    </wps:wsp>
-                  </a:graphicData>
-                </a:graphic>
-                <wp14:sizeRelH relativeFrom="margin">
-                  <wp14:pctWidth>0</wp14:pctWidth>
-                </wp14:sizeRelH>
-                <wp14:sizeRelV relativeFrom="margin">
-                  <wp14:pctHeight>0</wp14:pctHeight>
-                </wp14:sizeRelV>
-              </wp:anchor>
-            </w:drawing>
-          </mc:Choice>
-          <mc:Fallback>
-            <w:pict>
-              <v:shape w14:anchorId="0436DD68" id="Text Box 42" o:spid="_x0000_s1035" type="#_x0000_t202" style="position:absolute;margin-left:301.35pt;margin-top:6.7pt;width:251.65pt;height:161.95pt;z-index:251669504;visibility:visible;mso-wrap-style:square;mso-width-percent:0;mso-height-percent:0;mso-wrap-distance-left:9pt;mso-wrap-distance-top:0;mso-wrap-distance-right:9pt;mso-wrap-distance-bottom:0;mso-position-horizontal:absolute;mso-position-horizontal-relative:text;mso-position-vertical:absolute;mso-position-vertical-relative:text;mso-width-percent:0;mso-height-percent:0;mso-width-relative:margin;mso-height-relative:margin;v-text-anchor:top" o:gfxdata="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" filled="f" stroked="f">
-                <v:textbox>
-                  <w:txbxContent>
-                    <w:p>
-                      <w:pPr>
-                        <w:jc w:val="both"/>
-                      </w:pPr>
-                      <w:r>
-                        <w:t>We also analyze the proximity distribution (cosine similarity) of the income dataset in Fig 3.2. A value of 1 in cosine similarity indicates that two rows are similar. We observe that with increasing K the value of cosine similarity gets smaller. On other words, with increasing K, the Kth neighbors of each row become mor</w:t>
-                      </w:r>
-                      <w:r>
-                        <w:t xml:space="preserve">e dissimilar. </w:t>
-                      </w:r>
-                    </w:p>
-                  </w:txbxContent>
-                </v:textbox>
-                <w10:wrap type="square"/>
-              </v:shape>
-            </w:pict>
-          </mc:Fallback>
-        </mc:AlternateContent>
-      </w:r>
-      <w:r>
-        <w:t xml:space="preserve">       </w:t>
-      </w:r>
-      <w:r>
-        <w:rPr>
-          <w:noProof/>
-        </w:rPr>
         <w:drawing>
-          <wp:inline distT="0" distB="0" distL="0" distR="0" wp14:anchorId="2E2DECD5" wp14:editId="55D4B007">
-            <wp:extent cx="3386781" cy="2259300"/>
-            <wp:effectExtent l="0" t="0" r="0" b="1905"/>
+          <wp:inline distT="0" distB="0" distL="0" distR="0" wp14:anchorId="2E2DECD5" wp14:editId="60FCD5BB">
+            <wp:extent cx="4090035" cy="2171426"/>
+            <wp:effectExtent l="0" t="0" r="0" b="0"/>
             <wp:docPr id="28" name="Picture 28"/>
             <wp:cNvGraphicFramePr>
               <a:graphicFrameLocks xmlns:a="http://schemas.openxmlformats.org/drawingml/2006/main" noChangeAspect="1"/>
@@ -9716,7 +10050,7 @@
                   <pic:spPr>
                     <a:xfrm>
                       <a:off x="0" y="0"/>
-                      <a:ext cx="3561496" cy="2375851"/>
+                      <a:ext cx="4417390" cy="2345221"/>
                     </a:xfrm>
                     <a:prstGeom prst="rect">
                       <a:avLst/>
@@ -9731,52 +10065,57 @@
     </w:p>
     <w:p>
       <w:pPr>
-        <w:ind w:left="2160"/>
-      </w:pPr>
-      <w:r>
-        <w:t xml:space="preserve"> Fig 3.2</w:t>
+        <w:jc w:val="center"/>
+      </w:pPr>
+      <w:r>
+        <w:t>Fig 3.2</w:t>
+      </w:r>
+    </w:p>
+    <w:p>
+      <w:pPr>
+        <w:jc w:val="both"/>
+      </w:pPr>
+    </w:p>
+    <w:p>
+      <w:pPr>
+        <w:jc w:val="both"/>
+      </w:pPr>
+      <w:r>
+        <w:t xml:space="preserve">We also analyze the proximity distribution (cosine similarity) of the income dataset in Fig 3.2. A value of 1 in cosine similarity indicates that two rows are similar. We observe that with increasing K the value of cosine similarity gets smaller. On other words, with increasing K, the Kth neighbors of each row become more dissimilar. </w:t>
       </w:r>
     </w:p>
     <w:p>
       <w:pPr>
         <w:pStyle w:val="Heading2"/>
-      </w:pPr>
-    </w:p>
-    <w:p>
-      <w:pPr>
-        <w:rPr>
-          <w:rFonts w:asciiTheme="majorHAnsi" w:eastAsiaTheme="majorEastAsia" w:hAnsiTheme="majorHAnsi" w:cstheme="majorBidi"/>
-          <w:color w:val="2E74B5" w:themeColor="accent1" w:themeShade="BF"/>
-          <w:sz w:val="26"/>
-          <w:szCs w:val="26"/>
-        </w:rPr>
-      </w:pPr>
-      <w:r>
-        <w:br w:type="page"/>
-      </w:r>
+        <w:jc w:val="both"/>
+      </w:pPr>
     </w:p>
     <w:p>
       <w:pPr>
         <w:pStyle w:val="Heading2"/>
       </w:pPr>
-      <w:r>
-        <w:lastRenderedPageBreak/>
+      <w:bookmarkStart w:id="22" w:name="_Toc473727249"/>
+      <w:r>
         <w:t xml:space="preserve">3.2 </w:t>
       </w:r>
       <w:r>
         <w:t>Distribution of proximities for each class</w:t>
       </w:r>
+      <w:bookmarkEnd w:id="22"/>
     </w:p>
     <w:p/>
     <w:p>
+      <w:pPr>
+        <w:jc w:val="center"/>
+      </w:pPr>
       <w:r>
         <w:rPr>
           <w:noProof/>
         </w:rPr>
         <w:drawing>
-          <wp:inline distT="0" distB="0" distL="0" distR="0" wp14:anchorId="73B4C14D" wp14:editId="61A0A98A">
-            <wp:extent cx="3266749" cy="2200821"/>
-            <wp:effectExtent l="0" t="0" r="10160" b="9525"/>
+          <wp:inline distT="0" distB="0" distL="0" distR="0" wp14:anchorId="6102702C" wp14:editId="286148EE">
+            <wp:extent cx="2604135" cy="1754415"/>
+            <wp:effectExtent l="0" t="0" r="0" b="0"/>
             <wp:docPr id="47" name="Picture 47"/>
             <wp:cNvGraphicFramePr>
               <a:graphicFrameLocks xmlns:a="http://schemas.openxmlformats.org/drawingml/2006/main" noChangeAspect="1"/>
@@ -9803,7 +10142,7 @@
                   <pic:spPr>
                     <a:xfrm>
                       <a:off x="0" y="0"/>
-                      <a:ext cx="3329442" cy="2243057"/>
+                      <a:ext cx="2664444" cy="1795046"/>
                     </a:xfrm>
                     <a:prstGeom prst="rect">
                       <a:avLst/>
@@ -9816,13 +10155,16 @@
         </w:drawing>
       </w:r>
       <w:r>
+        <w:t xml:space="preserve">                    </w:t>
+      </w:r>
+      <w:r>
         <w:rPr>
           <w:noProof/>
         </w:rPr>
         <w:drawing>
-          <wp:inline distT="0" distB="0" distL="0" distR="0" wp14:anchorId="514E7F6A" wp14:editId="717C0DA4">
-            <wp:extent cx="3428365" cy="2285658"/>
-            <wp:effectExtent l="0" t="0" r="635" b="635"/>
+          <wp:inline distT="0" distB="0" distL="0" distR="0" wp14:anchorId="2345FF99" wp14:editId="584EF32C">
+            <wp:extent cx="2609225" cy="1739546"/>
+            <wp:effectExtent l="0" t="0" r="6985" b="0"/>
             <wp:docPr id="48" name="Picture 48"/>
             <wp:cNvGraphicFramePr>
               <a:graphicFrameLocks xmlns:a="http://schemas.openxmlformats.org/drawingml/2006/main" noChangeAspect="1"/>
@@ -9849,7 +10191,7 @@
                   <pic:spPr>
                     <a:xfrm>
                       <a:off x="0" y="0"/>
-                      <a:ext cx="3496813" cy="2331292"/>
+                      <a:ext cx="2688909" cy="1792671"/>
                     </a:xfrm>
                     <a:prstGeom prst="rect">
                       <a:avLst/>
@@ -9864,105 +10206,243 @@
     </w:p>
     <w:p>
       <w:pPr>
-        <w:ind w:firstLine="720"/>
-      </w:pPr>
+        <w:jc w:val="center"/>
+      </w:pPr>
+      <w:r>
+        <w:t>Fig 3.3</w:t>
+      </w:r>
       <w:r>
         <w:tab/>
       </w:r>
       <w:r>
-        <w:tab/>
-        <w:t>Fig 3.3</w:t>
-      </w:r>
-      <w:r>
-        <w:tab/>
-      </w:r>
-      <w:r>
-        <w:tab/>
-      </w:r>
-      <w:r>
-        <w:tab/>
-      </w:r>
-      <w:r>
-        <w:tab/>
-      </w:r>
-      <w:r>
-        <w:tab/>
-      </w:r>
-      <w:r>
-        <w:tab/>
+        <w:t xml:space="preserve">                                                                                 Fig </w:t>
+      </w:r>
+      <w:r>
+        <w:t>3.4</w:t>
+      </w:r>
+    </w:p>
+    <w:p/>
+    <w:p>
+      <w:pPr>
+        <w:jc w:val="both"/>
+      </w:pPr>
+      <w:r>
+        <w:t>Fig 3.3 shows the cosine proximity distribution of income class greater or equal to 50K. Moreover, Fig 3.4 depicts the cosine proximity of income class less than 50K.</w:t>
+      </w:r>
+    </w:p>
+    <w:p/>
+    <w:p>
+      <w:pPr>
+        <w:pStyle w:val="Heading2"/>
+      </w:pPr>
+      <w:bookmarkStart w:id="23" w:name="_Toc473727250"/>
+      <w:r>
+        <w:t>3.3 Closest neighbor</w:t>
+      </w:r>
+      <w:bookmarkEnd w:id="23"/>
+    </w:p>
+    <w:p>
+      <w:pPr>
+        <w:jc w:val="both"/>
+      </w:pPr>
+    </w:p>
+    <w:p>
+      <w:pPr>
+        <w:jc w:val="both"/>
+      </w:pPr>
+      <w:r>
+        <w:t>We analyzed from the income dataset that 26</w:t>
+      </w:r>
+      <w:r>
+        <w:rPr>
+          <w:vertAlign w:val="superscript"/>
+        </w:rPr>
+        <w:t>th</w:t>
+      </w:r>
+      <w:r>
+        <w:t xml:space="preserve"> rec</w:t>
+      </w:r>
+      <w:r>
+        <w:t>ord is the close</w:t>
+      </w:r>
+      <w:r>
+        <w:t>s</w:t>
+      </w:r>
+      <w:r>
+        <w:t xml:space="preserve">t </w:t>
+      </w:r>
+      <w:r>
+        <w:t>(1</w:t>
+      </w:r>
+      <w:r>
+        <w:rPr>
+          <w:vertAlign w:val="superscript"/>
+        </w:rPr>
+        <w:t>st</w:t>
+      </w:r>
+      <w:r>
+        <w:t xml:space="preserve"> proximity distance)</w:t>
+      </w:r>
+      <w:r>
+        <w:t xml:space="preserve"> </w:t>
+      </w:r>
+      <w:r>
+        <w:t>to the largest number</w:t>
+      </w:r>
+      <w:r>
+        <w:t xml:space="preserve"> of </w:t>
+      </w:r>
+      <w:r>
+        <w:t xml:space="preserve">other examples. </w:t>
+      </w:r>
+    </w:p>
+    <w:p>
+      <w:pPr>
+        <w:jc w:val="both"/>
+      </w:pPr>
+      <w:r>
+        <w:t xml:space="preserve">In the Iris </w:t>
       </w:r>
       <w:proofErr w:type="gramStart"/>
       <w:r>
-        <w:tab/>
-        <w:t xml:space="preserve">  Fig</w:t>
+        <w:t>dataset</w:t>
+      </w:r>
+      <w:r>
+        <w:t xml:space="preserve">, </w:t>
+      </w:r>
+      <w:r>
+        <w:t xml:space="preserve"> 47</w:t>
       </w:r>
       <w:proofErr w:type="gramEnd"/>
       <w:r>
-        <w:t xml:space="preserve"> 3.4</w:t>
-      </w:r>
+        <w:rPr>
+          <w:vertAlign w:val="superscript"/>
+        </w:rPr>
+        <w:t>th</w:t>
+      </w:r>
+      <w:r>
+        <w:t xml:space="preserve"> record is the closest to the largest number of other examples. </w:t>
+      </w:r>
+    </w:p>
+    <w:p>
+      <w:pPr>
+        <w:jc w:val="both"/>
+      </w:pPr>
+    </w:p>
+    <w:p>
+      <w:pPr>
+        <w:jc w:val="both"/>
+      </w:pPr>
+    </w:p>
+    <w:p>
+      <w:pPr>
+        <w:pStyle w:val="Heading2"/>
+      </w:pPr>
+      <w:bookmarkStart w:id="24" w:name="_Toc473727251"/>
+      <w:r>
+        <w:t>3.4 Observation of results when change proximity measure</w:t>
+      </w:r>
+      <w:bookmarkEnd w:id="24"/>
+    </w:p>
+    <w:p/>
+    <w:p>
+      <w:pPr>
+        <w:jc w:val="both"/>
+      </w:pPr>
+      <w:r>
+        <w:t xml:space="preserve">We observed that in the income dataset cosine similarity measure seems to outperform Euclidean measure. We anticipate that this is because of the categorical nature of the income dataset. </w:t>
+      </w:r>
+    </w:p>
+    <w:p>
+      <w:pPr>
+        <w:jc w:val="both"/>
+      </w:pPr>
+    </w:p>
+    <w:p>
+      <w:pPr>
+        <w:pStyle w:val="Heading1"/>
+      </w:pPr>
+      <w:bookmarkStart w:id="25" w:name="_Toc473727252"/>
+      <w:r>
+        <w:t>4. Language/ Tools Used</w:t>
+      </w:r>
+      <w:bookmarkEnd w:id="25"/>
+    </w:p>
+    <w:p/>
+    <w:p>
+      <w:pPr>
+        <w:pStyle w:val="ListParagraph"/>
+        <w:numPr>
+          <w:ilvl w:val="0"/>
+          <w:numId w:val="7"/>
+        </w:numPr>
+      </w:pPr>
+      <w:r>
+        <w:t xml:space="preserve">Python </w:t>
+      </w:r>
+    </w:p>
+    <w:p>
+      <w:pPr>
+        <w:pStyle w:val="ListParagraph"/>
+        <w:numPr>
+          <w:ilvl w:val="0"/>
+          <w:numId w:val="7"/>
+        </w:numPr>
+      </w:pPr>
+      <w:proofErr w:type="spellStart"/>
+      <w:r>
+        <w:t>Numpy</w:t>
+      </w:r>
+      <w:proofErr w:type="spellEnd"/>
+    </w:p>
+    <w:p>
+      <w:pPr>
+        <w:pStyle w:val="ListParagraph"/>
+        <w:numPr>
+          <w:ilvl w:val="0"/>
+          <w:numId w:val="7"/>
+        </w:numPr>
+      </w:pPr>
+      <w:r>
+        <w:t>Pandas</w:t>
+      </w:r>
+    </w:p>
+    <w:p>
+      <w:pPr>
+        <w:pStyle w:val="ListParagraph"/>
+        <w:numPr>
+          <w:ilvl w:val="0"/>
+          <w:numId w:val="7"/>
+        </w:numPr>
+      </w:pPr>
+      <w:proofErr w:type="spellStart"/>
+      <w:r>
+        <w:t>Jupyter</w:t>
+      </w:r>
+      <w:proofErr w:type="spellEnd"/>
       <w:r>
         <w:t xml:space="preserve"> </w:t>
       </w:r>
     </w:p>
-    <w:p/>
-    <w:p>
-      <w:r>
-        <w:t>Fig 3.3 shows the cosine proximity distribution of income class greater or equal to 50K. Moreover, Fig 3.4 depicts the cosine proximity of income class less than 50K.</w:t>
-      </w:r>
-    </w:p>
-    <w:p/>
-    <w:p>
-      <w:pPr>
-        <w:pStyle w:val="Heading2"/>
-      </w:pPr>
-      <w:r>
-        <w:t>3.3 Closest neighbor</w:t>
-      </w:r>
-    </w:p>
-    <w:p/>
-    <w:p>
-      <w:r>
-        <w:t>We analyzed from the income dataset that 26</w:t>
-      </w:r>
-      <w:r>
-        <w:rPr>
-          <w:vertAlign w:val="superscript"/>
-        </w:rPr>
-        <w:t>th</w:t>
-      </w:r>
-      <w:r>
-        <w:t xml:space="preserve"> rec</w:t>
-      </w:r>
-      <w:r>
-        <w:t>ord is the closet to the largest number</w:t>
-      </w:r>
-      <w:r>
-        <w:t xml:space="preserve"> of </w:t>
-      </w:r>
-      <w:r>
-        <w:t xml:space="preserve">other examples. </w:t>
-      </w:r>
-    </w:p>
-    <w:p/>
-    <w:p>
-      <w:pPr>
-        <w:pStyle w:val="Heading2"/>
-      </w:pPr>
-      <w:r>
-        <w:t>3.4 Observation of results when change proximity measure</w:t>
-      </w:r>
-    </w:p>
-    <w:p/>
-    <w:p>
-      <w:r>
-        <w:t xml:space="preserve">We observed that in the income dataset cosine similarity measure seems to outperform Euclidean measure. We anticipate that this is because of the categorical nature of the income dataset. </w:t>
-      </w:r>
-      <w:bookmarkStart w:id="19" w:name="_GoBack"/>
-      <w:bookmarkEnd w:id="19"/>
+    <w:p>
+      <w:pPr>
+        <w:pStyle w:val="ListParagraph"/>
+        <w:numPr>
+          <w:ilvl w:val="0"/>
+          <w:numId w:val="7"/>
+        </w:numPr>
+      </w:pPr>
+      <w:r>
+        <w:t>Collaboration using GIT</w:t>
+      </w:r>
     </w:p>
     <w:sectPr>
+      <w:headerReference w:type="even" r:id="rId36"/>
+      <w:headerReference w:type="default" r:id="rId37"/>
+      <w:footerReference w:type="even" r:id="rId38"/>
+      <w:footerReference w:type="default" r:id="rId39"/>
       <w:pgSz w:w="12240" w:h="15840"/>
-      <w:pgMar w:top="720" w:right="720" w:bottom="720" w:left="720" w:header="720" w:footer="720" w:gutter="0"/>
+      <w:pgMar w:top="1440" w:right="1440" w:bottom="1440" w:left="1440" w:header="720" w:footer="720" w:gutter="0"/>
       <w:cols w:space="720"/>
       <w:docGrid w:linePitch="360"/>
     </w:sectPr>
@@ -9989,6 +10469,55 @@
 </w:endnotes>
 </file>
 
+<file path=word/footer1.xml><?xml version="1.0" encoding="utf-8"?>
+<w:ftr xmlns:wpc="http://schemas.microsoft.com/office/word/2010/wordprocessingCanvas" xmlns:mo="http://schemas.microsoft.com/office/mac/office/2008/main" xmlns:mc="http://schemas.openxmlformats.org/markup-compatibility/2006" xmlns:mv="urn:schemas-microsoft-com:mac:vml" xmlns:o="urn:schemas-microsoft-com:office:office" xmlns:r="http://schemas.openxmlformats.org/officeDocument/2006/relationships" xmlns:m="http://schemas.openxmlformats.org/officeDocument/2006/math" xmlns:v="urn:schemas-microsoft-com:vml" xmlns:wp14="http://schemas.microsoft.com/office/word/2010/wordprocessingDrawing" xmlns:wp="http://schemas.openxmlformats.org/drawingml/2006/wordprocessingDrawing" xmlns:w10="urn:schemas-microsoft-com:office:word" xmlns:w="http://schemas.openxmlformats.org/wordprocessingml/2006/main" xmlns:w14="http://schemas.microsoft.com/office/word/2010/wordml" xmlns:w15="http://schemas.microsoft.com/office/word/2012/wordml" xmlns:wpg="http://schemas.microsoft.com/office/word/2010/wordprocessingGroup" xmlns:wpi="http://schemas.microsoft.com/office/word/2010/wordprocessingInk" xmlns:wne="http://schemas.microsoft.com/office/word/2006/wordml" xmlns:wps="http://schemas.microsoft.com/office/word/2010/wordprocessingShape" mc:Ignorable="w14 w15 wp14">
+  <w:p>
+    <w:pPr>
+      <w:pStyle w:val="Footer"/>
+      <w:framePr w:wrap="none" w:vAnchor="text" w:hAnchor="margin" w:xAlign="center" w:y="1"/>
+      <w:rPr>
+        <w:rStyle w:val="PageNumber"/>
+      </w:rPr>
+    </w:pPr>
+    <w:r>
+      <w:rPr>
+        <w:rStyle w:val="PageNumber"/>
+      </w:rPr>
+      <w:fldChar w:fldCharType="begin"/>
+    </w:r>
+    <w:r>
+      <w:rPr>
+        <w:rStyle w:val="PageNumber"/>
+      </w:rPr>
+      <w:instrText xml:space="preserve">PAGE  </w:instrText>
+    </w:r>
+    <w:r>
+      <w:rPr>
+        <w:rStyle w:val="PageNumber"/>
+      </w:rPr>
+      <w:fldChar w:fldCharType="end"/>
+    </w:r>
+  </w:p>
+  <w:p>
+    <w:pPr>
+      <w:pStyle w:val="Footer"/>
+      <w:ind w:right="360"/>
+    </w:pPr>
+  </w:p>
+</w:ftr>
+</file>
+
+<file path=word/footer2.xml><?xml version="1.0" encoding="utf-8"?>
+<w:ftr xmlns:wpc="http://schemas.microsoft.com/office/word/2010/wordprocessingCanvas" xmlns:mo="http://schemas.microsoft.com/office/mac/office/2008/main" xmlns:mc="http://schemas.openxmlformats.org/markup-compatibility/2006" xmlns:mv="urn:schemas-microsoft-com:mac:vml" xmlns:o="urn:schemas-microsoft-com:office:office" xmlns:r="http://schemas.openxmlformats.org/officeDocument/2006/relationships" xmlns:m="http://schemas.openxmlformats.org/officeDocument/2006/math" xmlns:v="urn:schemas-microsoft-com:vml" xmlns:wp14="http://schemas.microsoft.com/office/word/2010/wordprocessingDrawing" xmlns:wp="http://schemas.openxmlformats.org/drawingml/2006/wordprocessingDrawing" xmlns:w10="urn:schemas-microsoft-com:office:word" xmlns:w="http://schemas.openxmlformats.org/wordprocessingml/2006/main" xmlns:w14="http://schemas.microsoft.com/office/word/2010/wordml" xmlns:w15="http://schemas.microsoft.com/office/word/2012/wordml" xmlns:wpg="http://schemas.microsoft.com/office/word/2010/wordprocessingGroup" xmlns:wpi="http://schemas.microsoft.com/office/word/2010/wordprocessingInk" xmlns:wne="http://schemas.microsoft.com/office/word/2006/wordml" xmlns:wps="http://schemas.microsoft.com/office/word/2010/wordprocessingShape" mc:Ignorable="w14 w15 wp14">
+  <w:p>
+    <w:pPr>
+      <w:pStyle w:val="Footer"/>
+      <w:ind w:right="360"/>
+    </w:pPr>
+  </w:p>
+</w:ftr>
+</file>
+
 <file path=word/footnotes.xml><?xml version="1.0" encoding="utf-8"?>
 <w:footnotes xmlns:wpc="http://schemas.microsoft.com/office/word/2010/wordprocessingCanvas" xmlns:mo="http://schemas.microsoft.com/office/mac/office/2008/main" xmlns:mc="http://schemas.openxmlformats.org/markup-compatibility/2006" xmlns:mv="urn:schemas-microsoft-com:mac:vml" xmlns:o="urn:schemas-microsoft-com:office:office" xmlns:r="http://schemas.openxmlformats.org/officeDocument/2006/relationships" xmlns:m="http://schemas.openxmlformats.org/officeDocument/2006/math" xmlns:v="urn:schemas-microsoft-com:vml" xmlns:wp14="http://schemas.microsoft.com/office/word/2010/wordprocessingDrawing" xmlns:wp="http://schemas.openxmlformats.org/drawingml/2006/wordprocessingDrawing" xmlns:w10="urn:schemas-microsoft-com:office:word" xmlns:w="http://schemas.openxmlformats.org/wordprocessingml/2006/main" xmlns:w14="http://schemas.microsoft.com/office/word/2010/wordml" xmlns:w15="http://schemas.microsoft.com/office/word/2012/wordml" xmlns:wpg="http://schemas.microsoft.com/office/word/2010/wordprocessingGroup" xmlns:wpi="http://schemas.microsoft.com/office/word/2010/wordprocessingInk" xmlns:wne="http://schemas.microsoft.com/office/word/2006/wordml" xmlns:wps="http://schemas.microsoft.com/office/word/2010/wordprocessingShape" mc:Ignorable="w14 w15 wp14">
   <w:footnote w:type="separator" w:id="-1">
@@ -10006,14 +10535,103 @@
     </w:p>
   </w:footnote>
 </w:footnotes>
+</file>
+
+<file path=word/header1.xml><?xml version="1.0" encoding="utf-8"?>
+<w:hdr xmlns:wpc="http://schemas.microsoft.com/office/word/2010/wordprocessingCanvas" xmlns:mo="http://schemas.microsoft.com/office/mac/office/2008/main" xmlns:mc="http://schemas.openxmlformats.org/markup-compatibility/2006" xmlns:mv="urn:schemas-microsoft-com:mac:vml" xmlns:o="urn:schemas-microsoft-com:office:office" xmlns:r="http://schemas.openxmlformats.org/officeDocument/2006/relationships" xmlns:m="http://schemas.openxmlformats.org/officeDocument/2006/math" xmlns:v="urn:schemas-microsoft-com:vml" xmlns:wp14="http://schemas.microsoft.com/office/word/2010/wordprocessingDrawing" xmlns:wp="http://schemas.openxmlformats.org/drawingml/2006/wordprocessingDrawing" xmlns:w10="urn:schemas-microsoft-com:office:word" xmlns:w="http://schemas.openxmlformats.org/wordprocessingml/2006/main" xmlns:w14="http://schemas.microsoft.com/office/word/2010/wordml" xmlns:w15="http://schemas.microsoft.com/office/word/2012/wordml" xmlns:wpg="http://schemas.microsoft.com/office/word/2010/wordprocessingGroup" xmlns:wpi="http://schemas.microsoft.com/office/word/2010/wordprocessingInk" xmlns:wne="http://schemas.microsoft.com/office/word/2006/wordml" xmlns:wps="http://schemas.microsoft.com/office/word/2010/wordprocessingShape" mc:Ignorable="w14 w15 wp14">
+  <w:p>
+    <w:pPr>
+      <w:pStyle w:val="Header"/>
+      <w:framePr w:wrap="none" w:vAnchor="text" w:hAnchor="margin" w:xAlign="right" w:y="1"/>
+      <w:rPr>
+        <w:rStyle w:val="PageNumber"/>
+      </w:rPr>
+    </w:pPr>
+    <w:r>
+      <w:rPr>
+        <w:rStyle w:val="PageNumber"/>
+      </w:rPr>
+      <w:fldChar w:fldCharType="begin"/>
+    </w:r>
+    <w:r>
+      <w:rPr>
+        <w:rStyle w:val="PageNumber"/>
+      </w:rPr>
+      <w:instrText xml:space="preserve">PAGE  </w:instrText>
+    </w:r>
+    <w:r>
+      <w:rPr>
+        <w:rStyle w:val="PageNumber"/>
+      </w:rPr>
+      <w:fldChar w:fldCharType="end"/>
+    </w:r>
+  </w:p>
+  <w:p>
+    <w:pPr>
+      <w:pStyle w:val="Header"/>
+      <w:ind w:right="360"/>
+    </w:pPr>
+  </w:p>
+</w:hdr>
+</file>
+
+<file path=word/header2.xml><?xml version="1.0" encoding="utf-8"?>
+<w:hdr xmlns:wpc="http://schemas.microsoft.com/office/word/2010/wordprocessingCanvas" xmlns:mo="http://schemas.microsoft.com/office/mac/office/2008/main" xmlns:mc="http://schemas.openxmlformats.org/markup-compatibility/2006" xmlns:mv="urn:schemas-microsoft-com:mac:vml" xmlns:o="urn:schemas-microsoft-com:office:office" xmlns:r="http://schemas.openxmlformats.org/officeDocument/2006/relationships" xmlns:m="http://schemas.openxmlformats.org/officeDocument/2006/math" xmlns:v="urn:schemas-microsoft-com:vml" xmlns:wp14="http://schemas.microsoft.com/office/word/2010/wordprocessingDrawing" xmlns:wp="http://schemas.openxmlformats.org/drawingml/2006/wordprocessingDrawing" xmlns:w10="urn:schemas-microsoft-com:office:word" xmlns:w="http://schemas.openxmlformats.org/wordprocessingml/2006/main" xmlns:w14="http://schemas.microsoft.com/office/word/2010/wordml" xmlns:w15="http://schemas.microsoft.com/office/word/2012/wordml" xmlns:wpg="http://schemas.microsoft.com/office/word/2010/wordprocessingGroup" xmlns:wpi="http://schemas.microsoft.com/office/word/2010/wordprocessingInk" xmlns:wne="http://schemas.microsoft.com/office/word/2006/wordml" xmlns:wps="http://schemas.microsoft.com/office/word/2010/wordprocessingShape" mc:Ignorable="w14 w15 wp14">
+  <w:p>
+    <w:pPr>
+      <w:pStyle w:val="Header"/>
+      <w:framePr w:wrap="none" w:vAnchor="text" w:hAnchor="margin" w:xAlign="right" w:y="1"/>
+      <w:rPr>
+        <w:rStyle w:val="PageNumber"/>
+      </w:rPr>
+    </w:pPr>
+    <w:r>
+      <w:rPr>
+        <w:rStyle w:val="PageNumber"/>
+      </w:rPr>
+      <w:fldChar w:fldCharType="begin"/>
+    </w:r>
+    <w:r>
+      <w:rPr>
+        <w:rStyle w:val="PageNumber"/>
+      </w:rPr>
+      <w:instrText xml:space="preserve">PAGE  </w:instrText>
+    </w:r>
+    <w:r>
+      <w:rPr>
+        <w:rStyle w:val="PageNumber"/>
+      </w:rPr>
+      <w:fldChar w:fldCharType="separate"/>
+    </w:r>
+    <w:r>
+      <w:rPr>
+        <w:rStyle w:val="PageNumber"/>
+        <w:noProof/>
+      </w:rPr>
+      <w:t>2</w:t>
+    </w:r>
+    <w:r>
+      <w:rPr>
+        <w:rStyle w:val="PageNumber"/>
+      </w:rPr>
+      <w:fldChar w:fldCharType="end"/>
+    </w:r>
+  </w:p>
+  <w:p>
+    <w:pPr>
+      <w:pStyle w:val="Header"/>
+      <w:ind w:right="360"/>
+    </w:pPr>
+  </w:p>
+</w:hdr>
 </file>
 
 <file path=word/numbering.xml><?xml version="1.0" encoding="utf-8"?>
 <w:numbering xmlns:wpc="http://schemas.microsoft.com/office/word/2010/wordprocessingCanvas" xmlns:mo="http://schemas.microsoft.com/office/mac/office/2008/main" xmlns:mc="http://schemas.openxmlformats.org/markup-compatibility/2006" xmlns:mv="urn:schemas-microsoft-com:mac:vml" xmlns:o="urn:schemas-microsoft-com:office:office" xmlns:r="http://schemas.openxmlformats.org/officeDocument/2006/relationships" xmlns:m="http://schemas.openxmlformats.org/officeDocument/2006/math" xmlns:v="urn:schemas-microsoft-com:vml" xmlns:wp14="http://schemas.microsoft.com/office/word/2010/wordprocessingDrawing" xmlns:wp="http://schemas.openxmlformats.org/drawingml/2006/wordprocessingDrawing" xmlns:w10="urn:schemas-microsoft-com:office:word" xmlns:w="http://schemas.openxmlformats.org/wordprocessingml/2006/main" xmlns:w14="http://schemas.microsoft.com/office/word/2010/wordml" xmlns:w15="http://schemas.microsoft.com/office/word/2012/wordml" xmlns:wpg="http://schemas.microsoft.com/office/word/2010/wordprocessingGroup" xmlns:wpi="http://schemas.microsoft.com/office/word/2010/wordprocessingInk" xmlns:wne="http://schemas.microsoft.com/office/word/2006/wordml" xmlns:wps="http://schemas.microsoft.com/office/word/2010/wordprocessingShape" mc:Ignorable="w14 w15 wp14">
   <w:abstractNum w:abstractNumId="0">
-    <w:nsid w:val="16A026E8"/>
+    <w:nsid w:val="00F15C32"/>
     <w:multiLevelType w:val="hybridMultilevel"/>
-    <w:tmpl w:val="8E16879C"/>
+    <w:tmpl w:val="8DEACDA4"/>
     <w:lvl w:ilvl="0" w:tplc="04090001">
       <w:start w:val="1"/>
       <w:numFmt w:val="bullet"/>
@@ -10124,9 +10742,9 @@
     </w:lvl>
   </w:abstractNum>
   <w:abstractNum w:abstractNumId="1">
-    <w:nsid w:val="40A52CC0"/>
+    <w:nsid w:val="16A026E8"/>
     <w:multiLevelType w:val="hybridMultilevel"/>
-    <w:tmpl w:val="EE5A89A6"/>
+    <w:tmpl w:val="8E16879C"/>
     <w:lvl w:ilvl="0" w:tplc="04090001">
       <w:start w:val="1"/>
       <w:numFmt w:val="bullet"/>
@@ -10236,11 +10854,823 @@
       </w:rPr>
     </w:lvl>
   </w:abstractNum>
+  <w:abstractNum w:abstractNumId="2">
+    <w:nsid w:val="27CA291D"/>
+    <w:multiLevelType w:val="hybridMultilevel"/>
+    <w:tmpl w:val="F5E26886"/>
+    <w:lvl w:ilvl="0" w:tplc="04090001">
+      <w:start w:val="1"/>
+      <w:numFmt w:val="bullet"/>
+      <w:lvlText w:val=""/>
+      <w:lvlJc w:val="left"/>
+      <w:pPr>
+        <w:ind w:left="720" w:hanging="360"/>
+      </w:pPr>
+      <w:rPr>
+        <w:rFonts w:ascii="Symbol" w:hAnsi="Symbol" w:hint="default"/>
+      </w:rPr>
+    </w:lvl>
+    <w:lvl w:ilvl="1" w:tplc="04090003" w:tentative="1">
+      <w:start w:val="1"/>
+      <w:numFmt w:val="bullet"/>
+      <w:lvlText w:val="o"/>
+      <w:lvlJc w:val="left"/>
+      <w:pPr>
+        <w:ind w:left="1440" w:hanging="360"/>
+      </w:pPr>
+      <w:rPr>
+        <w:rFonts w:ascii="Courier New" w:hAnsi="Courier New" w:cs="Courier New" w:hint="default"/>
+      </w:rPr>
+    </w:lvl>
+    <w:lvl w:ilvl="2" w:tplc="04090005" w:tentative="1">
+      <w:start w:val="1"/>
+      <w:numFmt w:val="bullet"/>
+      <w:lvlText w:val=""/>
+      <w:lvlJc w:val="left"/>
+      <w:pPr>
+        <w:ind w:left="2160" w:hanging="360"/>
+      </w:pPr>
+      <w:rPr>
+        <w:rFonts w:ascii="Wingdings" w:hAnsi="Wingdings" w:hint="default"/>
+      </w:rPr>
+    </w:lvl>
+    <w:lvl w:ilvl="3" w:tplc="04090001" w:tentative="1">
+      <w:start w:val="1"/>
+      <w:numFmt w:val="bullet"/>
+      <w:lvlText w:val=""/>
+      <w:lvlJc w:val="left"/>
+      <w:pPr>
+        <w:ind w:left="2880" w:hanging="360"/>
+      </w:pPr>
+      <w:rPr>
+        <w:rFonts w:ascii="Symbol" w:hAnsi="Symbol" w:hint="default"/>
+      </w:rPr>
+    </w:lvl>
+    <w:lvl w:ilvl="4" w:tplc="04090003" w:tentative="1">
+      <w:start w:val="1"/>
+      <w:numFmt w:val="bullet"/>
+      <w:lvlText w:val="o"/>
+      <w:lvlJc w:val="left"/>
+      <w:pPr>
+        <w:ind w:left="3600" w:hanging="360"/>
+      </w:pPr>
+      <w:rPr>
+        <w:rFonts w:ascii="Courier New" w:hAnsi="Courier New" w:cs="Courier New" w:hint="default"/>
+      </w:rPr>
+    </w:lvl>
+    <w:lvl w:ilvl="5" w:tplc="04090005" w:tentative="1">
+      <w:start w:val="1"/>
+      <w:numFmt w:val="bullet"/>
+      <w:lvlText w:val=""/>
+      <w:lvlJc w:val="left"/>
+      <w:pPr>
+        <w:ind w:left="4320" w:hanging="360"/>
+      </w:pPr>
+      <w:rPr>
+        <w:rFonts w:ascii="Wingdings" w:hAnsi="Wingdings" w:hint="default"/>
+      </w:rPr>
+    </w:lvl>
+    <w:lvl w:ilvl="6" w:tplc="04090001" w:tentative="1">
+      <w:start w:val="1"/>
+      <w:numFmt w:val="bullet"/>
+      <w:lvlText w:val=""/>
+      <w:lvlJc w:val="left"/>
+      <w:pPr>
+        <w:ind w:left="5040" w:hanging="360"/>
+      </w:pPr>
+      <w:rPr>
+        <w:rFonts w:ascii="Symbol" w:hAnsi="Symbol" w:hint="default"/>
+      </w:rPr>
+    </w:lvl>
+    <w:lvl w:ilvl="7" w:tplc="04090003" w:tentative="1">
+      <w:start w:val="1"/>
+      <w:numFmt w:val="bullet"/>
+      <w:lvlText w:val="o"/>
+      <w:lvlJc w:val="left"/>
+      <w:pPr>
+        <w:ind w:left="5760" w:hanging="360"/>
+      </w:pPr>
+      <w:rPr>
+        <w:rFonts w:ascii="Courier New" w:hAnsi="Courier New" w:cs="Courier New" w:hint="default"/>
+      </w:rPr>
+    </w:lvl>
+    <w:lvl w:ilvl="8" w:tplc="04090005" w:tentative="1">
+      <w:start w:val="1"/>
+      <w:numFmt w:val="bullet"/>
+      <w:lvlText w:val=""/>
+      <w:lvlJc w:val="left"/>
+      <w:pPr>
+        <w:ind w:left="6480" w:hanging="360"/>
+      </w:pPr>
+      <w:rPr>
+        <w:rFonts w:ascii="Wingdings" w:hAnsi="Wingdings" w:hint="default"/>
+      </w:rPr>
+    </w:lvl>
+  </w:abstractNum>
+  <w:abstractNum w:abstractNumId="3">
+    <w:nsid w:val="2D0971C1"/>
+    <w:multiLevelType w:val="hybridMultilevel"/>
+    <w:tmpl w:val="B5A03A2E"/>
+    <w:lvl w:ilvl="0" w:tplc="04090001">
+      <w:start w:val="1"/>
+      <w:numFmt w:val="bullet"/>
+      <w:lvlText w:val=""/>
+      <w:lvlJc w:val="left"/>
+      <w:pPr>
+        <w:ind w:left="720" w:hanging="360"/>
+      </w:pPr>
+      <w:rPr>
+        <w:rFonts w:ascii="Symbol" w:hAnsi="Symbol" w:hint="default"/>
+      </w:rPr>
+    </w:lvl>
+    <w:lvl w:ilvl="1" w:tplc="04090003" w:tentative="1">
+      <w:start w:val="1"/>
+      <w:numFmt w:val="bullet"/>
+      <w:lvlText w:val="o"/>
+      <w:lvlJc w:val="left"/>
+      <w:pPr>
+        <w:ind w:left="1440" w:hanging="360"/>
+      </w:pPr>
+      <w:rPr>
+        <w:rFonts w:ascii="Courier New" w:hAnsi="Courier New" w:cs="Courier New" w:hint="default"/>
+      </w:rPr>
+    </w:lvl>
+    <w:lvl w:ilvl="2" w:tplc="04090005" w:tentative="1">
+      <w:start w:val="1"/>
+      <w:numFmt w:val="bullet"/>
+      <w:lvlText w:val=""/>
+      <w:lvlJc w:val="left"/>
+      <w:pPr>
+        <w:ind w:left="2160" w:hanging="360"/>
+      </w:pPr>
+      <w:rPr>
+        <w:rFonts w:ascii="Wingdings" w:hAnsi="Wingdings" w:hint="default"/>
+      </w:rPr>
+    </w:lvl>
+    <w:lvl w:ilvl="3" w:tplc="04090001" w:tentative="1">
+      <w:start w:val="1"/>
+      <w:numFmt w:val="bullet"/>
+      <w:lvlText w:val=""/>
+      <w:lvlJc w:val="left"/>
+      <w:pPr>
+        <w:ind w:left="2880" w:hanging="360"/>
+      </w:pPr>
+      <w:rPr>
+        <w:rFonts w:ascii="Symbol" w:hAnsi="Symbol" w:hint="default"/>
+      </w:rPr>
+    </w:lvl>
+    <w:lvl w:ilvl="4" w:tplc="04090003" w:tentative="1">
+      <w:start w:val="1"/>
+      <w:numFmt w:val="bullet"/>
+      <w:lvlText w:val="o"/>
+      <w:lvlJc w:val="left"/>
+      <w:pPr>
+        <w:ind w:left="3600" w:hanging="360"/>
+      </w:pPr>
+      <w:rPr>
+        <w:rFonts w:ascii="Courier New" w:hAnsi="Courier New" w:cs="Courier New" w:hint="default"/>
+      </w:rPr>
+    </w:lvl>
+    <w:lvl w:ilvl="5" w:tplc="04090005" w:tentative="1">
+      <w:start w:val="1"/>
+      <w:numFmt w:val="bullet"/>
+      <w:lvlText w:val=""/>
+      <w:lvlJc w:val="left"/>
+      <w:pPr>
+        <w:ind w:left="4320" w:hanging="360"/>
+      </w:pPr>
+      <w:rPr>
+        <w:rFonts w:ascii="Wingdings" w:hAnsi="Wingdings" w:hint="default"/>
+      </w:rPr>
+    </w:lvl>
+    <w:lvl w:ilvl="6" w:tplc="04090001" w:tentative="1">
+      <w:start w:val="1"/>
+      <w:numFmt w:val="bullet"/>
+      <w:lvlText w:val=""/>
+      <w:lvlJc w:val="left"/>
+      <w:pPr>
+        <w:ind w:left="5040" w:hanging="360"/>
+      </w:pPr>
+      <w:rPr>
+        <w:rFonts w:ascii="Symbol" w:hAnsi="Symbol" w:hint="default"/>
+      </w:rPr>
+    </w:lvl>
+    <w:lvl w:ilvl="7" w:tplc="04090003" w:tentative="1">
+      <w:start w:val="1"/>
+      <w:numFmt w:val="bullet"/>
+      <w:lvlText w:val="o"/>
+      <w:lvlJc w:val="left"/>
+      <w:pPr>
+        <w:ind w:left="5760" w:hanging="360"/>
+      </w:pPr>
+      <w:rPr>
+        <w:rFonts w:ascii="Courier New" w:hAnsi="Courier New" w:cs="Courier New" w:hint="default"/>
+      </w:rPr>
+    </w:lvl>
+    <w:lvl w:ilvl="8" w:tplc="04090005" w:tentative="1">
+      <w:start w:val="1"/>
+      <w:numFmt w:val="bullet"/>
+      <w:lvlText w:val=""/>
+      <w:lvlJc w:val="left"/>
+      <w:pPr>
+        <w:ind w:left="6480" w:hanging="360"/>
+      </w:pPr>
+      <w:rPr>
+        <w:rFonts w:ascii="Wingdings" w:hAnsi="Wingdings" w:hint="default"/>
+      </w:rPr>
+    </w:lvl>
+  </w:abstractNum>
+  <w:abstractNum w:abstractNumId="4">
+    <w:nsid w:val="31750409"/>
+    <w:multiLevelType w:val="hybridMultilevel"/>
+    <w:tmpl w:val="F8BCCABC"/>
+    <w:lvl w:ilvl="0" w:tplc="04090001">
+      <w:start w:val="1"/>
+      <w:numFmt w:val="bullet"/>
+      <w:lvlText w:val=""/>
+      <w:lvlJc w:val="left"/>
+      <w:pPr>
+        <w:ind w:left="720" w:hanging="360"/>
+      </w:pPr>
+      <w:rPr>
+        <w:rFonts w:ascii="Symbol" w:hAnsi="Symbol" w:hint="default"/>
+      </w:rPr>
+    </w:lvl>
+    <w:lvl w:ilvl="1" w:tplc="04090003" w:tentative="1">
+      <w:start w:val="1"/>
+      <w:numFmt w:val="bullet"/>
+      <w:lvlText w:val="o"/>
+      <w:lvlJc w:val="left"/>
+      <w:pPr>
+        <w:ind w:left="1440" w:hanging="360"/>
+      </w:pPr>
+      <w:rPr>
+        <w:rFonts w:ascii="Courier New" w:hAnsi="Courier New" w:cs="Courier New" w:hint="default"/>
+      </w:rPr>
+    </w:lvl>
+    <w:lvl w:ilvl="2" w:tplc="04090005" w:tentative="1">
+      <w:start w:val="1"/>
+      <w:numFmt w:val="bullet"/>
+      <w:lvlText w:val=""/>
+      <w:lvlJc w:val="left"/>
+      <w:pPr>
+        <w:ind w:left="2160" w:hanging="360"/>
+      </w:pPr>
+      <w:rPr>
+        <w:rFonts w:ascii="Wingdings" w:hAnsi="Wingdings" w:hint="default"/>
+      </w:rPr>
+    </w:lvl>
+    <w:lvl w:ilvl="3" w:tplc="04090001" w:tentative="1">
+      <w:start w:val="1"/>
+      <w:numFmt w:val="bullet"/>
+      <w:lvlText w:val=""/>
+      <w:lvlJc w:val="left"/>
+      <w:pPr>
+        <w:ind w:left="2880" w:hanging="360"/>
+      </w:pPr>
+      <w:rPr>
+        <w:rFonts w:ascii="Symbol" w:hAnsi="Symbol" w:hint="default"/>
+      </w:rPr>
+    </w:lvl>
+    <w:lvl w:ilvl="4" w:tplc="04090003" w:tentative="1">
+      <w:start w:val="1"/>
+      <w:numFmt w:val="bullet"/>
+      <w:lvlText w:val="o"/>
+      <w:lvlJc w:val="left"/>
+      <w:pPr>
+        <w:ind w:left="3600" w:hanging="360"/>
+      </w:pPr>
+      <w:rPr>
+        <w:rFonts w:ascii="Courier New" w:hAnsi="Courier New" w:cs="Courier New" w:hint="default"/>
+      </w:rPr>
+    </w:lvl>
+    <w:lvl w:ilvl="5" w:tplc="04090005" w:tentative="1">
+      <w:start w:val="1"/>
+      <w:numFmt w:val="bullet"/>
+      <w:lvlText w:val=""/>
+      <w:lvlJc w:val="left"/>
+      <w:pPr>
+        <w:ind w:left="4320" w:hanging="360"/>
+      </w:pPr>
+      <w:rPr>
+        <w:rFonts w:ascii="Wingdings" w:hAnsi="Wingdings" w:hint="default"/>
+      </w:rPr>
+    </w:lvl>
+    <w:lvl w:ilvl="6" w:tplc="04090001" w:tentative="1">
+      <w:start w:val="1"/>
+      <w:numFmt w:val="bullet"/>
+      <w:lvlText w:val=""/>
+      <w:lvlJc w:val="left"/>
+      <w:pPr>
+        <w:ind w:left="5040" w:hanging="360"/>
+      </w:pPr>
+      <w:rPr>
+        <w:rFonts w:ascii="Symbol" w:hAnsi="Symbol" w:hint="default"/>
+      </w:rPr>
+    </w:lvl>
+    <w:lvl w:ilvl="7" w:tplc="04090003" w:tentative="1">
+      <w:start w:val="1"/>
+      <w:numFmt w:val="bullet"/>
+      <w:lvlText w:val="o"/>
+      <w:lvlJc w:val="left"/>
+      <w:pPr>
+        <w:ind w:left="5760" w:hanging="360"/>
+      </w:pPr>
+      <w:rPr>
+        <w:rFonts w:ascii="Courier New" w:hAnsi="Courier New" w:cs="Courier New" w:hint="default"/>
+      </w:rPr>
+    </w:lvl>
+    <w:lvl w:ilvl="8" w:tplc="04090005" w:tentative="1">
+      <w:start w:val="1"/>
+      <w:numFmt w:val="bullet"/>
+      <w:lvlText w:val=""/>
+      <w:lvlJc w:val="left"/>
+      <w:pPr>
+        <w:ind w:left="6480" w:hanging="360"/>
+      </w:pPr>
+      <w:rPr>
+        <w:rFonts w:ascii="Wingdings" w:hAnsi="Wingdings" w:hint="default"/>
+      </w:rPr>
+    </w:lvl>
+  </w:abstractNum>
+  <w:abstractNum w:abstractNumId="5">
+    <w:nsid w:val="400F3078"/>
+    <w:multiLevelType w:val="hybridMultilevel"/>
+    <w:tmpl w:val="370ADB00"/>
+    <w:lvl w:ilvl="0" w:tplc="04090001">
+      <w:start w:val="1"/>
+      <w:numFmt w:val="bullet"/>
+      <w:lvlText w:val=""/>
+      <w:lvlJc w:val="left"/>
+      <w:pPr>
+        <w:ind w:left="720" w:hanging="360"/>
+      </w:pPr>
+      <w:rPr>
+        <w:rFonts w:ascii="Symbol" w:hAnsi="Symbol" w:hint="default"/>
+      </w:rPr>
+    </w:lvl>
+    <w:lvl w:ilvl="1" w:tplc="04090003" w:tentative="1">
+      <w:start w:val="1"/>
+      <w:numFmt w:val="bullet"/>
+      <w:lvlText w:val="o"/>
+      <w:lvlJc w:val="left"/>
+      <w:pPr>
+        <w:ind w:left="1440" w:hanging="360"/>
+      </w:pPr>
+      <w:rPr>
+        <w:rFonts w:ascii="Courier New" w:hAnsi="Courier New" w:cs="Courier New" w:hint="default"/>
+      </w:rPr>
+    </w:lvl>
+    <w:lvl w:ilvl="2" w:tplc="04090005" w:tentative="1">
+      <w:start w:val="1"/>
+      <w:numFmt w:val="bullet"/>
+      <w:lvlText w:val=""/>
+      <w:lvlJc w:val="left"/>
+      <w:pPr>
+        <w:ind w:left="2160" w:hanging="360"/>
+      </w:pPr>
+      <w:rPr>
+        <w:rFonts w:ascii="Wingdings" w:hAnsi="Wingdings" w:hint="default"/>
+      </w:rPr>
+    </w:lvl>
+    <w:lvl w:ilvl="3" w:tplc="04090001" w:tentative="1">
+      <w:start w:val="1"/>
+      <w:numFmt w:val="bullet"/>
+      <w:lvlText w:val=""/>
+      <w:lvlJc w:val="left"/>
+      <w:pPr>
+        <w:ind w:left="2880" w:hanging="360"/>
+      </w:pPr>
+      <w:rPr>
+        <w:rFonts w:ascii="Symbol" w:hAnsi="Symbol" w:hint="default"/>
+      </w:rPr>
+    </w:lvl>
+    <w:lvl w:ilvl="4" w:tplc="04090003" w:tentative="1">
+      <w:start w:val="1"/>
+      <w:numFmt w:val="bullet"/>
+      <w:lvlText w:val="o"/>
+      <w:lvlJc w:val="left"/>
+      <w:pPr>
+        <w:ind w:left="3600" w:hanging="360"/>
+      </w:pPr>
+      <w:rPr>
+        <w:rFonts w:ascii="Courier New" w:hAnsi="Courier New" w:cs="Courier New" w:hint="default"/>
+      </w:rPr>
+    </w:lvl>
+    <w:lvl w:ilvl="5" w:tplc="04090005" w:tentative="1">
+      <w:start w:val="1"/>
+      <w:numFmt w:val="bullet"/>
+      <w:lvlText w:val=""/>
+      <w:lvlJc w:val="left"/>
+      <w:pPr>
+        <w:ind w:left="4320" w:hanging="360"/>
+      </w:pPr>
+      <w:rPr>
+        <w:rFonts w:ascii="Wingdings" w:hAnsi="Wingdings" w:hint="default"/>
+      </w:rPr>
+    </w:lvl>
+    <w:lvl w:ilvl="6" w:tplc="04090001" w:tentative="1">
+      <w:start w:val="1"/>
+      <w:numFmt w:val="bullet"/>
+      <w:lvlText w:val=""/>
+      <w:lvlJc w:val="left"/>
+      <w:pPr>
+        <w:ind w:left="5040" w:hanging="360"/>
+      </w:pPr>
+      <w:rPr>
+        <w:rFonts w:ascii="Symbol" w:hAnsi="Symbol" w:hint="default"/>
+      </w:rPr>
+    </w:lvl>
+    <w:lvl w:ilvl="7" w:tplc="04090003" w:tentative="1">
+      <w:start w:val="1"/>
+      <w:numFmt w:val="bullet"/>
+      <w:lvlText w:val="o"/>
+      <w:lvlJc w:val="left"/>
+      <w:pPr>
+        <w:ind w:left="5760" w:hanging="360"/>
+      </w:pPr>
+      <w:rPr>
+        <w:rFonts w:ascii="Courier New" w:hAnsi="Courier New" w:cs="Courier New" w:hint="default"/>
+      </w:rPr>
+    </w:lvl>
+    <w:lvl w:ilvl="8" w:tplc="04090005" w:tentative="1">
+      <w:start w:val="1"/>
+      <w:numFmt w:val="bullet"/>
+      <w:lvlText w:val=""/>
+      <w:lvlJc w:val="left"/>
+      <w:pPr>
+        <w:ind w:left="6480" w:hanging="360"/>
+      </w:pPr>
+      <w:rPr>
+        <w:rFonts w:ascii="Wingdings" w:hAnsi="Wingdings" w:hint="default"/>
+      </w:rPr>
+    </w:lvl>
+  </w:abstractNum>
+  <w:abstractNum w:abstractNumId="6">
+    <w:nsid w:val="40A52CC0"/>
+    <w:multiLevelType w:val="hybridMultilevel"/>
+    <w:tmpl w:val="EE5A89A6"/>
+    <w:lvl w:ilvl="0" w:tplc="04090001">
+      <w:start w:val="1"/>
+      <w:numFmt w:val="bullet"/>
+      <w:lvlText w:val=""/>
+      <w:lvlJc w:val="left"/>
+      <w:pPr>
+        <w:ind w:left="720" w:hanging="360"/>
+      </w:pPr>
+      <w:rPr>
+        <w:rFonts w:ascii="Symbol" w:hAnsi="Symbol" w:hint="default"/>
+      </w:rPr>
+    </w:lvl>
+    <w:lvl w:ilvl="1" w:tplc="04090003" w:tentative="1">
+      <w:start w:val="1"/>
+      <w:numFmt w:val="bullet"/>
+      <w:lvlText w:val="o"/>
+      <w:lvlJc w:val="left"/>
+      <w:pPr>
+        <w:ind w:left="1440" w:hanging="360"/>
+      </w:pPr>
+      <w:rPr>
+        <w:rFonts w:ascii="Courier New" w:hAnsi="Courier New" w:cs="Courier New" w:hint="default"/>
+      </w:rPr>
+    </w:lvl>
+    <w:lvl w:ilvl="2" w:tplc="04090005" w:tentative="1">
+      <w:start w:val="1"/>
+      <w:numFmt w:val="bullet"/>
+      <w:lvlText w:val=""/>
+      <w:lvlJc w:val="left"/>
+      <w:pPr>
+        <w:ind w:left="2160" w:hanging="360"/>
+      </w:pPr>
+      <w:rPr>
+        <w:rFonts w:ascii="Wingdings" w:hAnsi="Wingdings" w:hint="default"/>
+      </w:rPr>
+    </w:lvl>
+    <w:lvl w:ilvl="3" w:tplc="04090001" w:tentative="1">
+      <w:start w:val="1"/>
+      <w:numFmt w:val="bullet"/>
+      <w:lvlText w:val=""/>
+      <w:lvlJc w:val="left"/>
+      <w:pPr>
+        <w:ind w:left="2880" w:hanging="360"/>
+      </w:pPr>
+      <w:rPr>
+        <w:rFonts w:ascii="Symbol" w:hAnsi="Symbol" w:hint="default"/>
+      </w:rPr>
+    </w:lvl>
+    <w:lvl w:ilvl="4" w:tplc="04090003" w:tentative="1">
+      <w:start w:val="1"/>
+      <w:numFmt w:val="bullet"/>
+      <w:lvlText w:val="o"/>
+      <w:lvlJc w:val="left"/>
+      <w:pPr>
+        <w:ind w:left="3600" w:hanging="360"/>
+      </w:pPr>
+      <w:rPr>
+        <w:rFonts w:ascii="Courier New" w:hAnsi="Courier New" w:cs="Courier New" w:hint="default"/>
+      </w:rPr>
+    </w:lvl>
+    <w:lvl w:ilvl="5" w:tplc="04090005" w:tentative="1">
+      <w:start w:val="1"/>
+      <w:numFmt w:val="bullet"/>
+      <w:lvlText w:val=""/>
+      <w:lvlJc w:val="left"/>
+      <w:pPr>
+        <w:ind w:left="4320" w:hanging="360"/>
+      </w:pPr>
+      <w:rPr>
+        <w:rFonts w:ascii="Wingdings" w:hAnsi="Wingdings" w:hint="default"/>
+      </w:rPr>
+    </w:lvl>
+    <w:lvl w:ilvl="6" w:tplc="04090001" w:tentative="1">
+      <w:start w:val="1"/>
+      <w:numFmt w:val="bullet"/>
+      <w:lvlText w:val=""/>
+      <w:lvlJc w:val="left"/>
+      <w:pPr>
+        <w:ind w:left="5040" w:hanging="360"/>
+      </w:pPr>
+      <w:rPr>
+        <w:rFonts w:ascii="Symbol" w:hAnsi="Symbol" w:hint="default"/>
+      </w:rPr>
+    </w:lvl>
+    <w:lvl w:ilvl="7" w:tplc="04090003" w:tentative="1">
+      <w:start w:val="1"/>
+      <w:numFmt w:val="bullet"/>
+      <w:lvlText w:val="o"/>
+      <w:lvlJc w:val="left"/>
+      <w:pPr>
+        <w:ind w:left="5760" w:hanging="360"/>
+      </w:pPr>
+      <w:rPr>
+        <w:rFonts w:ascii="Courier New" w:hAnsi="Courier New" w:cs="Courier New" w:hint="default"/>
+      </w:rPr>
+    </w:lvl>
+    <w:lvl w:ilvl="8" w:tplc="04090005" w:tentative="1">
+      <w:start w:val="1"/>
+      <w:numFmt w:val="bullet"/>
+      <w:lvlText w:val=""/>
+      <w:lvlJc w:val="left"/>
+      <w:pPr>
+        <w:ind w:left="6480" w:hanging="360"/>
+      </w:pPr>
+      <w:rPr>
+        <w:rFonts w:ascii="Wingdings" w:hAnsi="Wingdings" w:hint="default"/>
+      </w:rPr>
+    </w:lvl>
+  </w:abstractNum>
+  <w:abstractNum w:abstractNumId="7">
+    <w:nsid w:val="59223E60"/>
+    <w:multiLevelType w:val="hybridMultilevel"/>
+    <w:tmpl w:val="3402C05E"/>
+    <w:lvl w:ilvl="0" w:tplc="04090001">
+      <w:start w:val="1"/>
+      <w:numFmt w:val="bullet"/>
+      <w:lvlText w:val=""/>
+      <w:lvlJc w:val="left"/>
+      <w:pPr>
+        <w:ind w:left="720" w:hanging="360"/>
+      </w:pPr>
+      <w:rPr>
+        <w:rFonts w:ascii="Symbol" w:hAnsi="Symbol" w:hint="default"/>
+      </w:rPr>
+    </w:lvl>
+    <w:lvl w:ilvl="1" w:tplc="04090003" w:tentative="1">
+      <w:start w:val="1"/>
+      <w:numFmt w:val="bullet"/>
+      <w:lvlText w:val="o"/>
+      <w:lvlJc w:val="left"/>
+      <w:pPr>
+        <w:ind w:left="1440" w:hanging="360"/>
+      </w:pPr>
+      <w:rPr>
+        <w:rFonts w:ascii="Courier New" w:hAnsi="Courier New" w:cs="Courier New" w:hint="default"/>
+      </w:rPr>
+    </w:lvl>
+    <w:lvl w:ilvl="2" w:tplc="04090005" w:tentative="1">
+      <w:start w:val="1"/>
+      <w:numFmt w:val="bullet"/>
+      <w:lvlText w:val=""/>
+      <w:lvlJc w:val="left"/>
+      <w:pPr>
+        <w:ind w:left="2160" w:hanging="360"/>
+      </w:pPr>
+      <w:rPr>
+        <w:rFonts w:ascii="Wingdings" w:hAnsi="Wingdings" w:hint="default"/>
+      </w:rPr>
+    </w:lvl>
+    <w:lvl w:ilvl="3" w:tplc="04090001" w:tentative="1">
+      <w:start w:val="1"/>
+      <w:numFmt w:val="bullet"/>
+      <w:lvlText w:val=""/>
+      <w:lvlJc w:val="left"/>
+      <w:pPr>
+        <w:ind w:left="2880" w:hanging="360"/>
+      </w:pPr>
+      <w:rPr>
+        <w:rFonts w:ascii="Symbol" w:hAnsi="Symbol" w:hint="default"/>
+      </w:rPr>
+    </w:lvl>
+    <w:lvl w:ilvl="4" w:tplc="04090003" w:tentative="1">
+      <w:start w:val="1"/>
+      <w:numFmt w:val="bullet"/>
+      <w:lvlText w:val="o"/>
+      <w:lvlJc w:val="left"/>
+      <w:pPr>
+        <w:ind w:left="3600" w:hanging="360"/>
+      </w:pPr>
+      <w:rPr>
+        <w:rFonts w:ascii="Courier New" w:hAnsi="Courier New" w:cs="Courier New" w:hint="default"/>
+      </w:rPr>
+    </w:lvl>
+    <w:lvl w:ilvl="5" w:tplc="04090005" w:tentative="1">
+      <w:start w:val="1"/>
+      <w:numFmt w:val="bullet"/>
+      <w:lvlText w:val=""/>
+      <w:lvlJc w:val="left"/>
+      <w:pPr>
+        <w:ind w:left="4320" w:hanging="360"/>
+      </w:pPr>
+      <w:rPr>
+        <w:rFonts w:ascii="Wingdings" w:hAnsi="Wingdings" w:hint="default"/>
+      </w:rPr>
+    </w:lvl>
+    <w:lvl w:ilvl="6" w:tplc="04090001" w:tentative="1">
+      <w:start w:val="1"/>
+      <w:numFmt w:val="bullet"/>
+      <w:lvlText w:val=""/>
+      <w:lvlJc w:val="left"/>
+      <w:pPr>
+        <w:ind w:left="5040" w:hanging="360"/>
+      </w:pPr>
+      <w:rPr>
+        <w:rFonts w:ascii="Symbol" w:hAnsi="Symbol" w:hint="default"/>
+      </w:rPr>
+    </w:lvl>
+    <w:lvl w:ilvl="7" w:tplc="04090003" w:tentative="1">
+      <w:start w:val="1"/>
+      <w:numFmt w:val="bullet"/>
+      <w:lvlText w:val="o"/>
+      <w:lvlJc w:val="left"/>
+      <w:pPr>
+        <w:ind w:left="5760" w:hanging="360"/>
+      </w:pPr>
+      <w:rPr>
+        <w:rFonts w:ascii="Courier New" w:hAnsi="Courier New" w:cs="Courier New" w:hint="default"/>
+      </w:rPr>
+    </w:lvl>
+    <w:lvl w:ilvl="8" w:tplc="04090005" w:tentative="1">
+      <w:start w:val="1"/>
+      <w:numFmt w:val="bullet"/>
+      <w:lvlText w:val=""/>
+      <w:lvlJc w:val="left"/>
+      <w:pPr>
+        <w:ind w:left="6480" w:hanging="360"/>
+      </w:pPr>
+      <w:rPr>
+        <w:rFonts w:ascii="Wingdings" w:hAnsi="Wingdings" w:hint="default"/>
+      </w:rPr>
+    </w:lvl>
+  </w:abstractNum>
+  <w:abstractNum w:abstractNumId="8">
+    <w:nsid w:val="6A5E6922"/>
+    <w:multiLevelType w:val="hybridMultilevel"/>
+    <w:tmpl w:val="ABE877CE"/>
+    <w:lvl w:ilvl="0" w:tplc="04090001">
+      <w:start w:val="1"/>
+      <w:numFmt w:val="bullet"/>
+      <w:lvlText w:val=""/>
+      <w:lvlJc w:val="left"/>
+      <w:pPr>
+        <w:ind w:left="720" w:hanging="360"/>
+      </w:pPr>
+      <w:rPr>
+        <w:rFonts w:ascii="Symbol" w:hAnsi="Symbol" w:hint="default"/>
+      </w:rPr>
+    </w:lvl>
+    <w:lvl w:ilvl="1" w:tplc="04090003" w:tentative="1">
+      <w:start w:val="1"/>
+      <w:numFmt w:val="bullet"/>
+      <w:lvlText w:val="o"/>
+      <w:lvlJc w:val="left"/>
+      <w:pPr>
+        <w:ind w:left="1440" w:hanging="360"/>
+      </w:pPr>
+      <w:rPr>
+        <w:rFonts w:ascii="Courier New" w:hAnsi="Courier New" w:cs="Courier New" w:hint="default"/>
+      </w:rPr>
+    </w:lvl>
+    <w:lvl w:ilvl="2" w:tplc="04090005" w:tentative="1">
+      <w:start w:val="1"/>
+      <w:numFmt w:val="bullet"/>
+      <w:lvlText w:val=""/>
+      <w:lvlJc w:val="left"/>
+      <w:pPr>
+        <w:ind w:left="2160" w:hanging="360"/>
+      </w:pPr>
+      <w:rPr>
+        <w:rFonts w:ascii="Wingdings" w:hAnsi="Wingdings" w:hint="default"/>
+      </w:rPr>
+    </w:lvl>
+    <w:lvl w:ilvl="3" w:tplc="04090001" w:tentative="1">
+      <w:start w:val="1"/>
+      <w:numFmt w:val="bullet"/>
+      <w:lvlText w:val=""/>
+      <w:lvlJc w:val="left"/>
+      <w:pPr>
+        <w:ind w:left="2880" w:hanging="360"/>
+      </w:pPr>
+      <w:rPr>
+        <w:rFonts w:ascii="Symbol" w:hAnsi="Symbol" w:hint="default"/>
+      </w:rPr>
+    </w:lvl>
+    <w:lvl w:ilvl="4" w:tplc="04090003" w:tentative="1">
+      <w:start w:val="1"/>
+      <w:numFmt w:val="bullet"/>
+      <w:lvlText w:val="o"/>
+      <w:lvlJc w:val="left"/>
+      <w:pPr>
+        <w:ind w:left="3600" w:hanging="360"/>
+      </w:pPr>
+      <w:rPr>
+        <w:rFonts w:ascii="Courier New" w:hAnsi="Courier New" w:cs="Courier New" w:hint="default"/>
+      </w:rPr>
+    </w:lvl>
+    <w:lvl w:ilvl="5" w:tplc="04090005" w:tentative="1">
+      <w:start w:val="1"/>
+      <w:numFmt w:val="bullet"/>
+      <w:lvlText w:val=""/>
+      <w:lvlJc w:val="left"/>
+      <w:pPr>
+        <w:ind w:left="4320" w:hanging="360"/>
+      </w:pPr>
+      <w:rPr>
+        <w:rFonts w:ascii="Wingdings" w:hAnsi="Wingdings" w:hint="default"/>
+      </w:rPr>
+    </w:lvl>
+    <w:lvl w:ilvl="6" w:tplc="04090001" w:tentative="1">
+      <w:start w:val="1"/>
+      <w:numFmt w:val="bullet"/>
+      <w:lvlText w:val=""/>
+      <w:lvlJc w:val="left"/>
+      <w:pPr>
+        <w:ind w:left="5040" w:hanging="360"/>
+      </w:pPr>
+      <w:rPr>
+        <w:rFonts w:ascii="Symbol" w:hAnsi="Symbol" w:hint="default"/>
+      </w:rPr>
+    </w:lvl>
+    <w:lvl w:ilvl="7" w:tplc="04090003" w:tentative="1">
+      <w:start w:val="1"/>
+      <w:numFmt w:val="bullet"/>
+      <w:lvlText w:val="o"/>
+      <w:lvlJc w:val="left"/>
+      <w:pPr>
+        <w:ind w:left="5760" w:hanging="360"/>
+      </w:pPr>
+      <w:rPr>
+        <w:rFonts w:ascii="Courier New" w:hAnsi="Courier New" w:cs="Courier New" w:hint="default"/>
+      </w:rPr>
+    </w:lvl>
+    <w:lvl w:ilvl="8" w:tplc="04090005" w:tentative="1">
+      <w:start w:val="1"/>
+      <w:numFmt w:val="bullet"/>
+      <w:lvlText w:val=""/>
+      <w:lvlJc w:val="left"/>
+      <w:pPr>
+        <w:ind w:left="6480" w:hanging="360"/>
+      </w:pPr>
+      <w:rPr>
+        <w:rFonts w:ascii="Wingdings" w:hAnsi="Wingdings" w:hint="default"/>
+      </w:rPr>
+    </w:lvl>
+  </w:abstractNum>
   <w:num w:numId="1">
-    <w:abstractNumId w:val="0"/>
+    <w:abstractNumId w:val="1"/>
   </w:num>
   <w:num w:numId="2">
-    <w:abstractNumId w:val="1"/>
+    <w:abstractNumId w:val="6"/>
+  </w:num>
+  <w:num w:numId="3">
+    <w:abstractNumId w:val="5"/>
+  </w:num>
+  <w:num w:numId="4">
+    <w:abstractNumId w:val="4"/>
+  </w:num>
+  <w:num w:numId="5">
+    <w:abstractNumId w:val="8"/>
+  </w:num>
+  <w:num w:numId="6">
+    <w:abstractNumId w:val="2"/>
+  </w:num>
+  <w:num w:numId="7">
+    <w:abstractNumId w:val="7"/>
+  </w:num>
+  <w:num w:numId="8">
+    <w:abstractNumId w:val="3"/>
+  </w:num>
+  <w:num w:numId="9">
+    <w:abstractNumId w:val="0"/>
   </w:num>
 </w:numbering>
 </file>
@@ -10712,6 +12142,7 @@
   <w:style w:type="character" w:default="1" w:styleId="DefaultParagraphFont">
     <w:name w:val="Default Paragraph Font"/>
     <w:uiPriority w:val="1"/>
+    <w:semiHidden/>
     <w:unhideWhenUsed/>
   </w:style>
   <w:style w:type="table" w:default="1" w:styleId="TableNormal">
@@ -11057,6 +12488,14 @@
     <w:uiPriority w:val="99"/>
     <w:rsid w:val="0005134A"/>
   </w:style>
+  <w:style w:type="character" w:styleId="PageNumber">
+    <w:name w:val="page number"/>
+    <w:basedOn w:val="DefaultParagraphFont"/>
+    <w:uiPriority w:val="99"/>
+    <w:semiHidden/>
+    <w:unhideWhenUsed/>
+    <w:rsid w:val="009601E6"/>
+  </w:style>
 </w:styles>
 </file>
 
@@ -11326,7 +12765,7 @@
 </file>
 
 <file path=customXml/itemProps1.xml><?xml version="1.0" encoding="utf-8"?>
-<ds:datastoreItem xmlns:ds="http://schemas.openxmlformats.org/officeDocument/2006/customXml" ds:itemID="{5D825692-6DCF-2A4F-A081-B86033B51EB6}">
+<ds:datastoreItem xmlns:ds="http://schemas.openxmlformats.org/officeDocument/2006/customXml" ds:itemID="{9AD07E4E-D2EA-394F-87B8-70B8AB8640CF}">
   <ds:schemaRefs>
     <ds:schemaRef ds:uri="http://schemas.openxmlformats.org/officeDocument/2006/bibliography"/>
   </ds:schemaRefs>
